--- a/PDI-02.docx
+++ b/PDI-02.docx
@@ -6,575 +6,311 @@
       <w:pPr>
         <w:rPr>
           <w:b/>
-          <w:color w:val="FF0000"/>
+          <w:color w:val="00B050"/>
           <w:u w:val="single"/>
         </w:rPr>
       </w:pPr>
       <w:r>
-        <w:rPr>
-          <w:b/>
-          <w:color w:val="FF0000"/>
-          <w:u w:val="single"/>
-        </w:rPr>
-        <w:t>Chapter 1- Why &amp; how we regulate</w:t>
-      </w:r>
-    </w:p>
-    <w:p>
-      <w:pPr>
-        <w:rPr>
-          <w:b/>
-          <w:color w:val="FF0000"/>
-          <w:u w:val="single"/>
-        </w:rPr>
-      </w:pPr>
-    </w:p>
-    <w:p>
-      <w:pPr>
-        <w:pStyle w:val="ListParagraph"/>
-        <w:numPr>
-          <w:ilvl w:val="0"/>
-          <w:numId w:val="1"/>
-        </w:numPr>
         <w:rPr>
           <w:b/>
           <w:color w:val="00B050"/>
           <w:u w:val="single"/>
         </w:rPr>
-      </w:pPr>
+        <w:t>Chapter 1- Why &amp; how we regulate</w:t>
+      </w:r>
       <w:r>
         <w:rPr>
           <w:b/>
           <w:color w:val="00B050"/>
           <w:u w:val="single"/>
         </w:rPr>
-        <w:t>The need for regulation</w:t>
-      </w:r>
-    </w:p>
-    <w:p>
-      <w:pPr>
-        <w:pStyle w:val="ListParagraph"/>
+        <w:t>- 11% (6)</w:t>
+      </w:r>
+    </w:p>
+    <w:p>
+      <w:pPr>
+        <w:rPr>
+          <w:b/>
+          <w:color w:val="FF0000"/>
+          <w:u w:val="single"/>
+        </w:rPr>
+      </w:pPr>
+    </w:p>
+    <w:p>
+      <w:pPr>
+        <w:pStyle w:val="ListParagraph"/>
+        <w:numPr>
+          <w:ilvl w:val="0"/>
+          <w:numId w:val="1"/>
+        </w:numPr>
         <w:rPr>
           <w:b/>
           <w:color w:val="00B050"/>
           <w:u w:val="single"/>
         </w:rPr>
       </w:pPr>
-    </w:p>
-    <w:p>
-      <w:pPr>
-        <w:pStyle w:val="ListParagraph"/>
-        <w:spacing w:line="276" w:lineRule="auto"/>
-      </w:pPr>
-      <w:r>
-        <w:t xml:space="preserve">Firm- A regulated entity that provide financial services, including insures and/or intermediaries </w:t>
-      </w:r>
-    </w:p>
-    <w:p>
-      <w:pPr>
-        <w:pStyle w:val="ListParagraph"/>
-        <w:spacing w:line="276" w:lineRule="auto"/>
-      </w:pPr>
-    </w:p>
-    <w:p>
-      <w:pPr>
-        <w:pStyle w:val="ListParagraph"/>
-        <w:spacing w:line="276" w:lineRule="auto"/>
-      </w:pPr>
-      <w:r>
-        <w:t>Reasons for regulation-</w:t>
-      </w:r>
-    </w:p>
-    <w:p>
-      <w:pPr>
-        <w:pStyle w:val="ListParagraph"/>
-        <w:spacing w:line="276" w:lineRule="auto"/>
-        <w:ind w:left="1440"/>
-      </w:pPr>
-      <w:r>
-        <w:t>Potential for serious financial loss</w:t>
-      </w:r>
-    </w:p>
-    <w:p>
-      <w:pPr>
-        <w:pStyle w:val="ListParagraph"/>
-        <w:spacing w:line="276" w:lineRule="auto"/>
-        <w:ind w:left="1440"/>
-      </w:pPr>
-      <w:r>
-        <w:t>Competence of advice- Insurance products are complex legal documents</w:t>
-      </w:r>
-    </w:p>
-    <w:p>
-      <w:pPr>
-        <w:pStyle w:val="ListParagraph"/>
-        <w:spacing w:line="276" w:lineRule="auto"/>
-        <w:ind w:left="1440"/>
-      </w:pPr>
-      <w:r>
-        <w:t>Conflict of interest- Consumers are entitled to the best advice and recommendations available- not based on commission/profitability etc</w:t>
-      </w:r>
-    </w:p>
-    <w:p>
-      <w:pPr>
-        <w:pStyle w:val="ListParagraph"/>
-        <w:spacing w:line="276" w:lineRule="auto"/>
-        <w:ind w:left="1440"/>
-      </w:pPr>
-      <w:r>
-        <w:t>Financial failure of an insurance provider</w:t>
-      </w:r>
-    </w:p>
-    <w:p>
-      <w:pPr>
-        <w:pStyle w:val="ListParagraph"/>
-        <w:spacing w:line="276" w:lineRule="auto"/>
-        <w:ind w:left="1440"/>
-      </w:pPr>
-    </w:p>
-    <w:p>
-      <w:pPr>
-        <w:pStyle w:val="ListParagraph"/>
-        <w:spacing w:line="276" w:lineRule="auto"/>
-      </w:pPr>
-      <w:r>
-        <w:t>Insurance Supervision Directorate of the Central Bank (CB) is responsible for the supervision of insurance and reissuance</w:t>
-      </w:r>
-      <w:r>
-        <w:t>. Reasons are:</w:t>
-      </w:r>
-    </w:p>
-    <w:p>
-      <w:pPr>
-        <w:pStyle w:val="ListParagraph"/>
-        <w:spacing w:line="276" w:lineRule="auto"/>
-        <w:ind w:left="1440"/>
-      </w:pPr>
-      <w:r>
-        <w:t>Sustains the health of the financial system</w:t>
-      </w:r>
-    </w:p>
-    <w:p>
-      <w:pPr>
-        <w:pStyle w:val="ListParagraph"/>
-        <w:spacing w:line="276" w:lineRule="auto"/>
-        <w:ind w:left="1440"/>
-      </w:pPr>
-      <w:r>
-        <w:t xml:space="preserve">Maintains the safety and soundness of financial institutions </w:t>
-      </w:r>
-    </w:p>
-    <w:p>
-      <w:pPr>
-        <w:pStyle w:val="ListParagraph"/>
-        <w:spacing w:line="276" w:lineRule="auto"/>
-        <w:ind w:left="1440"/>
-      </w:pPr>
-      <w:r>
-        <w:t>Protects the consumer</w:t>
-      </w:r>
-    </w:p>
-    <w:p>
-      <w:pPr>
-        <w:pStyle w:val="ListParagraph"/>
-        <w:spacing w:line="276" w:lineRule="auto"/>
-        <w:ind w:left="1440"/>
-      </w:pPr>
-    </w:p>
-    <w:p>
-      <w:pPr>
-        <w:spacing w:line="276" w:lineRule="auto"/>
-      </w:pPr>
-      <w:r>
-        <w:tab/>
-        <w:t xml:space="preserve">Adviser- </w:t>
-      </w:r>
-      <w:r>
-        <w:t>Individual</w:t>
-      </w:r>
-      <w:r>
-        <w:t xml:space="preserve"> involved in the advising process</w:t>
-      </w:r>
-    </w:p>
-    <w:p>
-      <w:pPr>
-        <w:spacing w:line="276" w:lineRule="auto"/>
-      </w:pPr>
-      <w:r>
-        <w:tab/>
-        <w:t>Broker- A type of insurance intermediary</w:t>
-      </w:r>
-    </w:p>
-    <w:p>
-      <w:pPr>
-        <w:spacing w:line="276" w:lineRule="auto"/>
-        <w:ind w:left="720"/>
-      </w:pPr>
-      <w:r>
-        <w:t>Client- Refers to a person, firm or organisation that has appointed a regulated entity to act on its behalf</w:t>
-      </w:r>
-    </w:p>
-    <w:p>
-      <w:pPr>
-        <w:spacing w:line="276" w:lineRule="auto"/>
-        <w:ind w:left="720"/>
-      </w:pPr>
-      <w:r>
-        <w:t>Consumer- A person, group of persons, but not an incorporated body with an annual turnover of more than €3m in previous financial year</w:t>
-      </w:r>
-    </w:p>
-    <w:p>
-      <w:pPr>
-        <w:spacing w:line="276" w:lineRule="auto"/>
-        <w:ind w:left="720"/>
-      </w:pPr>
-      <w:r>
-        <w:tab/>
-        <w:t>-Incorporated bodies with an annual turnover of €3m or less in previous year</w:t>
-      </w:r>
-    </w:p>
-    <w:p>
-      <w:pPr>
-        <w:spacing w:line="276" w:lineRule="auto"/>
-        <w:ind w:left="720"/>
-      </w:pPr>
-      <w:r>
-        <w:t>* This definition may be extended by the insurance Distribution Directive 2016</w:t>
-      </w:r>
-    </w:p>
-    <w:p>
-      <w:pPr>
-        <w:spacing w:line="276" w:lineRule="auto"/>
-        <w:ind w:left="720"/>
-      </w:pPr>
-      <w:r>
-        <w:t>Customer- Any person, firm or organisation (regardless of turnover/size) to whom a regulated entity provides or offers to a provide insurance product or service</w:t>
-      </w:r>
-    </w:p>
-    <w:p>
-      <w:pPr>
-        <w:spacing w:line="276" w:lineRule="auto"/>
-        <w:ind w:left="720"/>
-      </w:pPr>
-      <w:r>
-        <w:tab/>
-        <w:t>-Any, person firm or org who requests such a product/service</w:t>
-      </w:r>
-    </w:p>
-    <w:p>
-      <w:pPr>
-        <w:spacing w:line="276" w:lineRule="auto"/>
-        <w:ind w:left="720"/>
-      </w:pPr>
-      <w:r>
-        <w:t>Regulated entity- Refers to an insurer or insurance intermediary that is authorised and regulated by the CB i.e. Firm</w:t>
-      </w:r>
-    </w:p>
-    <w:p>
-      <w:pPr>
-        <w:spacing w:line="276" w:lineRule="auto"/>
-        <w:ind w:left="720"/>
-      </w:pPr>
-    </w:p>
-    <w:p>
-      <w:pPr>
-        <w:spacing w:line="276" w:lineRule="auto"/>
-        <w:ind w:left="720"/>
-      </w:pPr>
-    </w:p>
-    <w:p>
-      <w:pPr>
-        <w:spacing w:line="276" w:lineRule="auto"/>
-        <w:ind w:left="720"/>
-      </w:pPr>
-    </w:p>
-    <w:p>
-      <w:pPr>
-        <w:spacing w:line="276" w:lineRule="auto"/>
-        <w:ind w:left="720"/>
-      </w:pPr>
-    </w:p>
-    <w:p>
-      <w:pPr>
-        <w:spacing w:line="276" w:lineRule="auto"/>
-        <w:ind w:left="720"/>
-      </w:pPr>
-    </w:p>
-    <w:p>
-      <w:pPr>
-        <w:spacing w:line="276" w:lineRule="auto"/>
-        <w:ind w:left="720"/>
-      </w:pPr>
-    </w:p>
-    <w:p>
-      <w:pPr>
-        <w:pStyle w:val="ListParagraph"/>
-        <w:numPr>
-          <w:ilvl w:val="0"/>
-          <w:numId w:val="1"/>
-        </w:numPr>
-        <w:spacing w:line="276" w:lineRule="auto"/>
+      <w:r>
         <w:rPr>
           <w:b/>
           <w:color w:val="00B050"/>
           <w:u w:val="single"/>
         </w:rPr>
-      </w:pPr>
-      <w:r>
+        <w:t>The need for regulation</w:t>
+      </w:r>
+    </w:p>
+    <w:p>
+      <w:pPr>
+        <w:pStyle w:val="ListParagraph"/>
         <w:rPr>
           <w:b/>
           <w:color w:val="00B050"/>
           <w:u w:val="single"/>
         </w:rPr>
-        <w:lastRenderedPageBreak/>
-        <w:t>Regulation and supervision</w:t>
-      </w:r>
-    </w:p>
-    <w:p>
-      <w:pPr>
+      </w:pPr>
+    </w:p>
+    <w:p>
+      <w:pPr>
+        <w:pStyle w:val="ListParagraph"/>
+        <w:spacing w:line="276" w:lineRule="auto"/>
+      </w:pPr>
+      <w:r>
+        <w:t xml:space="preserve">Firm- A regulated entity that provide financial services, including insures and/or intermediaries </w:t>
+      </w:r>
+    </w:p>
+    <w:p>
+      <w:pPr>
+        <w:pStyle w:val="ListParagraph"/>
+        <w:spacing w:line="276" w:lineRule="auto"/>
+      </w:pPr>
+    </w:p>
+    <w:p>
+      <w:pPr>
+        <w:pStyle w:val="ListParagraph"/>
+        <w:spacing w:line="276" w:lineRule="auto"/>
+      </w:pPr>
+      <w:r>
+        <w:t>Reasons for regulation-</w:t>
+      </w:r>
+    </w:p>
+    <w:p>
+      <w:pPr>
+        <w:pStyle w:val="ListParagraph"/>
+        <w:spacing w:line="276" w:lineRule="auto"/>
+        <w:ind w:left="1440"/>
+      </w:pPr>
+      <w:r>
+        <w:t>Potential for serious financial loss</w:t>
+      </w:r>
+    </w:p>
+    <w:p>
+      <w:pPr>
+        <w:pStyle w:val="ListParagraph"/>
+        <w:spacing w:line="276" w:lineRule="auto"/>
+        <w:ind w:left="1440"/>
+      </w:pPr>
+      <w:r>
+        <w:t>Competence of advice- Insurance products are complex legal documents</w:t>
+      </w:r>
+    </w:p>
+    <w:p>
+      <w:pPr>
+        <w:pStyle w:val="ListParagraph"/>
+        <w:spacing w:line="276" w:lineRule="auto"/>
+        <w:ind w:left="1440"/>
+      </w:pPr>
+      <w:r>
+        <w:t>Conflict of interest- Consumers are entitled to the best advice and recommendations available- not based on commission/profitability etc</w:t>
+      </w:r>
+    </w:p>
+    <w:p>
+      <w:pPr>
+        <w:pStyle w:val="ListParagraph"/>
+        <w:spacing w:line="276" w:lineRule="auto"/>
+        <w:ind w:left="1440"/>
+      </w:pPr>
+      <w:r>
+        <w:t>Financial failure of an insurance provider</w:t>
+      </w:r>
+    </w:p>
+    <w:p>
+      <w:pPr>
+        <w:pStyle w:val="ListParagraph"/>
+        <w:spacing w:line="276" w:lineRule="auto"/>
+        <w:ind w:left="1440"/>
+      </w:pPr>
+    </w:p>
+    <w:p>
+      <w:pPr>
+        <w:pStyle w:val="ListParagraph"/>
+        <w:spacing w:line="276" w:lineRule="auto"/>
+      </w:pPr>
+      <w:r>
+        <w:t>Insurance Supervision Directorate of the Central Bank (CB) is responsible for the supervision of insurance and reissuance</w:t>
+      </w:r>
+      <w:r>
+        <w:t>. Reasons are:</w:t>
+      </w:r>
+    </w:p>
+    <w:p>
+      <w:pPr>
+        <w:pStyle w:val="ListParagraph"/>
+        <w:spacing w:line="276" w:lineRule="auto"/>
+        <w:ind w:left="1440"/>
+      </w:pPr>
+      <w:r>
+        <w:t>Sustains the health of the financial system</w:t>
+      </w:r>
+    </w:p>
+    <w:p>
+      <w:pPr>
+        <w:pStyle w:val="ListParagraph"/>
+        <w:spacing w:line="276" w:lineRule="auto"/>
+        <w:ind w:left="1440"/>
+      </w:pPr>
+      <w:r>
+        <w:t xml:space="preserve">Maintains the safety and soundness of financial institutions </w:t>
+      </w:r>
+    </w:p>
+    <w:p>
+      <w:pPr>
+        <w:pStyle w:val="ListParagraph"/>
+        <w:spacing w:line="276" w:lineRule="auto"/>
+        <w:ind w:left="1440"/>
+      </w:pPr>
+      <w:r>
+        <w:t>Protects the consumer</w:t>
+      </w:r>
+    </w:p>
+    <w:p>
+      <w:pPr>
+        <w:pStyle w:val="ListParagraph"/>
+        <w:spacing w:line="276" w:lineRule="auto"/>
+        <w:ind w:left="1440"/>
+      </w:pPr>
+    </w:p>
+    <w:p>
+      <w:pPr>
+        <w:spacing w:line="276" w:lineRule="auto"/>
+      </w:pPr>
+      <w:r>
+        <w:tab/>
+        <w:t xml:space="preserve">Adviser- </w:t>
+      </w:r>
+      <w:r>
+        <w:t>Individual</w:t>
+      </w:r>
+      <w:r>
+        <w:t xml:space="preserve"> involved in the advising process</w:t>
+      </w:r>
+    </w:p>
+    <w:p>
+      <w:pPr>
+        <w:spacing w:line="276" w:lineRule="auto"/>
+      </w:pPr>
+      <w:r>
+        <w:tab/>
+        <w:t>Broker- A type of insurance intermediary</w:t>
+      </w:r>
+    </w:p>
+    <w:p>
+      <w:pPr>
+        <w:spacing w:line="276" w:lineRule="auto"/>
         <w:ind w:left="720"/>
-        <w:rPr>
-          <w:color w:val="FF0000"/>
-        </w:rPr>
-      </w:pPr>
-      <w:r>
-        <w:rPr>
-          <w:color w:val="FF0000"/>
-        </w:rPr>
-        <w:t xml:space="preserve">1) </w:t>
-      </w:r>
-      <w:r>
-        <w:rPr>
-          <w:color w:val="FF0000"/>
-        </w:rPr>
-        <w:t xml:space="preserve">Structural Supervision- </w:t>
-      </w:r>
-    </w:p>
-    <w:p>
-      <w:pPr>
-        <w:ind w:left="1440"/>
-      </w:pPr>
-      <w:r>
-        <w:t>-Is concerned with how financial markets work, especially in terms of competition. More competition provides better value for customers</w:t>
-      </w:r>
-    </w:p>
-    <w:p>
-      <w:pPr>
-        <w:ind w:left="1440"/>
-      </w:pPr>
-      <w:r>
-        <w:t>-Competition + Consumer Act 2014- mandate to enforce competition + consumer protection law and endeavours to:</w:t>
-      </w:r>
-    </w:p>
-    <w:p>
-      <w:pPr>
-        <w:ind w:left="2160"/>
-      </w:pPr>
-      <w:r>
-        <w:t>Protect &amp; strengthen competition</w:t>
-      </w:r>
-    </w:p>
-    <w:p>
-      <w:pPr>
-        <w:ind w:left="2160"/>
-      </w:pPr>
-      <w:r>
-        <w:t>Empower consumers to make informed decisions</w:t>
-      </w:r>
-    </w:p>
-    <w:p>
-      <w:pPr>
-        <w:ind w:left="2160"/>
-      </w:pPr>
-      <w:r>
-        <w:t>Protect consumers from harmful business practices</w:t>
-      </w:r>
-    </w:p>
-    <w:p>
-      <w:pPr>
+      </w:pPr>
+      <w:r>
+        <w:t>Client- Refers to a person, firm or organisation that has appointed a regulated entity to act on its behalf</w:t>
+      </w:r>
+    </w:p>
+    <w:p>
+      <w:pPr>
+        <w:spacing w:line="276" w:lineRule="auto"/>
         <w:ind w:left="720"/>
-        <w:rPr>
-          <w:color w:val="FF0000"/>
-        </w:rPr>
-      </w:pPr>
-      <w:r>
-        <w:rPr>
-          <w:color w:val="FF0000"/>
-        </w:rPr>
-        <w:t>2) Systematic Regulation</w:t>
-      </w:r>
-    </w:p>
-    <w:p>
-      <w:pPr>
-        <w:ind w:left="1440"/>
-      </w:pPr>
-      <w:r>
-        <w:t>-Regulation designed to oversee the stability of the financial system as a whole</w:t>
-      </w:r>
-    </w:p>
-    <w:p>
-      <w:pPr>
-        <w:ind w:left="1440"/>
-      </w:pPr>
-      <w:r>
-        <w:t>-Failure of 1 institution could harm another and harm the economy</w:t>
-      </w:r>
-    </w:p>
-    <w:p>
-      <w:pPr>
-        <w:ind w:left="1440"/>
-      </w:pPr>
-      <w:r>
-        <w:t>-Unlike banks, the risk is low as insurers hold greater amounts of capital</w:t>
-      </w:r>
-    </w:p>
-    <w:p>
-      <w:pPr>
+      </w:pPr>
+      <w:r>
+        <w:t>Consumer- A person, group of persons, but not an incorporated body with an annual turnover of more than €3m in previous financial year</w:t>
+      </w:r>
+    </w:p>
+    <w:p>
+      <w:pPr>
+        <w:spacing w:line="276" w:lineRule="auto"/>
         <w:ind w:left="720"/>
-        <w:rPr>
-          <w:color w:val="FF0000"/>
-        </w:rPr>
-      </w:pPr>
-      <w:r>
-        <w:rPr>
-          <w:color w:val="FF0000"/>
-        </w:rPr>
-        <w:t>3) Prudential Regulation</w:t>
-      </w:r>
-    </w:p>
-    <w:p>
-      <w:pPr>
-        <w:ind w:left="1440"/>
-      </w:pPr>
-      <w:r>
-        <w:t>-Requires firms to control risks by having adequate capital</w:t>
-      </w:r>
-    </w:p>
-    <w:p>
-      <w:pPr>
-        <w:ind w:left="1440"/>
-      </w:pPr>
-      <w:r>
-        <w:t>-Capital adequacy- appropriate amount of capital required to support insurance providers operations</w:t>
-      </w:r>
-    </w:p>
-    <w:p>
-      <w:pPr>
-        <w:ind w:left="1440"/>
-      </w:pPr>
-      <w:r>
-        <w:t>-Technical provisions- reserves held that are matched with known and estimated future claims liabilities- 3 components- Claims Provisions, Premium Provisions and the Risk Margin</w:t>
-      </w:r>
-    </w:p>
-    <w:p>
-      <w:pPr>
+      </w:pPr>
+      <w:r>
+        <w:tab/>
+        <w:t>-Incorporated bodies with an annual turnover of €3m or less in previous year</w:t>
+      </w:r>
+    </w:p>
+    <w:p>
+      <w:pPr>
+        <w:spacing w:line="276" w:lineRule="auto"/>
         <w:ind w:left="720"/>
-        <w:rPr>
-          <w:color w:val="FF0000"/>
-        </w:rPr>
-      </w:pPr>
-      <w:r>
-        <w:rPr>
-          <w:color w:val="FF0000"/>
-        </w:rPr>
-        <w:t>4) Conduct of business rules</w:t>
-      </w:r>
-    </w:p>
-    <w:p>
-      <w:pPr>
-        <w:ind w:left="1440"/>
-      </w:pPr>
-      <w:r>
-        <w:t>-Rules relating to the firm itself, its structure and its interactions with consumers</w:t>
-      </w:r>
-    </w:p>
-    <w:p>
-      <w:pPr>
-        <w:ind w:left="1440"/>
-      </w:pPr>
-      <w:r>
-        <w:t>-Consumer Protection Code (CPC</w:t>
-      </w:r>
-      <w:proofErr w:type="gramStart"/>
-      <w:r>
-        <w:t>)-</w:t>
-      </w:r>
-      <w:proofErr w:type="gramEnd"/>
-      <w:r>
-        <w:t xml:space="preserve"> sets out requirements that regulated firms must comply with in order to ensure a minimum level of protection for consumers</w:t>
-      </w:r>
-    </w:p>
-    <w:p>
-      <w:pPr>
-        <w:ind w:left="1440"/>
-      </w:pPr>
-      <w:r>
-        <w:t xml:space="preserve">-Minimum Competency Code (MCC)- sets minimum competency standards to be met by those falling within the codes scope when </w:t>
-      </w:r>
-      <w:r>
-        <w:t>undertaking controlled functions</w:t>
-      </w:r>
-    </w:p>
-    <w:p>
-      <w:pPr>
-        <w:ind w:left="1440"/>
-      </w:pPr>
-      <w:r>
-        <w:t>-Minimum Competency Regulations (MCR)- regulations in conjunction with MCC</w:t>
-      </w:r>
-    </w:p>
-    <w:p>
-      <w:pPr>
-        <w:ind w:left="1440"/>
-      </w:pPr>
-    </w:p>
-    <w:p>
-      <w:pPr>
-        <w:ind w:left="1440"/>
-      </w:pPr>
-    </w:p>
-    <w:p>
-      <w:pPr>
-        <w:ind w:left="1440"/>
-      </w:pPr>
-    </w:p>
-    <w:p>
-      <w:pPr>
-        <w:ind w:left="1440"/>
-      </w:pPr>
-    </w:p>
-    <w:p>
-      <w:pPr>
-        <w:ind w:left="1440"/>
-      </w:pPr>
-    </w:p>
-    <w:p>
-      <w:pPr>
-        <w:ind w:left="1440"/>
-      </w:pPr>
-    </w:p>
-    <w:p>
-      <w:pPr>
-        <w:ind w:left="1440"/>
-      </w:pPr>
-    </w:p>
-    <w:p>
-      <w:pPr>
-        <w:ind w:left="1440"/>
-      </w:pPr>
-    </w:p>
-    <w:p>
-      <w:pPr>
-        <w:ind w:left="1440"/>
-      </w:pPr>
-    </w:p>
-    <w:p>
-      <w:pPr>
-        <w:ind w:left="1440"/>
-      </w:pPr>
-    </w:p>
-    <w:p>
-      <w:pPr>
-        <w:ind w:left="1440"/>
+      </w:pPr>
+      <w:r>
+        <w:t>* This definition may be extended by the insurance Distribution Directive 2016</w:t>
+      </w:r>
+    </w:p>
+    <w:p>
+      <w:pPr>
+        <w:spacing w:line="276" w:lineRule="auto"/>
+        <w:ind w:left="720"/>
+      </w:pPr>
+      <w:r>
+        <w:t>Customer- Any person, firm or organisation (regardless of turnover/size) to whom a regulated entity provides or offers to a provide insurance product or service</w:t>
+      </w:r>
+    </w:p>
+    <w:p>
+      <w:pPr>
+        <w:spacing w:line="276" w:lineRule="auto"/>
+        <w:ind w:left="720"/>
+      </w:pPr>
+      <w:r>
+        <w:tab/>
+        <w:t>-Any, person firm or org who requests such a product/service</w:t>
+      </w:r>
+    </w:p>
+    <w:p>
+      <w:pPr>
+        <w:spacing w:line="276" w:lineRule="auto"/>
+        <w:ind w:left="720"/>
+      </w:pPr>
+      <w:r>
+        <w:t>Regulated entity- Refers to an insurer or insurance intermediary that is authorised and regulated by the CB i.e. Firm</w:t>
+      </w:r>
+    </w:p>
+    <w:p>
+      <w:pPr>
+        <w:spacing w:line="276" w:lineRule="auto"/>
+        <w:ind w:left="720"/>
+      </w:pPr>
+    </w:p>
+    <w:p>
+      <w:pPr>
+        <w:spacing w:line="276" w:lineRule="auto"/>
+        <w:ind w:left="720"/>
+      </w:pPr>
+    </w:p>
+    <w:p>
+      <w:pPr>
+        <w:spacing w:line="276" w:lineRule="auto"/>
+        <w:ind w:left="720"/>
+      </w:pPr>
+    </w:p>
+    <w:p>
+      <w:pPr>
+        <w:spacing w:line="276" w:lineRule="auto"/>
+        <w:ind w:left="720"/>
+      </w:pPr>
+    </w:p>
+    <w:p>
+      <w:pPr>
+        <w:spacing w:line="276" w:lineRule="auto"/>
+        <w:ind w:left="720"/>
+      </w:pPr>
+    </w:p>
+    <w:p>
+      <w:pPr>
+        <w:spacing w:line="276" w:lineRule="auto"/>
+        <w:ind w:left="720"/>
       </w:pPr>
     </w:p>
     <w:p>
@@ -584,6 +320,7 @@
           <w:ilvl w:val="0"/>
           <w:numId w:val="1"/>
         </w:numPr>
+        <w:spacing w:line="276" w:lineRule="auto"/>
         <w:rPr>
           <w:b/>
           <w:color w:val="00B050"/>
@@ -597,30 +334,27 @@
           <w:u w:val="single"/>
         </w:rPr>
         <w:lastRenderedPageBreak/>
-        <w:t>Impact of European Regulation</w:t>
+        <w:t>Regulation and supervision</w:t>
       </w:r>
     </w:p>
     <w:p>
       <w:pPr>
         <w:ind w:left="720"/>
-      </w:pPr>
-    </w:p>
-    <w:p>
-      <w:pPr>
-        <w:pStyle w:val="ListParagraph"/>
-        <w:numPr>
-          <w:ilvl w:val="0"/>
-          <w:numId w:val="2"/>
-        </w:numPr>
-        <w:rPr>
-          <w:color w:val="FF0000"/>
-        </w:rPr>
-      </w:pPr>
-      <w:r>
-        <w:rPr>
-          <w:color w:val="FF0000"/>
-        </w:rPr>
-        <w:t>Four Freedoms</w:t>
+        <w:rPr>
+          <w:color w:val="FF0000"/>
+        </w:rPr>
+      </w:pPr>
+      <w:r>
+        <w:rPr>
+          <w:color w:val="FF0000"/>
+        </w:rPr>
+        <w:t xml:space="preserve">1) </w:t>
+      </w:r>
+      <w:r>
+        <w:rPr>
+          <w:color w:val="FF0000"/>
+        </w:rPr>
+        <w:t xml:space="preserve">Structural Supervision- </w:t>
       </w:r>
     </w:p>
     <w:p>
@@ -628,7 +362,7 @@
         <w:ind w:left="1440"/>
       </w:pPr>
       <w:r>
-        <w:t>Goods</w:t>
+        <w:t>-Is concerned with how financial markets work, especially in terms of competition. More competition provides better value for customers</w:t>
       </w:r>
     </w:p>
     <w:p>
@@ -636,7 +370,45 @@
         <w:ind w:left="1440"/>
       </w:pPr>
       <w:r>
-        <w:t>Persons</w:t>
+        <w:t>-Competition + Consumer Act 2014- mandate to enforce competition + consumer protection law and endeavours to:</w:t>
+      </w:r>
+    </w:p>
+    <w:p>
+      <w:pPr>
+        <w:ind w:left="2160"/>
+      </w:pPr>
+      <w:r>
+        <w:t>Protect &amp; strengthen competition</w:t>
+      </w:r>
+    </w:p>
+    <w:p>
+      <w:pPr>
+        <w:ind w:left="2160"/>
+      </w:pPr>
+      <w:r>
+        <w:t>Empower consumers to make informed decisions</w:t>
+      </w:r>
+    </w:p>
+    <w:p>
+      <w:pPr>
+        <w:ind w:left="2160"/>
+      </w:pPr>
+      <w:r>
+        <w:t>Protect consumers from harmful business practices</w:t>
+      </w:r>
+    </w:p>
+    <w:p>
+      <w:pPr>
+        <w:ind w:left="720"/>
+        <w:rPr>
+          <w:color w:val="FF0000"/>
+        </w:rPr>
+      </w:pPr>
+      <w:r>
+        <w:rPr>
+          <w:color w:val="FF0000"/>
+        </w:rPr>
+        <w:t>2) Systematic Regulation</w:t>
       </w:r>
     </w:p>
     <w:p>
@@ -644,7 +416,7 @@
         <w:ind w:left="1440"/>
       </w:pPr>
       <w:r>
-        <w:t>Services</w:t>
+        <w:t>-Regulation designed to oversee the stability of the financial system as a whole</w:t>
       </w:r>
     </w:p>
     <w:p>
@@ -652,213 +424,165 @@
         <w:ind w:left="1440"/>
       </w:pPr>
       <w:r>
-        <w:t>Capital</w:t>
+        <w:t>-Failure of 1 institution could harm another and harm the economy</w:t>
+      </w:r>
+    </w:p>
+    <w:p>
+      <w:pPr>
+        <w:ind w:left="1440"/>
+      </w:pPr>
+      <w:r>
+        <w:t>-Unlike banks, the risk is low as insurers hold greater amounts of capital</w:t>
       </w:r>
     </w:p>
     <w:p>
       <w:pPr>
         <w:ind w:left="720"/>
-      </w:pPr>
-    </w:p>
-    <w:p>
-      <w:pPr>
-        <w:pStyle w:val="ListParagraph"/>
-        <w:numPr>
-          <w:ilvl w:val="0"/>
-          <w:numId w:val="2"/>
-        </w:numPr>
-        <w:rPr>
-          <w:color w:val="FF0000"/>
-        </w:rPr>
-      </w:pPr>
-    </w:p>
-    <w:p>
-      <w:pPr>
-        <w:spacing w:line="276" w:lineRule="auto"/>
+        <w:rPr>
+          <w:color w:val="FF0000"/>
+        </w:rPr>
+      </w:pPr>
+      <w:r>
+        <w:rPr>
+          <w:color w:val="FF0000"/>
+        </w:rPr>
+        <w:t>3) Prudential Regulation</w:t>
+      </w:r>
+    </w:p>
+    <w:p>
+      <w:pPr>
         <w:ind w:left="1440"/>
       </w:pPr>
       <w:r>
-        <w:t>-EU Regulation- Legislation that is of general application, binding in its entirety and directly applicable in all member states (MS) without the need for MS to transpose it into domestic legislation</w:t>
-      </w:r>
-    </w:p>
-    <w:p>
-      <w:pPr>
-        <w:spacing w:line="276" w:lineRule="auto"/>
+        <w:t>-Requires firms to control risks by having adequate capital</w:t>
+      </w:r>
+    </w:p>
+    <w:p>
+      <w:pPr>
         <w:ind w:left="1440"/>
       </w:pPr>
       <w:r>
-        <w:t>-EU Directive- Law that allows MS the choice of form and method of implementation under national law, but is binding in the results to be achieved- Must be transposed into domestic legislation</w:t>
-      </w:r>
-    </w:p>
-    <w:p>
-      <w:pPr>
-        <w:spacing w:line="276" w:lineRule="auto"/>
+        <w:t>-Capital adequacy- appropriate amount of capital required to support insurance providers operations</w:t>
+      </w:r>
+    </w:p>
+    <w:p>
+      <w:pPr>
         <w:ind w:left="1440"/>
       </w:pPr>
       <w:r>
-        <w:t>-EU Decision- Decision that is binding in its entirety, but only on those MS t whom it is addressed, usually used in competition law clearances- may be addressed to MS or individual</w:t>
-      </w:r>
-    </w:p>
-    <w:p>
-      <w:pPr>
-        <w:spacing w:line="276" w:lineRule="auto"/>
+        <w:t>-Technical provisions- reserves held that are matched with known and estimated future claims liabilities- 3 components- Claims Provisions, Premium Provisions and the Risk Margin</w:t>
+      </w:r>
+    </w:p>
+    <w:p>
+      <w:pPr>
+        <w:ind w:left="720"/>
+        <w:rPr>
+          <w:color w:val="FF0000"/>
+        </w:rPr>
+      </w:pPr>
+      <w:r>
+        <w:rPr>
+          <w:color w:val="FF0000"/>
+        </w:rPr>
+        <w:t>4) Conduct of business rules</w:t>
+      </w:r>
+    </w:p>
+    <w:p>
+      <w:pPr>
         <w:ind w:left="1440"/>
       </w:pPr>
       <w:r>
-        <w:t>-EU Recommendation/Opinion- Non-binding instruments of EU law and, though without any legal force, having political weight and persuasive value</w:t>
-      </w:r>
-    </w:p>
-    <w:p>
-      <w:pPr>
-        <w:spacing w:line="276" w:lineRule="auto"/>
+        <w:t>-Rules relating to the firm itself, its structure and its interactions with consumers</w:t>
+      </w:r>
+    </w:p>
+    <w:p>
+      <w:pPr>
         <w:ind w:left="1440"/>
       </w:pPr>
-    </w:p>
-    <w:p>
-      <w:pPr>
-        <w:pStyle w:val="ListParagraph"/>
-        <w:numPr>
-          <w:ilvl w:val="0"/>
-          <w:numId w:val="2"/>
-        </w:numPr>
-        <w:spacing w:line="276" w:lineRule="auto"/>
-        <w:rPr>
-          <w:color w:val="FF0000"/>
-        </w:rPr>
-      </w:pPr>
-      <w:r>
-        <w:rPr>
-          <w:color w:val="FF0000"/>
-        </w:rPr>
-        <w:t>Implementation</w:t>
-      </w:r>
-    </w:p>
-    <w:p>
-      <w:pPr>
-        <w:pStyle w:val="ListParagraph"/>
-        <w:spacing w:line="276" w:lineRule="auto"/>
+      <w:r>
+        <w:t>-Consumer Protection Code (CPC</w:t>
+      </w:r>
+      <w:proofErr w:type="gramStart"/>
+      <w:r>
+        <w:t>)-</w:t>
+      </w:r>
+      <w:proofErr w:type="gramEnd"/>
+      <w:r>
+        <w:t xml:space="preserve"> sets out requirements that regulated firms must comply with in order to ensure a minimum level of protection for consumers</w:t>
+      </w:r>
+    </w:p>
+    <w:p>
+      <w:pPr>
         <w:ind w:left="1440"/>
       </w:pPr>
-    </w:p>
-    <w:p>
-      <w:pPr>
-        <w:pStyle w:val="ListParagraph"/>
-        <w:spacing w:line="276" w:lineRule="auto"/>
+      <w:r>
+        <w:t xml:space="preserve">-Minimum Competency Code (MCC)- sets minimum competency standards to be met by those falling within the codes scope when </w:t>
+      </w:r>
+      <w:r>
+        <w:t>undertaking controlled functions</w:t>
+      </w:r>
+    </w:p>
+    <w:p>
+      <w:pPr>
         <w:ind w:left="1440"/>
       </w:pPr>
       <w:r>
-        <w:t>Two ways of Implementing:</w:t>
-      </w:r>
-    </w:p>
-    <w:p>
-      <w:pPr>
-        <w:pStyle w:val="ListParagraph"/>
-        <w:spacing w:line="276" w:lineRule="auto"/>
-        <w:ind w:left="1845"/>
-      </w:pPr>
-      <w:r>
-        <w:t>-Full act of Oireachtas- A bill voted through the Dail and Seanad</w:t>
-      </w:r>
-    </w:p>
-    <w:p>
-      <w:pPr>
-        <w:pStyle w:val="ListParagraph"/>
-        <w:spacing w:line="276" w:lineRule="auto"/>
-        <w:ind w:left="1845"/>
-      </w:pPr>
-      <w:r>
-        <w:t>- Statutory Instruments- Form of delegated legislation, which provide detailed rules that implement more general provisions of European Directives or Acts of the Oireachtas</w:t>
-      </w:r>
-    </w:p>
-    <w:p>
-      <w:pPr>
-        <w:pStyle w:val="ListParagraph"/>
-        <w:spacing w:line="276" w:lineRule="auto"/>
-        <w:ind w:left="1845"/>
-      </w:pPr>
-    </w:p>
-    <w:p>
-      <w:pPr>
-        <w:pStyle w:val="ListParagraph"/>
-        <w:spacing w:line="276" w:lineRule="auto"/>
-        <w:ind w:left="1845"/>
-      </w:pPr>
-    </w:p>
-    <w:p>
-      <w:pPr>
-        <w:pStyle w:val="ListParagraph"/>
-        <w:spacing w:line="276" w:lineRule="auto"/>
-        <w:ind w:left="1845"/>
-      </w:pPr>
-    </w:p>
-    <w:p>
-      <w:pPr>
-        <w:pStyle w:val="ListParagraph"/>
-        <w:spacing w:line="276" w:lineRule="auto"/>
-        <w:ind w:left="1845"/>
-      </w:pPr>
-    </w:p>
-    <w:p>
-      <w:pPr>
-        <w:pStyle w:val="ListParagraph"/>
-        <w:spacing w:line="276" w:lineRule="auto"/>
-        <w:ind w:left="1845"/>
-      </w:pPr>
-    </w:p>
-    <w:p>
-      <w:pPr>
-        <w:pStyle w:val="ListParagraph"/>
-        <w:spacing w:line="276" w:lineRule="auto"/>
-        <w:ind w:left="1845"/>
-      </w:pPr>
-    </w:p>
-    <w:p>
-      <w:pPr>
-        <w:pStyle w:val="ListParagraph"/>
-        <w:spacing w:line="276" w:lineRule="auto"/>
-        <w:ind w:left="1845"/>
-      </w:pPr>
-    </w:p>
-    <w:p>
-      <w:pPr>
-        <w:pStyle w:val="ListParagraph"/>
-        <w:spacing w:line="276" w:lineRule="auto"/>
-        <w:ind w:left="1845"/>
-      </w:pPr>
-    </w:p>
-    <w:p>
-      <w:pPr>
-        <w:pStyle w:val="ListParagraph"/>
-        <w:spacing w:line="276" w:lineRule="auto"/>
-        <w:ind w:left="1845"/>
-      </w:pPr>
-    </w:p>
-    <w:p>
-      <w:pPr>
-        <w:pStyle w:val="ListParagraph"/>
-        <w:spacing w:line="276" w:lineRule="auto"/>
-        <w:ind w:left="1845"/>
-      </w:pPr>
-    </w:p>
-    <w:p>
-      <w:pPr>
-        <w:pStyle w:val="ListParagraph"/>
-        <w:spacing w:line="276" w:lineRule="auto"/>
-        <w:ind w:left="1845"/>
-      </w:pPr>
-    </w:p>
-    <w:p>
-      <w:pPr>
-        <w:pStyle w:val="ListParagraph"/>
-        <w:spacing w:line="276" w:lineRule="auto"/>
-        <w:ind w:left="1845"/>
-      </w:pPr>
-    </w:p>
-    <w:p>
-      <w:pPr>
-        <w:pStyle w:val="ListParagraph"/>
-        <w:spacing w:line="276" w:lineRule="auto"/>
-        <w:ind w:left="1845"/>
+        <w:t>-Minimum Competency Regulations (MCR)- regulations in conjunction with MCC</w:t>
+      </w:r>
+    </w:p>
+    <w:p>
+      <w:pPr>
+        <w:ind w:left="1440"/>
+      </w:pPr>
+    </w:p>
+    <w:p>
+      <w:pPr>
+        <w:ind w:left="1440"/>
+      </w:pPr>
+    </w:p>
+    <w:p>
+      <w:pPr>
+        <w:ind w:left="1440"/>
+      </w:pPr>
+    </w:p>
+    <w:p>
+      <w:pPr>
+        <w:ind w:left="1440"/>
+      </w:pPr>
+    </w:p>
+    <w:p>
+      <w:pPr>
+        <w:ind w:left="1440"/>
+      </w:pPr>
+    </w:p>
+    <w:p>
+      <w:pPr>
+        <w:ind w:left="1440"/>
+      </w:pPr>
+    </w:p>
+    <w:p>
+      <w:pPr>
+        <w:ind w:left="1440"/>
+      </w:pPr>
+    </w:p>
+    <w:p>
+      <w:pPr>
+        <w:ind w:left="1440"/>
+      </w:pPr>
+    </w:p>
+    <w:p>
+      <w:pPr>
+        <w:ind w:left="1440"/>
+      </w:pPr>
+    </w:p>
+    <w:p>
+      <w:pPr>
+        <w:ind w:left="1440"/>
+      </w:pPr>
+    </w:p>
+    <w:p>
+      <w:pPr>
+        <w:ind w:left="1440"/>
       </w:pPr>
     </w:p>
     <w:p>
@@ -868,7 +592,6 @@
           <w:ilvl w:val="0"/>
           <w:numId w:val="1"/>
         </w:numPr>
-        <w:spacing w:line="276" w:lineRule="auto"/>
         <w:rPr>
           <w:b/>
           <w:color w:val="00B050"/>
@@ -882,205 +605,268 @@
           <w:u w:val="single"/>
         </w:rPr>
         <w:lastRenderedPageBreak/>
-        <w:t>EU Non-life Insurance Directives</w:t>
-      </w:r>
-    </w:p>
-    <w:p>
-      <w:pPr>
-        <w:spacing w:line="276" w:lineRule="auto"/>
-        <w:ind w:left="360"/>
-        <w:rPr>
-          <w:color w:val="FF0000"/>
-        </w:rPr>
-      </w:pPr>
-      <w:r>
-        <w:rPr>
-          <w:color w:val="FF0000"/>
-        </w:rPr>
-        <w:t>1)</w:t>
-      </w:r>
-    </w:p>
-    <w:p>
-      <w:pPr>
-        <w:spacing w:line="276" w:lineRule="auto"/>
+        <w:t>Impact of European Regulation</w:t>
+      </w:r>
+    </w:p>
+    <w:p>
+      <w:pPr>
         <w:ind w:left="720"/>
       </w:pPr>
-      <w:r>
-        <w:t>-First non-Life Insurance Directive established classes of non-life business by which insurers could be authorised</w:t>
-      </w:r>
-    </w:p>
-    <w:p>
-      <w:pPr>
-        <w:spacing w:line="276" w:lineRule="auto"/>
+    </w:p>
+    <w:p>
+      <w:pPr>
+        <w:pStyle w:val="ListParagraph"/>
+        <w:numPr>
+          <w:ilvl w:val="0"/>
+          <w:numId w:val="2"/>
+        </w:numPr>
+        <w:rPr>
+          <w:color w:val="FF0000"/>
+        </w:rPr>
+      </w:pPr>
+      <w:r>
+        <w:rPr>
+          <w:color w:val="FF0000"/>
+        </w:rPr>
+        <w:t>Four Freedoms</w:t>
+      </w:r>
+    </w:p>
+    <w:p>
+      <w:pPr>
+        <w:ind w:left="1440"/>
+      </w:pPr>
+      <w:r>
+        <w:t>Goods</w:t>
+      </w:r>
+    </w:p>
+    <w:p>
+      <w:pPr>
+        <w:ind w:left="1440"/>
+      </w:pPr>
+      <w:r>
+        <w:t>Persons</w:t>
+      </w:r>
+    </w:p>
+    <w:p>
+      <w:pPr>
+        <w:ind w:left="1440"/>
+      </w:pPr>
+      <w:r>
+        <w:t>Services</w:t>
+      </w:r>
+    </w:p>
+    <w:p>
+      <w:pPr>
+        <w:ind w:left="1440"/>
+      </w:pPr>
+      <w:r>
+        <w:t>Capital</w:t>
+      </w:r>
+    </w:p>
+    <w:p>
+      <w:pPr>
         <w:ind w:left="720"/>
       </w:pPr>
-      <w:r>
-        <w:t>-Second Non-Life Insurance Directive- laid down the rules for the exercise of cross-border NLIB, which balances the freedom to provide services with the need for consumer protection</w:t>
-      </w:r>
-    </w:p>
-    <w:p>
-      <w:pPr>
-        <w:spacing w:line="276" w:lineRule="auto"/>
-        <w:ind w:left="720"/>
-      </w:pPr>
-      <w:r>
-        <w:t>-Third Non-life Insurance Directive- introduced a single authorisation system for insurers. Created an EU wide passporting system- whereby an insurer established in one MS can sell to consumer in another by either establishing a branch or by way of cross-border services</w:t>
-      </w:r>
-    </w:p>
-    <w:p>
-      <w:pPr>
-        <w:spacing w:line="276" w:lineRule="auto"/>
-        <w:ind w:left="720"/>
-      </w:pPr>
-    </w:p>
-    <w:p>
-      <w:pPr>
-        <w:spacing w:line="276" w:lineRule="auto"/>
-        <w:ind w:left="720"/>
-      </w:pPr>
-      <w:r>
-        <w:t>Home country- Regulator remains responsible for supervision of entities authorised in its jur</w:t>
-      </w:r>
-      <w:r>
-        <w:t>isdiction</w:t>
-      </w:r>
-    </w:p>
-    <w:p>
-      <w:pPr>
-        <w:spacing w:line="276" w:lineRule="auto"/>
-        <w:ind w:left="720"/>
-      </w:pPr>
-      <w:r>
-        <w:t>Host country- Regulator retains control in certain areas, mainly consumer protection and is entitled to impose certain obligations, restrictions or requests.</w:t>
-      </w:r>
-    </w:p>
-    <w:p>
-      <w:pPr>
-        <w:spacing w:line="276" w:lineRule="auto"/>
-        <w:ind w:left="360"/>
-      </w:pPr>
-    </w:p>
-    <w:p>
-      <w:pPr>
-        <w:spacing w:line="276" w:lineRule="auto"/>
-        <w:ind w:left="360"/>
-        <w:rPr>
-          <w:color w:val="FF0000"/>
-        </w:rPr>
-      </w:pPr>
-      <w:r>
-        <w:rPr>
-          <w:color w:val="FF0000"/>
-        </w:rPr>
-        <w:t>2) Reform of solvency margins</w:t>
-      </w:r>
-    </w:p>
-    <w:p>
-      <w:pPr>
-        <w:spacing w:line="276" w:lineRule="auto"/>
-        <w:ind w:left="720"/>
-      </w:pPr>
-      <w:r>
-        <w:t>-EU insurance and</w:t>
-      </w:r>
-      <w:r>
-        <w:rPr>
-          <w:color w:val="FF0000"/>
-        </w:rPr>
-        <w:t xml:space="preserve"> </w:t>
-      </w:r>
-      <w:r>
-        <w:t>reinsurance undertakings capital requirements, valuation techniques, corporate governance and reporting standards are dealt with under the Solvency II Directive 2009</w:t>
-      </w:r>
-      <w:r>
-        <w:t xml:space="preserve"> and transposed into Irish Law by EU (Insurance and Reinsurance) Regulations 2015</w:t>
-      </w:r>
-    </w:p>
-    <w:p>
-      <w:pPr>
-        <w:spacing w:line="276" w:lineRule="auto"/>
-        <w:ind w:left="720"/>
-      </w:pPr>
-      <w:r>
-        <w:t>-Requires all insurers and reinsurers keep adequate capital/cash reserves to pay for future losses. It adopts a more risk-based review of their overall financial position.</w:t>
-      </w:r>
-    </w:p>
-    <w:p>
-      <w:pPr>
-        <w:spacing w:line="276" w:lineRule="auto"/>
-        <w:ind w:left="720"/>
-      </w:pPr>
-    </w:p>
-    <w:p>
-      <w:pPr>
-        <w:spacing w:line="276" w:lineRule="auto"/>
-        <w:ind w:left="720"/>
-      </w:pPr>
-    </w:p>
-    <w:p>
-      <w:pPr>
-        <w:spacing w:line="276" w:lineRule="auto"/>
-        <w:ind w:left="720"/>
-      </w:pPr>
-    </w:p>
-    <w:p>
-      <w:pPr>
-        <w:spacing w:line="276" w:lineRule="auto"/>
-        <w:ind w:left="720"/>
-      </w:pPr>
-    </w:p>
-    <w:p>
-      <w:pPr>
-        <w:spacing w:line="276" w:lineRule="auto"/>
-        <w:ind w:left="720"/>
-      </w:pPr>
-    </w:p>
-    <w:p>
-      <w:pPr>
-        <w:spacing w:line="276" w:lineRule="auto"/>
-        <w:ind w:left="720"/>
-      </w:pPr>
-    </w:p>
-    <w:p>
-      <w:pPr>
-        <w:spacing w:line="276" w:lineRule="auto"/>
-        <w:ind w:left="720"/>
-      </w:pPr>
-    </w:p>
-    <w:p>
-      <w:pPr>
-        <w:spacing w:line="276" w:lineRule="auto"/>
-        <w:ind w:left="720"/>
-      </w:pPr>
-    </w:p>
-    <w:p>
-      <w:pPr>
-        <w:spacing w:line="276" w:lineRule="auto"/>
-        <w:ind w:left="720"/>
-      </w:pPr>
-    </w:p>
-    <w:p>
-      <w:pPr>
-        <w:spacing w:line="276" w:lineRule="auto"/>
-        <w:ind w:left="720"/>
-      </w:pPr>
-    </w:p>
-    <w:p>
-      <w:pPr>
-        <w:spacing w:line="276" w:lineRule="auto"/>
-        <w:ind w:left="720"/>
-      </w:pPr>
-    </w:p>
-    <w:p>
-      <w:pPr>
-        <w:spacing w:line="276" w:lineRule="auto"/>
-        <w:ind w:left="720"/>
-      </w:pPr>
-    </w:p>
-    <w:p>
-      <w:pPr>
-        <w:spacing w:line="276" w:lineRule="auto"/>
-        <w:ind w:left="720"/>
+    </w:p>
+    <w:p>
+      <w:pPr>
+        <w:pStyle w:val="ListParagraph"/>
+        <w:numPr>
+          <w:ilvl w:val="0"/>
+          <w:numId w:val="2"/>
+        </w:numPr>
+        <w:rPr>
+          <w:color w:val="FF0000"/>
+        </w:rPr>
+      </w:pPr>
+    </w:p>
+    <w:p>
+      <w:pPr>
+        <w:spacing w:line="276" w:lineRule="auto"/>
+        <w:ind w:left="1440"/>
+      </w:pPr>
+      <w:r>
+        <w:t>-EU Regulation- Legislation that is of general application, binding in its entirety and directly applicable in all member states (MS) without the need for MS to transpose it into domestic legislation</w:t>
+      </w:r>
+    </w:p>
+    <w:p>
+      <w:pPr>
+        <w:spacing w:line="276" w:lineRule="auto"/>
+        <w:ind w:left="1440"/>
+      </w:pPr>
+      <w:r>
+        <w:t>-EU Directive- Law that allows MS the choice of form and method of implementation under national law, but is binding in the results to be achieved- Must be transposed into domestic legislation</w:t>
+      </w:r>
+    </w:p>
+    <w:p>
+      <w:pPr>
+        <w:spacing w:line="276" w:lineRule="auto"/>
+        <w:ind w:left="1440"/>
+      </w:pPr>
+      <w:r>
+        <w:t>-EU Decision- Decision that is binding in its entirety, but only on those MS t whom it is addressed, usually used in competition law clearances- may be addressed to MS or individual</w:t>
+      </w:r>
+    </w:p>
+    <w:p>
+      <w:pPr>
+        <w:spacing w:line="276" w:lineRule="auto"/>
+        <w:ind w:left="1440"/>
+      </w:pPr>
+      <w:r>
+        <w:t>-EU Recommendation/Opinion- Non-binding instruments of EU law and, though without any legal force, having political weight and persuasive value</w:t>
+      </w:r>
+    </w:p>
+    <w:p>
+      <w:pPr>
+        <w:spacing w:line="276" w:lineRule="auto"/>
+        <w:ind w:left="1440"/>
+      </w:pPr>
+    </w:p>
+    <w:p>
+      <w:pPr>
+        <w:pStyle w:val="ListParagraph"/>
+        <w:numPr>
+          <w:ilvl w:val="0"/>
+          <w:numId w:val="2"/>
+        </w:numPr>
+        <w:spacing w:line="276" w:lineRule="auto"/>
+        <w:rPr>
+          <w:color w:val="FF0000"/>
+        </w:rPr>
+      </w:pPr>
+      <w:r>
+        <w:rPr>
+          <w:color w:val="FF0000"/>
+        </w:rPr>
+        <w:t>Implementation</w:t>
+      </w:r>
+    </w:p>
+    <w:p>
+      <w:pPr>
+        <w:pStyle w:val="ListParagraph"/>
+        <w:spacing w:line="276" w:lineRule="auto"/>
+        <w:ind w:left="1440"/>
+      </w:pPr>
+    </w:p>
+    <w:p>
+      <w:pPr>
+        <w:pStyle w:val="ListParagraph"/>
+        <w:spacing w:line="276" w:lineRule="auto"/>
+        <w:ind w:left="1440"/>
+      </w:pPr>
+      <w:r>
+        <w:t>Two ways of Implementing:</w:t>
+      </w:r>
+    </w:p>
+    <w:p>
+      <w:pPr>
+        <w:pStyle w:val="ListParagraph"/>
+        <w:spacing w:line="276" w:lineRule="auto"/>
+        <w:ind w:left="1845"/>
+      </w:pPr>
+      <w:r>
+        <w:t>-Full act of Oireachtas- A bill voted through the Dail and Seanad</w:t>
+      </w:r>
+    </w:p>
+    <w:p>
+      <w:pPr>
+        <w:pStyle w:val="ListParagraph"/>
+        <w:spacing w:line="276" w:lineRule="auto"/>
+        <w:ind w:left="1845"/>
+      </w:pPr>
+      <w:r>
+        <w:t>- Statutory Instruments- Form of delegated legislation, which provide detailed rules that implement more general provisions of European Directives or Acts of the Oireachtas</w:t>
+      </w:r>
+    </w:p>
+    <w:p>
+      <w:pPr>
+        <w:pStyle w:val="ListParagraph"/>
+        <w:spacing w:line="276" w:lineRule="auto"/>
+        <w:ind w:left="1845"/>
+      </w:pPr>
+    </w:p>
+    <w:p>
+      <w:pPr>
+        <w:pStyle w:val="ListParagraph"/>
+        <w:spacing w:line="276" w:lineRule="auto"/>
+        <w:ind w:left="1845"/>
+      </w:pPr>
+    </w:p>
+    <w:p>
+      <w:pPr>
+        <w:pStyle w:val="ListParagraph"/>
+        <w:spacing w:line="276" w:lineRule="auto"/>
+        <w:ind w:left="1845"/>
+      </w:pPr>
+    </w:p>
+    <w:p>
+      <w:pPr>
+        <w:pStyle w:val="ListParagraph"/>
+        <w:spacing w:line="276" w:lineRule="auto"/>
+        <w:ind w:left="1845"/>
+      </w:pPr>
+    </w:p>
+    <w:p>
+      <w:pPr>
+        <w:pStyle w:val="ListParagraph"/>
+        <w:spacing w:line="276" w:lineRule="auto"/>
+        <w:ind w:left="1845"/>
+      </w:pPr>
+    </w:p>
+    <w:p>
+      <w:pPr>
+        <w:pStyle w:val="ListParagraph"/>
+        <w:spacing w:line="276" w:lineRule="auto"/>
+        <w:ind w:left="1845"/>
+      </w:pPr>
+    </w:p>
+    <w:p>
+      <w:pPr>
+        <w:pStyle w:val="ListParagraph"/>
+        <w:spacing w:line="276" w:lineRule="auto"/>
+        <w:ind w:left="1845"/>
+      </w:pPr>
+    </w:p>
+    <w:p>
+      <w:pPr>
+        <w:pStyle w:val="ListParagraph"/>
+        <w:spacing w:line="276" w:lineRule="auto"/>
+        <w:ind w:left="1845"/>
+      </w:pPr>
+    </w:p>
+    <w:p>
+      <w:pPr>
+        <w:pStyle w:val="ListParagraph"/>
+        <w:spacing w:line="276" w:lineRule="auto"/>
+        <w:ind w:left="1845"/>
+      </w:pPr>
+    </w:p>
+    <w:p>
+      <w:pPr>
+        <w:pStyle w:val="ListParagraph"/>
+        <w:spacing w:line="276" w:lineRule="auto"/>
+        <w:ind w:left="1845"/>
+      </w:pPr>
+    </w:p>
+    <w:p>
+      <w:pPr>
+        <w:pStyle w:val="ListParagraph"/>
+        <w:spacing w:line="276" w:lineRule="auto"/>
+        <w:ind w:left="1845"/>
+      </w:pPr>
+    </w:p>
+    <w:p>
+      <w:pPr>
+        <w:pStyle w:val="ListParagraph"/>
+        <w:spacing w:line="276" w:lineRule="auto"/>
+        <w:ind w:left="1845"/>
+      </w:pPr>
+    </w:p>
+    <w:p>
+      <w:pPr>
+        <w:pStyle w:val="ListParagraph"/>
+        <w:spacing w:line="276" w:lineRule="auto"/>
+        <w:ind w:left="1845"/>
       </w:pPr>
     </w:p>
     <w:p>
@@ -1104,12 +890,214 @@
           <w:u w:val="single"/>
         </w:rPr>
         <w:lastRenderedPageBreak/>
-        <w:t>Insurance Mediation</w:t>
-      </w:r>
-    </w:p>
-    <w:p>
-      <w:pPr>
-        <w:pStyle w:val="ListParagraph"/>
+        <w:t>EU Non-life Insurance Directives</w:t>
+      </w:r>
+    </w:p>
+    <w:p>
+      <w:pPr>
+        <w:spacing w:line="276" w:lineRule="auto"/>
+        <w:ind w:left="360"/>
+        <w:rPr>
+          <w:color w:val="FF0000"/>
+        </w:rPr>
+      </w:pPr>
+      <w:r>
+        <w:rPr>
+          <w:color w:val="FF0000"/>
+        </w:rPr>
+        <w:t>1)</w:t>
+      </w:r>
+    </w:p>
+    <w:p>
+      <w:pPr>
+        <w:spacing w:line="276" w:lineRule="auto"/>
+        <w:ind w:left="720"/>
+      </w:pPr>
+      <w:r>
+        <w:t>-First non-Life Insurance Directive established classes of non-life business by which insurers could be authorised</w:t>
+      </w:r>
+    </w:p>
+    <w:p>
+      <w:pPr>
+        <w:spacing w:line="276" w:lineRule="auto"/>
+        <w:ind w:left="720"/>
+      </w:pPr>
+      <w:r>
+        <w:t>-Second Non-Life Insurance Directive- laid down the rules for the exercise of cross-border NLIB, which balances the freedom to provide services with the need for consumer protection</w:t>
+      </w:r>
+    </w:p>
+    <w:p>
+      <w:pPr>
+        <w:spacing w:line="276" w:lineRule="auto"/>
+        <w:ind w:left="720"/>
+      </w:pPr>
+      <w:r>
+        <w:t>-Third Non-life Insurance Directive- introduced a single authorisation system for insurers. Created an EU wide passporting system- whereby an insurer established in one MS can sell to consumer in another by either establishing a branch or by way of cross-border services</w:t>
+      </w:r>
+    </w:p>
+    <w:p>
+      <w:pPr>
+        <w:spacing w:line="276" w:lineRule="auto"/>
+        <w:ind w:left="720"/>
+      </w:pPr>
+    </w:p>
+    <w:p>
+      <w:pPr>
+        <w:spacing w:line="276" w:lineRule="auto"/>
+        <w:ind w:left="720"/>
+      </w:pPr>
+      <w:r>
+        <w:t>Home country- Regulator remains responsible for supervision of entities authorised in its jur</w:t>
+      </w:r>
+      <w:r>
+        <w:t>isdiction</w:t>
+      </w:r>
+    </w:p>
+    <w:p>
+      <w:pPr>
+        <w:spacing w:line="276" w:lineRule="auto"/>
+        <w:ind w:left="720"/>
+      </w:pPr>
+      <w:r>
+        <w:t>Host country- Regulator retains control in certain areas, mainly consumer protection and is entitled to impose certain obligations, restrictions or requests.</w:t>
+      </w:r>
+    </w:p>
+    <w:p>
+      <w:pPr>
+        <w:spacing w:line="276" w:lineRule="auto"/>
+        <w:ind w:left="360"/>
+      </w:pPr>
+    </w:p>
+    <w:p>
+      <w:pPr>
+        <w:spacing w:line="276" w:lineRule="auto"/>
+        <w:ind w:left="360"/>
+        <w:rPr>
+          <w:color w:val="FF0000"/>
+        </w:rPr>
+      </w:pPr>
+      <w:r>
+        <w:rPr>
+          <w:color w:val="FF0000"/>
+        </w:rPr>
+        <w:t>2) Reform of solvency margins</w:t>
+      </w:r>
+    </w:p>
+    <w:p>
+      <w:pPr>
+        <w:spacing w:line="276" w:lineRule="auto"/>
+        <w:ind w:left="720"/>
+      </w:pPr>
+      <w:r>
+        <w:t>-EU insurance and</w:t>
+      </w:r>
+      <w:r>
+        <w:rPr>
+          <w:color w:val="FF0000"/>
+        </w:rPr>
+        <w:t xml:space="preserve"> </w:t>
+      </w:r>
+      <w:r>
+        <w:t>reinsurance undertakings capital requirements, valuation techniques, corporate governance and reporting standards are dealt with under the Solvency II Directive 2009</w:t>
+      </w:r>
+      <w:r>
+        <w:t xml:space="preserve"> and transposed into Irish Law by EU (Insurance and Reinsurance) Regulations 2015</w:t>
+      </w:r>
+    </w:p>
+    <w:p>
+      <w:pPr>
+        <w:spacing w:line="276" w:lineRule="auto"/>
+        <w:ind w:left="720"/>
+      </w:pPr>
+      <w:r>
+        <w:t>-Requires all insurers and reinsurers keep adequate capital/cash reserves to pay for future losses. It adopts a more risk-based review of their overall financial position.</w:t>
+      </w:r>
+    </w:p>
+    <w:p>
+      <w:pPr>
+        <w:spacing w:line="276" w:lineRule="auto"/>
+        <w:ind w:left="720"/>
+      </w:pPr>
+    </w:p>
+    <w:p>
+      <w:pPr>
+        <w:spacing w:line="276" w:lineRule="auto"/>
+        <w:ind w:left="720"/>
+      </w:pPr>
+    </w:p>
+    <w:p>
+      <w:pPr>
+        <w:spacing w:line="276" w:lineRule="auto"/>
+        <w:ind w:left="720"/>
+      </w:pPr>
+    </w:p>
+    <w:p>
+      <w:pPr>
+        <w:spacing w:line="276" w:lineRule="auto"/>
+        <w:ind w:left="720"/>
+      </w:pPr>
+    </w:p>
+    <w:p>
+      <w:pPr>
+        <w:spacing w:line="276" w:lineRule="auto"/>
+        <w:ind w:left="720"/>
+      </w:pPr>
+    </w:p>
+    <w:p>
+      <w:pPr>
+        <w:spacing w:line="276" w:lineRule="auto"/>
+        <w:ind w:left="720"/>
+      </w:pPr>
+    </w:p>
+    <w:p>
+      <w:pPr>
+        <w:spacing w:line="276" w:lineRule="auto"/>
+        <w:ind w:left="720"/>
+      </w:pPr>
+    </w:p>
+    <w:p>
+      <w:pPr>
+        <w:spacing w:line="276" w:lineRule="auto"/>
+        <w:ind w:left="720"/>
+      </w:pPr>
+    </w:p>
+    <w:p>
+      <w:pPr>
+        <w:spacing w:line="276" w:lineRule="auto"/>
+        <w:ind w:left="720"/>
+      </w:pPr>
+    </w:p>
+    <w:p>
+      <w:pPr>
+        <w:spacing w:line="276" w:lineRule="auto"/>
+        <w:ind w:left="720"/>
+      </w:pPr>
+    </w:p>
+    <w:p>
+      <w:pPr>
+        <w:spacing w:line="276" w:lineRule="auto"/>
+        <w:ind w:left="720"/>
+      </w:pPr>
+    </w:p>
+    <w:p>
+      <w:pPr>
+        <w:spacing w:line="276" w:lineRule="auto"/>
+        <w:ind w:left="720"/>
+      </w:pPr>
+    </w:p>
+    <w:p>
+      <w:pPr>
+        <w:spacing w:line="276" w:lineRule="auto"/>
+        <w:ind w:left="720"/>
+      </w:pPr>
+    </w:p>
+    <w:p>
+      <w:pPr>
+        <w:pStyle w:val="ListParagraph"/>
+        <w:numPr>
+          <w:ilvl w:val="0"/>
+          <w:numId w:val="1"/>
+        </w:numPr>
         <w:spacing w:line="276" w:lineRule="auto"/>
         <w:rPr>
           <w:b/>
@@ -1117,499 +1105,499 @@
           <w:u w:val="single"/>
         </w:rPr>
       </w:pPr>
-    </w:p>
-    <w:p>
-      <w:pPr>
-        <w:pStyle w:val="ListParagraph"/>
-        <w:spacing w:line="276" w:lineRule="auto"/>
-        <w:rPr>
-          <w:color w:val="FF0000"/>
-        </w:rPr>
-      </w:pPr>
-      <w:r>
-        <w:rPr>
-          <w:color w:val="FF0000"/>
-        </w:rPr>
-        <w:t>1)</w:t>
-      </w:r>
-    </w:p>
-    <w:p>
-      <w:pPr>
-        <w:pStyle w:val="ListParagraph"/>
-        <w:spacing w:line="276" w:lineRule="auto"/>
-      </w:pPr>
-      <w:r>
-        <w:t>-Insurance Mediation Directive 2002 has the aim of regulating intermediaries by harmonising the rules for the practices of insurance mediation in MS</w:t>
-      </w:r>
-    </w:p>
-    <w:p>
-      <w:pPr>
-        <w:pStyle w:val="ListParagraph"/>
-        <w:spacing w:line="276" w:lineRule="auto"/>
-      </w:pPr>
-    </w:p>
-    <w:p>
-      <w:pPr>
-        <w:pStyle w:val="ListParagraph"/>
-        <w:numPr>
-          <w:ilvl w:val="0"/>
-          <w:numId w:val="3"/>
-        </w:numPr>
-        <w:spacing w:line="276" w:lineRule="auto"/>
-      </w:pPr>
-      <w:r>
-        <w:t>Scope- Insurance mediation is any activity involved in proposing or undertaking preparatory work for entering into insurance contracts, or assisting in the administration and performance of insurance contracts that have been entered into (including dealing with claims)</w:t>
-      </w:r>
-    </w:p>
-    <w:p>
-      <w:pPr>
-        <w:pStyle w:val="ListParagraph"/>
-        <w:spacing w:line="276" w:lineRule="auto"/>
-        <w:ind w:left="1080"/>
-      </w:pPr>
-    </w:p>
-    <w:p>
-      <w:pPr>
-        <w:pStyle w:val="ListParagraph"/>
-        <w:spacing w:line="276" w:lineRule="auto"/>
-        <w:ind w:left="1080"/>
-      </w:pPr>
-      <w:r>
-        <w:t>Mediation does not include an activity that:</w:t>
-      </w:r>
-    </w:p>
-    <w:p>
-      <w:pPr>
-        <w:pStyle w:val="ListParagraph"/>
-        <w:spacing w:line="276" w:lineRule="auto"/>
-        <w:ind w:left="1440"/>
-      </w:pPr>
-      <w:r>
-        <w:t>Is undertaken by an insurer or its employee</w:t>
-      </w:r>
-    </w:p>
-    <w:p>
-      <w:pPr>
-        <w:pStyle w:val="ListParagraph"/>
-        <w:spacing w:line="276" w:lineRule="auto"/>
-        <w:ind w:left="1440"/>
-      </w:pPr>
-      <w:r>
-        <w:t xml:space="preserve">Involves the provision of information on an incidental basis in conjunction with some other professional activity, as long as the purpose of the activity is not to assist a person to enter into or perform an insurance contract </w:t>
-      </w:r>
-    </w:p>
-    <w:p>
-      <w:pPr>
-        <w:pStyle w:val="ListParagraph"/>
-        <w:spacing w:line="276" w:lineRule="auto"/>
-        <w:ind w:left="1440"/>
-      </w:pPr>
-      <w:r>
-        <w:t>Involves the mgmt of claims of an insurance undertaking on a professional basis</w:t>
-      </w:r>
-    </w:p>
-    <w:p>
-      <w:pPr>
-        <w:pStyle w:val="ListParagraph"/>
-        <w:spacing w:line="276" w:lineRule="auto"/>
-        <w:ind w:left="1440"/>
-      </w:pPr>
-      <w:r>
-        <w:t>Involves loss adjusting or expert appraisal of claims for RI undertakings</w:t>
-      </w:r>
-    </w:p>
-    <w:p>
-      <w:pPr>
-        <w:pStyle w:val="ListParagraph"/>
-        <w:spacing w:line="276" w:lineRule="auto"/>
-        <w:ind w:left="1440"/>
-      </w:pPr>
-    </w:p>
-    <w:p>
-      <w:pPr>
-        <w:pStyle w:val="ListParagraph"/>
-        <w:numPr>
-          <w:ilvl w:val="0"/>
-          <w:numId w:val="3"/>
-        </w:numPr>
-        <w:spacing w:line="276" w:lineRule="auto"/>
-      </w:pPr>
-      <w:r>
-        <w:t>Main provisions</w:t>
-      </w:r>
-    </w:p>
-    <w:p>
-      <w:pPr>
-        <w:pStyle w:val="ListParagraph"/>
-        <w:spacing w:line="276" w:lineRule="auto"/>
-        <w:ind w:left="1080"/>
-      </w:pPr>
-      <w:r>
-        <w:t>The IMD introduced common system of registration. Once registered, an insurance intermediary is entitled to avail of passporting arrangements in MS</w:t>
-      </w:r>
-    </w:p>
-    <w:p>
-      <w:pPr>
-        <w:pStyle w:val="ListParagraph"/>
-        <w:spacing w:line="276" w:lineRule="auto"/>
-        <w:ind w:left="1080"/>
-      </w:pPr>
-      <w:r>
-        <w:t>It states that if an insurance intermediary claims to provide advice on the basis of Fair Analysis- providing services on the basis of sufficiently large number of contracts and insurers available on the market to enable the intermediary to make an informed recommendation</w:t>
-      </w:r>
-    </w:p>
-    <w:p>
-      <w:pPr>
-        <w:pStyle w:val="ListParagraph"/>
-        <w:spacing w:line="276" w:lineRule="auto"/>
-        <w:ind w:left="1080"/>
-      </w:pPr>
-      <w:r>
-        <w:t>If they do not claim a fair analysis they must state either:</w:t>
-      </w:r>
-    </w:p>
-    <w:p>
-      <w:pPr>
-        <w:pStyle w:val="ListParagraph"/>
-        <w:spacing w:line="276" w:lineRule="auto"/>
-        <w:ind w:left="1080"/>
-      </w:pPr>
-      <w:r>
-        <w:t>-That they are under a contractual obligation to conduct insurance mediation business exclusively with one or more insurers</w:t>
-      </w:r>
-    </w:p>
-    <w:p>
-      <w:pPr>
-        <w:pStyle w:val="ListParagraph"/>
-        <w:spacing w:line="276" w:lineRule="auto"/>
-        <w:ind w:left="1080"/>
-      </w:pPr>
-      <w:r>
-        <w:t xml:space="preserve">-That they are not under a contractual obligation to conduct insurance mediation business </w:t>
-      </w:r>
-      <w:r>
-        <w:t>exclusively</w:t>
-      </w:r>
-      <w:r>
-        <w:t xml:space="preserve"> with one or more insurers and do not give advice based on a fair analysis</w:t>
-      </w:r>
-      <w:r>
-        <w:t>, and if requested by customer, provide the name of the insurance undertakings they do not conduct business with</w:t>
-      </w:r>
-    </w:p>
-    <w:p>
-      <w:pPr>
-        <w:pStyle w:val="ListParagraph"/>
-        <w:spacing w:line="276" w:lineRule="auto"/>
-        <w:ind w:left="1080"/>
-      </w:pPr>
-    </w:p>
-    <w:p>
-      <w:pPr>
-        <w:pStyle w:val="ListParagraph"/>
-        <w:spacing w:line="276" w:lineRule="auto"/>
-        <w:ind w:left="1080"/>
-      </w:pPr>
-      <w:r>
-        <w:t xml:space="preserve">Every I and RI intermediary must hold Professional Indemnity Insurance (PI)(Insurance that covers claims arising from the professional activities of advisers) unless it is already provided by an insurance undertaking on whose behalf it is acting, or the insurance undertaking has taken full responsibility for the intermediaries actions e.g. Tied Agents </w:t>
-      </w:r>
-    </w:p>
-    <w:p>
-      <w:pPr>
-        <w:pStyle w:val="ListParagraph"/>
-        <w:spacing w:line="276" w:lineRule="auto"/>
-        <w:ind w:left="1080"/>
-      </w:pPr>
-      <w:r>
-        <w:t>Minimum levels are €1.25m per individual claim and €1.85m in the aggregate for claims arising in any 1 year</w:t>
-      </w:r>
-    </w:p>
-    <w:p>
-      <w:pPr>
-        <w:pStyle w:val="ListParagraph"/>
-        <w:spacing w:line="276" w:lineRule="auto"/>
-        <w:ind w:left="1080"/>
-      </w:pPr>
-      <w:r>
-        <w:t>The IMD also requires that an intermediary:</w:t>
-      </w:r>
-    </w:p>
-    <w:p>
-      <w:pPr>
-        <w:pStyle w:val="ListParagraph"/>
-        <w:spacing w:line="276" w:lineRule="auto"/>
-        <w:ind w:left="1440"/>
-      </w:pPr>
-      <w:r>
-        <w:t>Demonstrate the appropriate knowledge and ability to undertake their responsibilities</w:t>
-      </w:r>
-    </w:p>
-    <w:p>
-      <w:pPr>
-        <w:pStyle w:val="ListParagraph"/>
-        <w:spacing w:line="276" w:lineRule="auto"/>
-        <w:ind w:left="1440"/>
-      </w:pPr>
-      <w:r>
-        <w:t>Has operational procedures in place for the payment of premiums and claims payments</w:t>
-      </w:r>
-    </w:p>
-    <w:p>
-      <w:pPr>
-        <w:pStyle w:val="ListParagraph"/>
-        <w:spacing w:line="276" w:lineRule="auto"/>
-        <w:ind w:left="1440"/>
-      </w:pPr>
-      <w:r>
-        <w:lastRenderedPageBreak/>
-        <w:t>Has separate client trust/premium accounts</w:t>
-      </w:r>
-    </w:p>
-    <w:p>
-      <w:pPr>
-        <w:pStyle w:val="ListParagraph"/>
-        <w:spacing w:line="276" w:lineRule="auto"/>
-        <w:ind w:left="1440"/>
-      </w:pPr>
-      <w:r>
-        <w:t>Provides certain professional information to customers e.g. their identity, registration verification and details of complaints procedure</w:t>
-      </w:r>
-    </w:p>
-    <w:p>
-      <w:pPr>
-        <w:pStyle w:val="ListParagraph"/>
-        <w:spacing w:line="276" w:lineRule="auto"/>
-        <w:ind w:left="1440"/>
-      </w:pPr>
-    </w:p>
-    <w:p>
-      <w:pPr>
-        <w:pStyle w:val="ListParagraph"/>
-        <w:spacing w:line="276" w:lineRule="auto"/>
-      </w:pPr>
-      <w:r>
-        <w:rPr>
-          <w:color w:val="FF0000"/>
-        </w:rPr>
-        <w:t xml:space="preserve">2) </w:t>
-      </w:r>
-    </w:p>
-    <w:p>
-      <w:pPr>
-        <w:pStyle w:val="ListParagraph"/>
-        <w:spacing w:line="276" w:lineRule="auto"/>
-      </w:pPr>
-      <w:r>
-        <w:t xml:space="preserve">The Insurance Distribution Directive 2016- Insurance Mediation Directive and the term ‘insurance mediation’ is set to be replaced with this (IDD). It is designed to create a level playing field across all </w:t>
-      </w:r>
-      <w:r>
-        <w:t>participants selling I products</w:t>
-      </w:r>
-      <w:r>
-        <w:t>. Aim is to improve retail insurance regulation, establish conditions to encourage fair</w:t>
-      </w:r>
-      <w:r>
-        <w:t xml:space="preserve"> distribution between distributors and to strengthen policyholder protection.</w:t>
-      </w:r>
-    </w:p>
-    <w:p>
-      <w:pPr>
-        <w:pStyle w:val="ListParagraph"/>
-        <w:spacing w:line="276" w:lineRule="auto"/>
-      </w:pPr>
-      <w:r>
-        <w:t>Insurance Distribution are the activities of advising on, proposing, or carrying out other work in preparation or conclusion of contracts of insurance, or of assisting in the admin and performance of such contracts, including the provision on info</w:t>
-      </w:r>
-    </w:p>
-    <w:p>
-      <w:pPr>
-        <w:pStyle w:val="ListParagraph"/>
-        <w:spacing w:line="276" w:lineRule="auto"/>
-      </w:pPr>
-    </w:p>
-    <w:p>
-      <w:pPr>
-        <w:pStyle w:val="ListParagraph"/>
-        <w:spacing w:line="276" w:lineRule="auto"/>
-      </w:pPr>
-      <w:r>
-        <w:t>Scope- It is broader than IMD as it applies to any person carrying out the activity of ID, whether carried out directly by an insurer or through an intermediary. It covers 3 types of distributor:</w:t>
-      </w:r>
-    </w:p>
-    <w:p>
-      <w:pPr>
-        <w:pStyle w:val="ListParagraph"/>
-        <w:spacing w:line="276" w:lineRule="auto"/>
-        <w:ind w:left="1440"/>
-      </w:pPr>
-      <w:r>
-        <w:t>Insurance Intermediaries- persons who pursue the activity of ID for remuneration</w:t>
-      </w:r>
-      <w:r>
-        <w:t xml:space="preserve"> and who are not ancillary I intermediaries</w:t>
-      </w:r>
-    </w:p>
-    <w:p>
-      <w:pPr>
-        <w:pStyle w:val="ListParagraph"/>
-        <w:spacing w:line="276" w:lineRule="auto"/>
-        <w:ind w:left="1440"/>
-      </w:pPr>
-      <w:r>
-        <w:t>Ancillary I Intermediaries- persons who pursue the activity of ID for remuneration but whose principal professional activity is not ID</w:t>
-      </w:r>
-      <w:r>
-        <w:t xml:space="preserve"> </w:t>
-      </w:r>
-      <w:r>
-        <w:t>and who only distribute insurance products that are complementary to their goods/services e.g. Car Rental</w:t>
-      </w:r>
-    </w:p>
-    <w:p>
-      <w:pPr>
-        <w:pStyle w:val="ListParagraph"/>
-        <w:spacing w:line="276" w:lineRule="auto"/>
-        <w:ind w:left="1440"/>
-      </w:pPr>
-    </w:p>
-    <w:p>
-      <w:pPr>
-        <w:pStyle w:val="ListParagraph"/>
-        <w:spacing w:line="276" w:lineRule="auto"/>
-      </w:pPr>
-      <w:r>
-        <w:t>Main Provisions- The IDD prescribes several principles and rules for any ID, including rules regarding:</w:t>
-      </w:r>
-    </w:p>
-    <w:p>
-      <w:pPr>
-        <w:pStyle w:val="ListParagraph"/>
-        <w:spacing w:line="276" w:lineRule="auto"/>
-        <w:ind w:left="1440"/>
-      </w:pPr>
-      <w:r>
-        <w:t>The overarching requirement to act honestly, fairly and professionally</w:t>
-      </w:r>
-    </w:p>
-    <w:p>
-      <w:pPr>
-        <w:pStyle w:val="ListParagraph"/>
-        <w:spacing w:line="276" w:lineRule="auto"/>
-        <w:ind w:left="1440"/>
-      </w:pPr>
-      <w:r>
-        <w:t>All marketing communications to customers or potential customers, which should be fair, clear and not misleading</w:t>
-      </w:r>
-    </w:p>
-    <w:p>
-      <w:pPr>
-        <w:pStyle w:val="ListParagraph"/>
-        <w:spacing w:line="276" w:lineRule="auto"/>
-        <w:ind w:left="1440"/>
-      </w:pPr>
-      <w:r>
-        <w:t>Remuneration policies, which should not conflict with the duty to act in the customers best interests</w:t>
-      </w:r>
-    </w:p>
-    <w:p>
-      <w:pPr>
-        <w:pStyle w:val="ListParagraph"/>
-        <w:spacing w:line="276" w:lineRule="auto"/>
-        <w:ind w:left="1440"/>
-      </w:pPr>
-      <w:r>
-        <w:t>Standards for advised and non-advised sales, including:</w:t>
-      </w:r>
-    </w:p>
-    <w:p>
-      <w:pPr>
-        <w:pStyle w:val="ListParagraph"/>
-        <w:spacing w:line="276" w:lineRule="auto"/>
-        <w:ind w:left="2160"/>
-      </w:pPr>
-      <w:r>
-        <w:t>Taking a statement of the customer’s demands &amp; needs, and giving the customer objective info about the product that helps them make an informed decision</w:t>
-      </w:r>
-    </w:p>
-    <w:p>
-      <w:pPr>
-        <w:pStyle w:val="ListParagraph"/>
-        <w:spacing w:line="276" w:lineRule="auto"/>
-        <w:ind w:left="2160"/>
-      </w:pPr>
-      <w:r>
-        <w:t>Whether or not there is advice, providing relevant info about the product in a comprehensible form in a standardised I product info document (IPID)</w:t>
-      </w:r>
-    </w:p>
-    <w:p>
-      <w:pPr>
-        <w:pStyle w:val="ListParagraph"/>
-        <w:spacing w:line="276" w:lineRule="auto"/>
-        <w:ind w:left="1440"/>
-      </w:pPr>
-      <w:r>
-        <w:t>Cross-selling, where an ID offers any I product along with a non-insurance product, whereby the distributor must tell the customer whether they can but the components separately</w:t>
-      </w:r>
-    </w:p>
-    <w:p>
-      <w:pPr>
-        <w:pStyle w:val="ListParagraph"/>
-        <w:spacing w:line="276" w:lineRule="auto"/>
-        <w:ind w:left="1440"/>
-      </w:pPr>
-      <w:r>
-        <w:t>Product oversight and governance, whereby all those that manufacture I products must have in place internal systems to approve the product before it is launched</w:t>
-      </w:r>
-    </w:p>
-    <w:p>
-      <w:pPr>
-        <w:pStyle w:val="ListParagraph"/>
-        <w:spacing w:line="276" w:lineRule="auto"/>
-        <w:ind w:left="1440"/>
-      </w:pPr>
-    </w:p>
-    <w:p>
-      <w:pPr>
-        <w:pStyle w:val="ListParagraph"/>
-        <w:spacing w:line="276" w:lineRule="auto"/>
-      </w:pPr>
-      <w:r>
-        <w:t xml:space="preserve">The IDD focuses specifically on the need for insurers’ employees and I intermediaries to possess appropriate knowledge to perform their duties </w:t>
-      </w:r>
-    </w:p>
-    <w:p>
-      <w:pPr>
-        <w:pStyle w:val="ListParagraph"/>
-        <w:spacing w:line="276" w:lineRule="auto"/>
-      </w:pPr>
-    </w:p>
-    <w:p>
-      <w:pPr>
-        <w:pStyle w:val="ListParagraph"/>
-        <w:numPr>
-          <w:ilvl w:val="0"/>
-          <w:numId w:val="1"/>
-        </w:numPr>
-        <w:spacing w:line="276" w:lineRule="auto"/>
+      <w:r>
         <w:rPr>
           <w:b/>
           <w:color w:val="00B050"/>
           <w:u w:val="single"/>
         </w:rPr>
-      </w:pPr>
-      <w:r>
+        <w:lastRenderedPageBreak/>
+        <w:t>Insurance Mediation</w:t>
+      </w:r>
+    </w:p>
+    <w:p>
+      <w:pPr>
+        <w:pStyle w:val="ListParagraph"/>
+        <w:spacing w:line="276" w:lineRule="auto"/>
         <w:rPr>
           <w:b/>
           <w:color w:val="00B050"/>
           <w:u w:val="single"/>
         </w:rPr>
+      </w:pPr>
+    </w:p>
+    <w:p>
+      <w:pPr>
+        <w:pStyle w:val="ListParagraph"/>
+        <w:spacing w:line="276" w:lineRule="auto"/>
+        <w:rPr>
+          <w:color w:val="FF0000"/>
+        </w:rPr>
+      </w:pPr>
+      <w:r>
+        <w:rPr>
+          <w:color w:val="FF0000"/>
+        </w:rPr>
+        <w:t>1)</w:t>
+      </w:r>
+    </w:p>
+    <w:p>
+      <w:pPr>
+        <w:pStyle w:val="ListParagraph"/>
+        <w:spacing w:line="276" w:lineRule="auto"/>
+      </w:pPr>
+      <w:r>
+        <w:t>-Insurance Mediation Directive 2002 has the aim of regulating intermediaries by harmonising the rules for the practices of insurance mediation in MS</w:t>
+      </w:r>
+    </w:p>
+    <w:p>
+      <w:pPr>
+        <w:pStyle w:val="ListParagraph"/>
+        <w:spacing w:line="276" w:lineRule="auto"/>
+      </w:pPr>
+    </w:p>
+    <w:p>
+      <w:pPr>
+        <w:pStyle w:val="ListParagraph"/>
+        <w:numPr>
+          <w:ilvl w:val="0"/>
+          <w:numId w:val="3"/>
+        </w:numPr>
+        <w:spacing w:line="276" w:lineRule="auto"/>
+      </w:pPr>
+      <w:r>
+        <w:t>Scope- Insurance mediation is any activity involved in proposing or undertaking preparatory work for entering into insurance contracts, or assisting in the administration and performance of insurance contracts that have been entered into (including dealing with claims)</w:t>
+      </w:r>
+    </w:p>
+    <w:p>
+      <w:pPr>
+        <w:pStyle w:val="ListParagraph"/>
+        <w:spacing w:line="276" w:lineRule="auto"/>
+        <w:ind w:left="1080"/>
+      </w:pPr>
+    </w:p>
+    <w:p>
+      <w:pPr>
+        <w:pStyle w:val="ListParagraph"/>
+        <w:spacing w:line="276" w:lineRule="auto"/>
+        <w:ind w:left="1080"/>
+      </w:pPr>
+      <w:r>
+        <w:t>Mediation does not include an activity that:</w:t>
+      </w:r>
+    </w:p>
+    <w:p>
+      <w:pPr>
+        <w:pStyle w:val="ListParagraph"/>
+        <w:spacing w:line="276" w:lineRule="auto"/>
+        <w:ind w:left="1440"/>
+      </w:pPr>
+      <w:r>
+        <w:t>Is undertaken by an insurer or its employee</w:t>
+      </w:r>
+    </w:p>
+    <w:p>
+      <w:pPr>
+        <w:pStyle w:val="ListParagraph"/>
+        <w:spacing w:line="276" w:lineRule="auto"/>
+        <w:ind w:left="1440"/>
+      </w:pPr>
+      <w:r>
+        <w:t xml:space="preserve">Involves the provision of information on an incidental basis in conjunction with some other professional activity, as long as the purpose of the activity is not to assist a person to enter into or perform an insurance contract </w:t>
+      </w:r>
+    </w:p>
+    <w:p>
+      <w:pPr>
+        <w:pStyle w:val="ListParagraph"/>
+        <w:spacing w:line="276" w:lineRule="auto"/>
+        <w:ind w:left="1440"/>
+      </w:pPr>
+      <w:r>
+        <w:t>Involves the mgmt of claims of an insurance undertaking on a professional basis</w:t>
+      </w:r>
+    </w:p>
+    <w:p>
+      <w:pPr>
+        <w:pStyle w:val="ListParagraph"/>
+        <w:spacing w:line="276" w:lineRule="auto"/>
+        <w:ind w:left="1440"/>
+      </w:pPr>
+      <w:r>
+        <w:t>Involves loss adjusting or expert appraisal of claims for RI undertakings</w:t>
+      </w:r>
+    </w:p>
+    <w:p>
+      <w:pPr>
+        <w:pStyle w:val="ListParagraph"/>
+        <w:spacing w:line="276" w:lineRule="auto"/>
+        <w:ind w:left="1440"/>
+      </w:pPr>
+    </w:p>
+    <w:p>
+      <w:pPr>
+        <w:pStyle w:val="ListParagraph"/>
+        <w:numPr>
+          <w:ilvl w:val="0"/>
+          <w:numId w:val="3"/>
+        </w:numPr>
+        <w:spacing w:line="276" w:lineRule="auto"/>
+      </w:pPr>
+      <w:r>
+        <w:t>Main provisions</w:t>
+      </w:r>
+    </w:p>
+    <w:p>
+      <w:pPr>
+        <w:pStyle w:val="ListParagraph"/>
+        <w:spacing w:line="276" w:lineRule="auto"/>
+        <w:ind w:left="1080"/>
+      </w:pPr>
+      <w:r>
+        <w:t>The IMD introduced common system of registration. Once registered, an insurance intermediary is entitled to avail of passporting arrangements in MS</w:t>
+      </w:r>
+    </w:p>
+    <w:p>
+      <w:pPr>
+        <w:pStyle w:val="ListParagraph"/>
+        <w:spacing w:line="276" w:lineRule="auto"/>
+        <w:ind w:left="1080"/>
+      </w:pPr>
+      <w:r>
+        <w:t>It states that if an insurance intermediary claims to provide advice on the basis of Fair Analysis- providing services on the basis of sufficiently large number of contracts and insurers available on the market to enable the intermediary to make an informed recommendation</w:t>
+      </w:r>
+    </w:p>
+    <w:p>
+      <w:pPr>
+        <w:pStyle w:val="ListParagraph"/>
+        <w:spacing w:line="276" w:lineRule="auto"/>
+        <w:ind w:left="1080"/>
+      </w:pPr>
+      <w:r>
+        <w:t>If they do not claim a fair analysis they must state either:</w:t>
+      </w:r>
+    </w:p>
+    <w:p>
+      <w:pPr>
+        <w:pStyle w:val="ListParagraph"/>
+        <w:spacing w:line="276" w:lineRule="auto"/>
+        <w:ind w:left="1080"/>
+      </w:pPr>
+      <w:r>
+        <w:t>-That they are under a contractual obligation to conduct insurance mediation business exclusively with one or more insurers</w:t>
+      </w:r>
+    </w:p>
+    <w:p>
+      <w:pPr>
+        <w:pStyle w:val="ListParagraph"/>
+        <w:spacing w:line="276" w:lineRule="auto"/>
+        <w:ind w:left="1080"/>
+      </w:pPr>
+      <w:r>
+        <w:t xml:space="preserve">-That they are not under a contractual obligation to conduct insurance mediation business </w:t>
+      </w:r>
+      <w:r>
+        <w:t>exclusively</w:t>
+      </w:r>
+      <w:r>
+        <w:t xml:space="preserve"> with one or more insurers and do not give advice based on a fair analysis</w:t>
+      </w:r>
+      <w:r>
+        <w:t>, and if requested by customer, provide the name of the insurance undertakings they do not conduct business with</w:t>
+      </w:r>
+    </w:p>
+    <w:p>
+      <w:pPr>
+        <w:pStyle w:val="ListParagraph"/>
+        <w:spacing w:line="276" w:lineRule="auto"/>
+        <w:ind w:left="1080"/>
+      </w:pPr>
+    </w:p>
+    <w:p>
+      <w:pPr>
+        <w:pStyle w:val="ListParagraph"/>
+        <w:spacing w:line="276" w:lineRule="auto"/>
+        <w:ind w:left="1080"/>
+      </w:pPr>
+      <w:r>
+        <w:t xml:space="preserve">Every I and RI intermediary must hold Professional Indemnity Insurance (PI)(Insurance that covers claims arising from the professional activities of advisers) unless it is already provided by an insurance undertaking on whose behalf it is acting, or the insurance undertaking has taken full responsibility for the intermediaries actions e.g. Tied Agents </w:t>
+      </w:r>
+    </w:p>
+    <w:p>
+      <w:pPr>
+        <w:pStyle w:val="ListParagraph"/>
+        <w:spacing w:line="276" w:lineRule="auto"/>
+        <w:ind w:left="1080"/>
+      </w:pPr>
+      <w:r>
+        <w:t>Minimum levels are €1.25m per individual claim and €1.85m in the aggregate for claims arising in any 1 year</w:t>
+      </w:r>
+    </w:p>
+    <w:p>
+      <w:pPr>
+        <w:pStyle w:val="ListParagraph"/>
+        <w:spacing w:line="276" w:lineRule="auto"/>
+        <w:ind w:left="1080"/>
+      </w:pPr>
+      <w:r>
+        <w:t>The IMD also requires that an intermediary:</w:t>
+      </w:r>
+    </w:p>
+    <w:p>
+      <w:pPr>
+        <w:pStyle w:val="ListParagraph"/>
+        <w:spacing w:line="276" w:lineRule="auto"/>
+        <w:ind w:left="1440"/>
+      </w:pPr>
+      <w:r>
+        <w:t>Demonstrate the appropriate knowledge and ability to undertake their responsibilities</w:t>
+      </w:r>
+    </w:p>
+    <w:p>
+      <w:pPr>
+        <w:pStyle w:val="ListParagraph"/>
+        <w:spacing w:line="276" w:lineRule="auto"/>
+        <w:ind w:left="1440"/>
+      </w:pPr>
+      <w:r>
+        <w:t>Has operational procedures in place for the payment of premiums and claims payments</w:t>
+      </w:r>
+    </w:p>
+    <w:p>
+      <w:pPr>
+        <w:pStyle w:val="ListParagraph"/>
+        <w:spacing w:line="276" w:lineRule="auto"/>
+        <w:ind w:left="1440"/>
+      </w:pPr>
+      <w:r>
         <w:lastRenderedPageBreak/>
-        <w:t>Role of the Central Bank(CB)</w:t>
-      </w:r>
-    </w:p>
-    <w:p>
-      <w:pPr>
-        <w:pStyle w:val="ListParagraph"/>
+        <w:t>Has separate client trust/premium accounts</w:t>
+      </w:r>
+    </w:p>
+    <w:p>
+      <w:pPr>
+        <w:pStyle w:val="ListParagraph"/>
+        <w:spacing w:line="276" w:lineRule="auto"/>
+        <w:ind w:left="1440"/>
+      </w:pPr>
+      <w:r>
+        <w:t>Provides certain professional information to customers e.g. their identity, registration verification and details of complaints procedure</w:t>
+      </w:r>
+    </w:p>
+    <w:p>
+      <w:pPr>
+        <w:pStyle w:val="ListParagraph"/>
+        <w:spacing w:line="276" w:lineRule="auto"/>
+        <w:ind w:left="1440"/>
+      </w:pPr>
+    </w:p>
+    <w:p>
+      <w:pPr>
+        <w:pStyle w:val="ListParagraph"/>
+        <w:spacing w:line="276" w:lineRule="auto"/>
+      </w:pPr>
+      <w:r>
+        <w:rPr>
+          <w:color w:val="FF0000"/>
+        </w:rPr>
+        <w:t xml:space="preserve">2) </w:t>
+      </w:r>
+    </w:p>
+    <w:p>
+      <w:pPr>
+        <w:pStyle w:val="ListParagraph"/>
+        <w:spacing w:line="276" w:lineRule="auto"/>
+      </w:pPr>
+      <w:r>
+        <w:t xml:space="preserve">The Insurance Distribution Directive 2016- Insurance Mediation Directive and the term ‘insurance mediation’ is set to be replaced with this (IDD). It is designed to create a level playing field across all </w:t>
+      </w:r>
+      <w:r>
+        <w:t>participants selling I products</w:t>
+      </w:r>
+      <w:r>
+        <w:t>. Aim is to improve retail insurance regulation, establish conditions to encourage fair</w:t>
+      </w:r>
+      <w:r>
+        <w:t xml:space="preserve"> distribution between distributors and to strengthen policyholder protection.</w:t>
+      </w:r>
+    </w:p>
+    <w:p>
+      <w:pPr>
+        <w:pStyle w:val="ListParagraph"/>
+        <w:spacing w:line="276" w:lineRule="auto"/>
+      </w:pPr>
+      <w:r>
+        <w:t>Insurance Distribution are the activities of advising on, proposing, or carrying out other work in preparation or conclusion of contracts of insurance, or of assisting in the admin and performance of such contracts, including the provision on info</w:t>
+      </w:r>
+    </w:p>
+    <w:p>
+      <w:pPr>
+        <w:pStyle w:val="ListParagraph"/>
+        <w:spacing w:line="276" w:lineRule="auto"/>
+      </w:pPr>
+    </w:p>
+    <w:p>
+      <w:pPr>
+        <w:pStyle w:val="ListParagraph"/>
+        <w:spacing w:line="276" w:lineRule="auto"/>
+      </w:pPr>
+      <w:r>
+        <w:t>Scope- It is broader than IMD as it applies to any person carrying out the activity of ID, whether carried out directly by an insurer or through an intermediary. It covers 3 types of distributor:</w:t>
+      </w:r>
+    </w:p>
+    <w:p>
+      <w:pPr>
+        <w:pStyle w:val="ListParagraph"/>
+        <w:spacing w:line="276" w:lineRule="auto"/>
+        <w:ind w:left="1440"/>
+      </w:pPr>
+      <w:r>
+        <w:t>Insurance Intermediaries- persons who pursue the activity of ID for remuneration</w:t>
+      </w:r>
+      <w:r>
+        <w:t xml:space="preserve"> and who are not ancillary I intermediaries</w:t>
+      </w:r>
+    </w:p>
+    <w:p>
+      <w:pPr>
+        <w:pStyle w:val="ListParagraph"/>
+        <w:spacing w:line="276" w:lineRule="auto"/>
+        <w:ind w:left="1440"/>
+      </w:pPr>
+      <w:r>
+        <w:t>Ancillary I Intermediaries- persons who pursue the activity of ID for remuneration but whose principal professional activity is not ID</w:t>
+      </w:r>
+      <w:r>
+        <w:t xml:space="preserve"> </w:t>
+      </w:r>
+      <w:r>
+        <w:t>and who only distribute insurance products that are complementary to their goods/services e.g. Car Rental</w:t>
+      </w:r>
+    </w:p>
+    <w:p>
+      <w:pPr>
+        <w:pStyle w:val="ListParagraph"/>
+        <w:spacing w:line="276" w:lineRule="auto"/>
+        <w:ind w:left="1440"/>
+      </w:pPr>
+    </w:p>
+    <w:p>
+      <w:pPr>
+        <w:pStyle w:val="ListParagraph"/>
+        <w:spacing w:line="276" w:lineRule="auto"/>
+      </w:pPr>
+      <w:r>
+        <w:t>Main Provisions- The IDD prescribes several principles and rules for any ID, including rules regarding:</w:t>
+      </w:r>
+    </w:p>
+    <w:p>
+      <w:pPr>
+        <w:pStyle w:val="ListParagraph"/>
+        <w:spacing w:line="276" w:lineRule="auto"/>
+        <w:ind w:left="1440"/>
+      </w:pPr>
+      <w:r>
+        <w:t>The overarching requirement to act honestly, fairly and professionally</w:t>
+      </w:r>
+    </w:p>
+    <w:p>
+      <w:pPr>
+        <w:pStyle w:val="ListParagraph"/>
+        <w:spacing w:line="276" w:lineRule="auto"/>
+        <w:ind w:left="1440"/>
+      </w:pPr>
+      <w:r>
+        <w:t>All marketing communications to customers or potential customers, which should be fair, clear and not misleading</w:t>
+      </w:r>
+    </w:p>
+    <w:p>
+      <w:pPr>
+        <w:pStyle w:val="ListParagraph"/>
+        <w:spacing w:line="276" w:lineRule="auto"/>
+        <w:ind w:left="1440"/>
+      </w:pPr>
+      <w:r>
+        <w:t>Remuneration policies, which should not conflict with the duty to act in the customers best interests</w:t>
+      </w:r>
+    </w:p>
+    <w:p>
+      <w:pPr>
+        <w:pStyle w:val="ListParagraph"/>
+        <w:spacing w:line="276" w:lineRule="auto"/>
+        <w:ind w:left="1440"/>
+      </w:pPr>
+      <w:r>
+        <w:t>Standards for advised and non-advised sales, including:</w:t>
+      </w:r>
+    </w:p>
+    <w:p>
+      <w:pPr>
+        <w:pStyle w:val="ListParagraph"/>
+        <w:spacing w:line="276" w:lineRule="auto"/>
+        <w:ind w:left="2160"/>
+      </w:pPr>
+      <w:r>
+        <w:t>Taking a statement of the customer’s demands &amp; needs, and giving the customer objective info about the product that helps them make an informed decision</w:t>
+      </w:r>
+    </w:p>
+    <w:p>
+      <w:pPr>
+        <w:pStyle w:val="ListParagraph"/>
+        <w:spacing w:line="276" w:lineRule="auto"/>
+        <w:ind w:left="2160"/>
+      </w:pPr>
+      <w:r>
+        <w:t>Whether or not there is advice, providing relevant info about the product in a comprehensible form in a standardised I product info document (IPID)</w:t>
+      </w:r>
+    </w:p>
+    <w:p>
+      <w:pPr>
+        <w:pStyle w:val="ListParagraph"/>
+        <w:spacing w:line="276" w:lineRule="auto"/>
+        <w:ind w:left="1440"/>
+      </w:pPr>
+      <w:r>
+        <w:t>Cross-selling, where an ID offers any I product along with a non-insurance product, whereby the distributor must tell the customer whether they can but the components separately</w:t>
+      </w:r>
+    </w:p>
+    <w:p>
+      <w:pPr>
+        <w:pStyle w:val="ListParagraph"/>
+        <w:spacing w:line="276" w:lineRule="auto"/>
+        <w:ind w:left="1440"/>
+      </w:pPr>
+      <w:r>
+        <w:t>Product oversight and governance, whereby all those that manufacture I products must have in place internal systems to approve the product before it is launched</w:t>
+      </w:r>
+    </w:p>
+    <w:p>
+      <w:pPr>
+        <w:pStyle w:val="ListParagraph"/>
+        <w:spacing w:line="276" w:lineRule="auto"/>
+        <w:ind w:left="1440"/>
+      </w:pPr>
+    </w:p>
+    <w:p>
+      <w:pPr>
+        <w:pStyle w:val="ListParagraph"/>
+        <w:spacing w:line="276" w:lineRule="auto"/>
+      </w:pPr>
+      <w:r>
+        <w:t xml:space="preserve">The IDD focuses specifically on the need for insurers’ employees and I intermediaries to possess appropriate knowledge to perform their duties </w:t>
+      </w:r>
+    </w:p>
+    <w:p>
+      <w:pPr>
+        <w:pStyle w:val="ListParagraph"/>
+        <w:spacing w:line="276" w:lineRule="auto"/>
+      </w:pPr>
+    </w:p>
+    <w:p>
+      <w:pPr>
+        <w:pStyle w:val="ListParagraph"/>
+        <w:numPr>
+          <w:ilvl w:val="0"/>
+          <w:numId w:val="1"/>
+        </w:numPr>
         <w:spacing w:line="276" w:lineRule="auto"/>
         <w:rPr>
           <w:b/>
@@ -1617,597 +1605,651 @@
           <w:u w:val="single"/>
         </w:rPr>
       </w:pPr>
-    </w:p>
-    <w:p>
-      <w:pPr>
-        <w:pStyle w:val="ListParagraph"/>
-        <w:spacing w:line="276" w:lineRule="auto"/>
-      </w:pPr>
-      <w:r>
-        <w:t>The consumer protection elements of the CB’s Strategic Plan 2016-2018 include:</w:t>
-      </w:r>
-    </w:p>
-    <w:p>
-      <w:pPr>
-        <w:pStyle w:val="ListParagraph"/>
-        <w:spacing w:line="276" w:lineRule="auto"/>
-        <w:ind w:left="1440"/>
-      </w:pPr>
-      <w:r>
-        <w:t>Working to develop a positive consumer-focused culture within regulated firms</w:t>
-      </w:r>
-    </w:p>
-    <w:p>
-      <w:pPr>
-        <w:pStyle w:val="ListParagraph"/>
-        <w:spacing w:line="276" w:lineRule="auto"/>
-        <w:ind w:left="1440"/>
-      </w:pPr>
-      <w:r>
-        <w:t>Ensuring the consumer protection framework remains effective by reviewing, developing and enhancing the protections in place</w:t>
-      </w:r>
-    </w:p>
-    <w:p>
-      <w:pPr>
-        <w:pStyle w:val="ListParagraph"/>
-        <w:spacing w:line="276" w:lineRule="auto"/>
-        <w:ind w:left="1440"/>
-      </w:pPr>
-      <w:r>
-        <w:t>Monitoring and enforcing compliance with the required standards through themed reviews and inspections</w:t>
-      </w:r>
-    </w:p>
-    <w:p>
-      <w:pPr>
-        <w:pStyle w:val="ListParagraph"/>
-        <w:spacing w:line="276" w:lineRule="auto"/>
-        <w:ind w:left="1440"/>
-      </w:pPr>
-    </w:p>
-    <w:p>
-      <w:pPr>
-        <w:pStyle w:val="ListParagraph"/>
-        <w:numPr>
-          <w:ilvl w:val="0"/>
-          <w:numId w:val="4"/>
-        </w:numPr>
-        <w:spacing w:line="276" w:lineRule="auto"/>
-        <w:rPr>
-          <w:color w:val="FF0000"/>
-        </w:rPr>
-      </w:pPr>
-      <w:r>
-        <w:rPr>
-          <w:color w:val="FF0000"/>
-        </w:rPr>
-        <w:t>Approaches to regulation</w:t>
-      </w:r>
-    </w:p>
-    <w:p>
-      <w:pPr>
-        <w:spacing w:line="276" w:lineRule="auto"/>
-        <w:ind w:left="720"/>
-      </w:pPr>
-      <w:r>
-        <w:t xml:space="preserve">Principles based regulations- is made up of core principles that firms must apply to their business activities. Focuses on the outcomes a firm must achieve, rather than on prescriptive rules. Senior </w:t>
-      </w:r>
-      <w:proofErr w:type="spellStart"/>
-      <w:r>
-        <w:t>mgmts</w:t>
-      </w:r>
-      <w:proofErr w:type="spellEnd"/>
-      <w:r>
-        <w:t xml:space="preserve"> responsibility that principles are </w:t>
-      </w:r>
-      <w:r>
-        <w:t>applied.</w:t>
-      </w:r>
-    </w:p>
-    <w:p>
-      <w:pPr>
-        <w:spacing w:line="276" w:lineRule="auto"/>
-        <w:ind w:left="720"/>
-      </w:pPr>
-      <w:r>
-        <w:t>Advantages of Principles based regulation:</w:t>
-      </w:r>
-    </w:p>
-    <w:p>
-      <w:pPr>
-        <w:spacing w:line="276" w:lineRule="auto"/>
-        <w:ind w:left="1440"/>
-      </w:pPr>
-      <w:r>
-        <w:t>New situations, products &amp; services can be more easily assessed against principles</w:t>
-      </w:r>
-    </w:p>
-    <w:p>
-      <w:pPr>
-        <w:spacing w:line="276" w:lineRule="auto"/>
-        <w:ind w:left="1440"/>
-      </w:pPr>
-      <w:r>
-        <w:t xml:space="preserve">Firms are different in their client profiles, so each form can apply principles appropriately. </w:t>
-      </w:r>
-    </w:p>
-    <w:p>
-      <w:pPr>
-        <w:spacing w:line="276" w:lineRule="auto"/>
-        <w:ind w:left="720"/>
-      </w:pPr>
-      <w:r>
-        <w:t>Disadvantages:</w:t>
-      </w:r>
-    </w:p>
-    <w:p>
-      <w:pPr>
-        <w:spacing w:line="276" w:lineRule="auto"/>
-        <w:ind w:left="1440"/>
-      </w:pPr>
-      <w:r>
-        <w:t>Firms may lack certainty about compliance- have they done enough?</w:t>
-      </w:r>
-    </w:p>
-    <w:p>
-      <w:pPr>
-        <w:spacing w:line="276" w:lineRule="auto"/>
-        <w:ind w:left="1440"/>
-      </w:pPr>
-      <w:r>
-        <w:t>Firms may experience difficulty in interpreting the principles. IF principles need to be expanded by guidance notes, these may become rules themselves</w:t>
-      </w:r>
-    </w:p>
-    <w:p>
-      <w:pPr>
-        <w:spacing w:line="276" w:lineRule="auto"/>
-        <w:ind w:left="1440"/>
-      </w:pPr>
-      <w:r>
-        <w:t>Mgmt needs to allocate time to expand the principles into specific rules for the firm</w:t>
-      </w:r>
-    </w:p>
-    <w:p>
-      <w:pPr>
-        <w:spacing w:line="276" w:lineRule="auto"/>
-        <w:ind w:left="720"/>
-      </w:pPr>
-      <w:proofErr w:type="spellStart"/>
-      <w:r>
-        <w:t>Advan</w:t>
-      </w:r>
-      <w:proofErr w:type="spellEnd"/>
-      <w:r>
-        <w:t>/</w:t>
-      </w:r>
-      <w:proofErr w:type="spellStart"/>
-      <w:r>
-        <w:t>Disadvan</w:t>
-      </w:r>
-      <w:proofErr w:type="spellEnd"/>
-      <w:r>
-        <w:t xml:space="preserve"> of principles-based regulation are the </w:t>
-      </w:r>
-      <w:proofErr w:type="spellStart"/>
-      <w:r>
-        <w:t>Disadvan</w:t>
-      </w:r>
-      <w:proofErr w:type="spellEnd"/>
-      <w:r>
-        <w:t>/</w:t>
-      </w:r>
-      <w:proofErr w:type="spellStart"/>
-      <w:r>
-        <w:t>Advan</w:t>
-      </w:r>
-      <w:proofErr w:type="spellEnd"/>
-      <w:r>
-        <w:t xml:space="preserve"> of rules-based regulation</w:t>
-      </w:r>
-    </w:p>
-    <w:p>
-      <w:pPr>
-        <w:spacing w:line="276" w:lineRule="auto"/>
-        <w:ind w:left="720"/>
-      </w:pPr>
-    </w:p>
-    <w:p>
-      <w:pPr>
-        <w:spacing w:line="276" w:lineRule="auto"/>
-        <w:ind w:left="720"/>
-      </w:pPr>
-      <w:r>
-        <w:t xml:space="preserve">A regulated entity is a financial services provider authorised, registered or licensed by the CB or other EU or EEA MS, that is providing regulated activities in the state </w:t>
-      </w:r>
-    </w:p>
-    <w:p>
-      <w:pPr>
-        <w:spacing w:line="276" w:lineRule="auto"/>
-        <w:ind w:left="1440"/>
-        <w:rPr>
-          <w:sz w:val="24"/>
-          <w:szCs w:val="24"/>
-        </w:rPr>
-      </w:pPr>
-    </w:p>
-    <w:p>
-      <w:pPr>
-        <w:spacing w:line="276" w:lineRule="auto"/>
-        <w:ind w:left="1440"/>
-        <w:rPr>
-          <w:sz w:val="24"/>
-          <w:szCs w:val="24"/>
-        </w:rPr>
-      </w:pPr>
-    </w:p>
-    <w:p>
-      <w:pPr>
-        <w:spacing w:line="276" w:lineRule="auto"/>
-        <w:ind w:left="1440"/>
-        <w:rPr>
-          <w:sz w:val="24"/>
-          <w:szCs w:val="24"/>
-        </w:rPr>
-      </w:pPr>
-    </w:p>
-    <w:p>
-      <w:pPr>
-        <w:spacing w:line="276" w:lineRule="auto"/>
-        <w:ind w:left="1440"/>
-        <w:rPr>
-          <w:sz w:val="24"/>
-          <w:szCs w:val="24"/>
-        </w:rPr>
-      </w:pPr>
-    </w:p>
-    <w:p>
-      <w:pPr>
-        <w:spacing w:line="276" w:lineRule="auto"/>
-        <w:ind w:left="1440"/>
-        <w:rPr>
-          <w:sz w:val="24"/>
-          <w:szCs w:val="24"/>
-        </w:rPr>
-      </w:pPr>
-    </w:p>
-    <w:p>
-      <w:pPr>
-        <w:rPr>
-          <w:b/>
-          <w:color w:val="FF0000"/>
-          <w:u w:val="single"/>
-        </w:rPr>
-      </w:pPr>
-    </w:p>
-    <w:p>
-      <w:pPr>
-        <w:rPr>
-          <w:b/>
-          <w:color w:val="FF0000"/>
-          <w:u w:val="single"/>
-        </w:rPr>
-      </w:pPr>
-    </w:p>
-    <w:p>
-      <w:pPr>
-        <w:rPr>
-          <w:b/>
-          <w:color w:val="FF0000"/>
-          <w:u w:val="single"/>
-        </w:rPr>
-      </w:pPr>
-    </w:p>
-    <w:p>
-      <w:pPr>
-        <w:rPr>
-          <w:b/>
-          <w:color w:val="FF0000"/>
-          <w:u w:val="single"/>
-        </w:rPr>
-      </w:pPr>
-    </w:p>
-    <w:p>
-      <w:pPr>
-        <w:rPr>
-          <w:b/>
-          <w:color w:val="FF0000"/>
-          <w:u w:val="single"/>
-        </w:rPr>
-      </w:pPr>
-    </w:p>
-    <w:p>
-      <w:pPr>
-        <w:rPr>
-          <w:b/>
-          <w:color w:val="FF0000"/>
-          <w:u w:val="single"/>
-        </w:rPr>
-      </w:pPr>
-      <w:r>
-        <w:rPr>
-          <w:b/>
-          <w:color w:val="FF0000"/>
-          <w:u w:val="single"/>
-        </w:rPr>
-        <w:lastRenderedPageBreak/>
-        <w:t>Chapter 2- Impact of Regulation</w:t>
-      </w:r>
-    </w:p>
-    <w:p>
-      <w:pPr>
-        <w:rPr>
-          <w:b/>
-          <w:color w:val="FF0000"/>
-          <w:u w:val="single"/>
-        </w:rPr>
-      </w:pPr>
-    </w:p>
-    <w:p>
-      <w:pPr>
-        <w:pStyle w:val="ListParagraph"/>
-        <w:numPr>
-          <w:ilvl w:val="0"/>
-          <w:numId w:val="5"/>
-        </w:numPr>
-        <w:rPr>
-          <w:color w:val="00B050"/>
-        </w:rPr>
-      </w:pPr>
-      <w:r>
-        <w:rPr>
-          <w:color w:val="00B050"/>
-        </w:rPr>
-        <w:t xml:space="preserve">Authorisation of insurers and intermediaries </w:t>
-      </w:r>
-    </w:p>
-    <w:p>
-      <w:pPr>
-        <w:pStyle w:val="ListParagraph"/>
-        <w:numPr>
-          <w:ilvl w:val="0"/>
-          <w:numId w:val="6"/>
-        </w:numPr>
-        <w:rPr>
-          <w:color w:val="FF0000"/>
-        </w:rPr>
-      </w:pPr>
-      <w:r>
-        <w:rPr>
-          <w:color w:val="FF0000"/>
-        </w:rPr>
-        <w:t>Authorisation of insurers</w:t>
-      </w:r>
-    </w:p>
-    <w:p>
-      <w:pPr>
-        <w:spacing w:line="276" w:lineRule="auto"/>
-        <w:ind w:left="720"/>
-      </w:pPr>
-      <w:r>
-        <w:t>An insurer cannot carry out insurance business in Ireland without authorisation from the CB or from the recognised regulatory authority of another EU or EEA MS</w:t>
-      </w:r>
-    </w:p>
-    <w:p>
-      <w:pPr>
-        <w:spacing w:line="276" w:lineRule="auto"/>
-        <w:ind w:left="720"/>
-      </w:pPr>
-      <w:r>
-        <w:t>A firm seeking authorisation with head</w:t>
-      </w:r>
-      <w:r>
-        <w:t xml:space="preserve"> office in Ireland must:</w:t>
-      </w:r>
-    </w:p>
-    <w:p>
-      <w:pPr>
-        <w:spacing w:line="276" w:lineRule="auto"/>
-        <w:ind w:left="1440"/>
-      </w:pPr>
-      <w:r>
-        <w:t>Be a registered company under the Companies Act 2017 and have its head office registered in Ireland</w:t>
-      </w:r>
-    </w:p>
-    <w:p>
-      <w:pPr>
-        <w:spacing w:line="276" w:lineRule="auto"/>
-        <w:ind w:left="1440"/>
-      </w:pPr>
-      <w:r>
-        <w:t xml:space="preserve">Submit details of Directors, managers and authorised agents for approval of their </w:t>
-      </w:r>
-      <w:proofErr w:type="gramStart"/>
-      <w:r>
-        <w:t>fitness(</w:t>
-      </w:r>
-      <w:proofErr w:type="gramEnd"/>
-      <w:r>
-        <w:t>qualifications, experience, competence and capacity appropriate to the relevant function) and probity(persons honesty, fairness and ethical attitude)</w:t>
-      </w:r>
-    </w:p>
-    <w:p>
-      <w:pPr>
-        <w:spacing w:line="276" w:lineRule="auto"/>
-        <w:ind w:left="1440"/>
-      </w:pPr>
-      <w:r>
-        <w:t>Submit detailed scheme of operations, essentially a business plan</w:t>
-      </w:r>
-    </w:p>
-    <w:p>
-      <w:pPr>
-        <w:spacing w:line="276" w:lineRule="auto"/>
-        <w:ind w:left="1440"/>
-      </w:pPr>
-      <w:r>
-        <w:t xml:space="preserve">Hold the relevant Solvency Capital </w:t>
-      </w:r>
-      <w:proofErr w:type="gramStart"/>
-      <w:r>
-        <w:t>Requirement(</w:t>
-      </w:r>
-      <w:proofErr w:type="gramEnd"/>
-      <w:r>
-        <w:t>SCR)(A level of eligible own funds that Solvency II legislation requires I/RI to hold)</w:t>
-      </w:r>
-    </w:p>
-    <w:p>
-      <w:pPr>
-        <w:spacing w:line="276" w:lineRule="auto"/>
-        <w:ind w:left="1440"/>
-      </w:pPr>
-      <w:r>
-        <w:t>Provide a plan setting out 3 years’ financial estimates for I and RI business</w:t>
-      </w:r>
-    </w:p>
-    <w:p>
-      <w:pPr>
-        <w:spacing w:line="276" w:lineRule="auto"/>
-        <w:ind w:left="1440"/>
-      </w:pPr>
-      <w:r>
-        <w:t xml:space="preserve">Submit a forecast balance sheet and estimates for the cover of its </w:t>
-      </w:r>
-      <w:proofErr w:type="gramStart"/>
-      <w:r>
-        <w:t>underwriting(</w:t>
-      </w:r>
-      <w:proofErr w:type="gramEnd"/>
-      <w:r>
-        <w:t>process of risk pooling, evaluation, selection and pricing) liabilities and SCR</w:t>
-      </w:r>
-    </w:p>
-    <w:p>
-      <w:pPr>
-        <w:spacing w:line="276" w:lineRule="auto"/>
-        <w:ind w:left="1440"/>
-      </w:pPr>
-      <w:r>
-        <w:t>Hold the required minimum paid-up share capital</w:t>
-      </w:r>
-    </w:p>
-    <w:p>
-      <w:pPr>
-        <w:pStyle w:val="ListParagraph"/>
-        <w:numPr>
-          <w:ilvl w:val="0"/>
-          <w:numId w:val="6"/>
-        </w:numPr>
-        <w:spacing w:line="276" w:lineRule="auto"/>
-        <w:rPr>
-          <w:color w:val="FF0000"/>
-        </w:rPr>
-      </w:pPr>
-      <w:r>
-        <w:rPr>
-          <w:color w:val="FF0000"/>
-        </w:rPr>
-        <w:t xml:space="preserve">Authorisation of insurance intermediaries </w:t>
-      </w:r>
-    </w:p>
-    <w:p>
-      <w:pPr>
-        <w:spacing w:line="276" w:lineRule="auto"/>
-        <w:ind w:left="720"/>
-      </w:pPr>
-      <w:r>
-        <w:t>Retail intermediaries- a regulated firm that receives and supplies orders for certain financial products and/or gives advice about those products</w:t>
-      </w:r>
-    </w:p>
-    <w:p>
-      <w:pPr>
-        <w:spacing w:line="276" w:lineRule="auto"/>
-        <w:ind w:left="720"/>
-      </w:pPr>
-      <w:r>
-        <w:t>Under the Insurance Mediation Regulation (IMR) an I intermediary must be registered with the CB in order to practice I mediation</w:t>
-      </w:r>
-    </w:p>
-    <w:p>
-      <w:pPr>
-        <w:spacing w:line="276" w:lineRule="auto"/>
-        <w:ind w:left="720"/>
-      </w:pPr>
-    </w:p>
-    <w:p>
-      <w:pPr>
-        <w:spacing w:line="276" w:lineRule="auto"/>
-        <w:ind w:left="720"/>
-      </w:pPr>
-    </w:p>
-    <w:p>
-      <w:pPr>
-        <w:spacing w:line="276" w:lineRule="auto"/>
-        <w:ind w:left="720"/>
-      </w:pPr>
-    </w:p>
-    <w:p>
-      <w:pPr>
-        <w:spacing w:line="276" w:lineRule="auto"/>
-        <w:ind w:left="720"/>
-      </w:pPr>
-    </w:p>
-    <w:p>
-      <w:pPr>
-        <w:spacing w:line="276" w:lineRule="auto"/>
-        <w:ind w:left="720"/>
-      </w:pPr>
-    </w:p>
-    <w:p>
-      <w:pPr>
-        <w:spacing w:line="276" w:lineRule="auto"/>
-        <w:ind w:left="720"/>
-      </w:pPr>
-    </w:p>
-    <w:p>
-      <w:pPr>
-        <w:spacing w:line="276" w:lineRule="auto"/>
-        <w:ind w:left="720"/>
-      </w:pPr>
-    </w:p>
-    <w:p>
-      <w:pPr>
-        <w:spacing w:line="276" w:lineRule="auto"/>
-        <w:ind w:left="720"/>
-      </w:pPr>
-    </w:p>
-    <w:p>
-      <w:pPr>
-        <w:spacing w:line="276" w:lineRule="auto"/>
-        <w:ind w:left="720"/>
-      </w:pPr>
-    </w:p>
-    <w:p>
-      <w:pPr>
-        <w:spacing w:line="276" w:lineRule="auto"/>
-        <w:ind w:left="720"/>
-      </w:pPr>
-    </w:p>
-    <w:p>
-      <w:pPr>
-        <w:spacing w:line="276" w:lineRule="auto"/>
-        <w:ind w:left="720"/>
-      </w:pPr>
-    </w:p>
-    <w:p>
-      <w:pPr>
-        <w:pStyle w:val="ListParagraph"/>
-        <w:numPr>
-          <w:ilvl w:val="0"/>
-          <w:numId w:val="5"/>
-        </w:numPr>
-        <w:spacing w:line="276" w:lineRule="auto"/>
+      <w:r>
         <w:rPr>
           <w:b/>
           <w:color w:val="00B050"/>
           <w:u w:val="single"/>
         </w:rPr>
-      </w:pPr>
-      <w:r>
+        <w:lastRenderedPageBreak/>
+        <w:t>Role of the Central Bank(CB)</w:t>
+      </w:r>
+    </w:p>
+    <w:p>
+      <w:pPr>
+        <w:pStyle w:val="ListParagraph"/>
+        <w:spacing w:line="276" w:lineRule="auto"/>
         <w:rPr>
           <w:b/>
           <w:color w:val="00B050"/>
           <w:u w:val="single"/>
         </w:rPr>
+      </w:pPr>
+    </w:p>
+    <w:p>
+      <w:pPr>
+        <w:pStyle w:val="ListParagraph"/>
+        <w:spacing w:line="276" w:lineRule="auto"/>
+      </w:pPr>
+      <w:r>
+        <w:t>The consumer protection elements of the CB’s Strategic Plan 2016-2018 include:</w:t>
+      </w:r>
+    </w:p>
+    <w:p>
+      <w:pPr>
+        <w:pStyle w:val="ListParagraph"/>
+        <w:spacing w:line="276" w:lineRule="auto"/>
+        <w:ind w:left="1440"/>
+      </w:pPr>
+      <w:r>
+        <w:t>Working to develop a positive consumer-focused culture within regulated firms</w:t>
+      </w:r>
+    </w:p>
+    <w:p>
+      <w:pPr>
+        <w:pStyle w:val="ListParagraph"/>
+        <w:spacing w:line="276" w:lineRule="auto"/>
+        <w:ind w:left="1440"/>
+      </w:pPr>
+      <w:r>
+        <w:t>Ensuring the consumer protection framework remains effective by reviewing, developing and enhancing the protections in place</w:t>
+      </w:r>
+    </w:p>
+    <w:p>
+      <w:pPr>
+        <w:pStyle w:val="ListParagraph"/>
+        <w:spacing w:line="276" w:lineRule="auto"/>
+        <w:ind w:left="1440"/>
+      </w:pPr>
+      <w:r>
+        <w:t>Monitoring and enforcing compliance with the required standards through themed reviews and inspections</w:t>
+      </w:r>
+    </w:p>
+    <w:p>
+      <w:pPr>
+        <w:pStyle w:val="ListParagraph"/>
+        <w:spacing w:line="276" w:lineRule="auto"/>
+        <w:ind w:left="1440"/>
+      </w:pPr>
+    </w:p>
+    <w:p>
+      <w:pPr>
+        <w:pStyle w:val="ListParagraph"/>
+        <w:numPr>
+          <w:ilvl w:val="0"/>
+          <w:numId w:val="4"/>
+        </w:numPr>
+        <w:spacing w:line="276" w:lineRule="auto"/>
+        <w:rPr>
+          <w:color w:val="FF0000"/>
+        </w:rPr>
+      </w:pPr>
+      <w:r>
+        <w:rPr>
+          <w:color w:val="FF0000"/>
+        </w:rPr>
+        <w:t>Approaches to regulation</w:t>
+      </w:r>
+    </w:p>
+    <w:p>
+      <w:pPr>
+        <w:spacing w:line="276" w:lineRule="auto"/>
+        <w:ind w:left="720"/>
+      </w:pPr>
+      <w:r>
+        <w:t>Principles based regulations- is made up of core principles that firms must apply to their business activities. Focuses on the outcomes a firm must achieve, rather than on prescriptive rules.</w:t>
+      </w:r>
+      <w:r>
+        <w:t xml:space="preserve"> Senior </w:t>
+      </w:r>
+      <w:proofErr w:type="gramStart"/>
+      <w:r>
+        <w:t>managements</w:t>
+      </w:r>
+      <w:proofErr w:type="gramEnd"/>
+      <w:r>
+        <w:t xml:space="preserve"> responsibility that principles are </w:t>
+      </w:r>
+      <w:r>
+        <w:t>applied.</w:t>
+      </w:r>
+    </w:p>
+    <w:p>
+      <w:pPr>
+        <w:spacing w:line="276" w:lineRule="auto"/>
+        <w:ind w:left="720"/>
+      </w:pPr>
+      <w:r>
+        <w:t>Advantages of Principles based regulation:</w:t>
+      </w:r>
+    </w:p>
+    <w:p>
+      <w:pPr>
+        <w:spacing w:line="276" w:lineRule="auto"/>
+        <w:ind w:left="1440"/>
+      </w:pPr>
+      <w:r>
+        <w:t>New situations, products &amp; services can be more easily assessed against principles</w:t>
+      </w:r>
+    </w:p>
+    <w:p>
+      <w:pPr>
+        <w:spacing w:line="276" w:lineRule="auto"/>
+        <w:ind w:left="1440"/>
+      </w:pPr>
+      <w:r>
+        <w:t xml:space="preserve">Firms are different in their client profiles, so each form can apply principles appropriately. </w:t>
+      </w:r>
+    </w:p>
+    <w:p>
+      <w:pPr>
+        <w:spacing w:line="276" w:lineRule="auto"/>
+        <w:ind w:left="720"/>
+      </w:pPr>
+      <w:r>
+        <w:t>Disadvantages:</w:t>
+      </w:r>
+    </w:p>
+    <w:p>
+      <w:pPr>
+        <w:spacing w:line="276" w:lineRule="auto"/>
+        <w:ind w:left="1440"/>
+      </w:pPr>
+      <w:r>
+        <w:t>Firms may lack certainty about compliance- have they done enough?</w:t>
+      </w:r>
+    </w:p>
+    <w:p>
+      <w:pPr>
+        <w:spacing w:line="276" w:lineRule="auto"/>
+        <w:ind w:left="1440"/>
+      </w:pPr>
+      <w:r>
+        <w:t>Firms may experience difficulty in interpreting the principles. IF principles need to be expanded by guidance notes, these may become rules themselves</w:t>
+      </w:r>
+    </w:p>
+    <w:p>
+      <w:pPr>
+        <w:spacing w:line="276" w:lineRule="auto"/>
+        <w:ind w:left="1440"/>
+      </w:pPr>
+      <w:r>
+        <w:t>Mgmt needs to allocate time to expand the principles into specific rules for the firm</w:t>
+      </w:r>
+    </w:p>
+    <w:p>
+      <w:pPr>
+        <w:spacing w:line="276" w:lineRule="auto"/>
+        <w:ind w:left="720"/>
+      </w:pPr>
+      <w:r>
+        <w:t>Advan</w:t>
+      </w:r>
+      <w:r>
+        <w:t>tage</w:t>
+      </w:r>
+      <w:r>
+        <w:t>/Disadvan</w:t>
+      </w:r>
+      <w:r>
+        <w:t>tage</w:t>
+      </w:r>
+      <w:r>
+        <w:t xml:space="preserve"> of principles-based regulation </w:t>
+      </w:r>
+      <w:proofErr w:type="gramStart"/>
+      <w:r>
+        <w:t>are</w:t>
+      </w:r>
+      <w:proofErr w:type="gramEnd"/>
+      <w:r>
+        <w:t xml:space="preserve"> the </w:t>
+      </w:r>
+      <w:r>
+        <w:t>Advan</w:t>
+      </w:r>
+      <w:r>
+        <w:t>tage</w:t>
+      </w:r>
+      <w:r>
+        <w:t>/Disadvan</w:t>
+      </w:r>
+      <w:r>
+        <w:t>tage</w:t>
+      </w:r>
+      <w:r>
+        <w:t xml:space="preserve"> </w:t>
+      </w:r>
+      <w:r>
+        <w:t>of rules-based regulation</w:t>
+      </w:r>
+      <w:r>
+        <w:t>.</w:t>
+      </w:r>
+    </w:p>
+    <w:p>
+      <w:pPr>
+        <w:spacing w:line="276" w:lineRule="auto"/>
+        <w:ind w:left="720"/>
+      </w:pPr>
+    </w:p>
+    <w:p>
+      <w:pPr>
+        <w:spacing w:line="276" w:lineRule="auto"/>
+        <w:ind w:left="720"/>
+      </w:pPr>
+      <w:r>
+        <w:t xml:space="preserve">A regulated entity is a financial services provider authorised, registered or licensed by the CB or other EU or EEA </w:t>
+      </w:r>
+      <w:proofErr w:type="gramStart"/>
+      <w:r>
+        <w:t>MS, that</w:t>
+      </w:r>
+      <w:proofErr w:type="gramEnd"/>
+      <w:r>
+        <w:t xml:space="preserve"> is providing re</w:t>
+      </w:r>
+      <w:r>
+        <w:t>gulated activities in the state.</w:t>
+      </w:r>
+    </w:p>
+    <w:p>
+      <w:pPr>
+        <w:spacing w:line="276" w:lineRule="auto"/>
+        <w:ind w:left="1440"/>
+        <w:rPr>
+          <w:sz w:val="24"/>
+          <w:szCs w:val="24"/>
+        </w:rPr>
+      </w:pPr>
+    </w:p>
+    <w:p>
+      <w:pPr>
+        <w:spacing w:line="276" w:lineRule="auto"/>
+        <w:ind w:left="1440"/>
+        <w:rPr>
+          <w:sz w:val="24"/>
+          <w:szCs w:val="24"/>
+        </w:rPr>
+      </w:pPr>
+    </w:p>
+    <w:p>
+      <w:pPr>
+        <w:spacing w:line="276" w:lineRule="auto"/>
+        <w:ind w:left="1440"/>
+        <w:rPr>
+          <w:sz w:val="24"/>
+          <w:szCs w:val="24"/>
+        </w:rPr>
+      </w:pPr>
+    </w:p>
+    <w:p>
+      <w:pPr>
+        <w:spacing w:line="276" w:lineRule="auto"/>
+        <w:ind w:left="1440"/>
+        <w:rPr>
+          <w:sz w:val="24"/>
+          <w:szCs w:val="24"/>
+        </w:rPr>
+      </w:pPr>
+    </w:p>
+    <w:p>
+      <w:pPr>
+        <w:spacing w:line="276" w:lineRule="auto"/>
+        <w:ind w:left="1440"/>
+        <w:rPr>
+          <w:sz w:val="24"/>
+          <w:szCs w:val="24"/>
+        </w:rPr>
+      </w:pPr>
+    </w:p>
+    <w:p>
+      <w:pPr>
+        <w:rPr>
+          <w:b/>
+          <w:color w:val="FF0000"/>
+          <w:u w:val="single"/>
+        </w:rPr>
+      </w:pPr>
+    </w:p>
+    <w:p>
+      <w:pPr>
+        <w:rPr>
+          <w:b/>
+          <w:color w:val="FF0000"/>
+          <w:u w:val="single"/>
+        </w:rPr>
+      </w:pPr>
+    </w:p>
+    <w:p>
+      <w:pPr>
+        <w:rPr>
+          <w:b/>
+          <w:color w:val="FF0000"/>
+          <w:u w:val="single"/>
+        </w:rPr>
+      </w:pPr>
+    </w:p>
+    <w:p>
+      <w:pPr>
+        <w:rPr>
+          <w:b/>
+          <w:color w:val="FF0000"/>
+          <w:u w:val="single"/>
+        </w:rPr>
+      </w:pPr>
+    </w:p>
+    <w:p>
+      <w:pPr>
+        <w:rPr>
+          <w:b/>
+          <w:color w:val="FF0000"/>
+          <w:u w:val="single"/>
+        </w:rPr>
+      </w:pPr>
+    </w:p>
+    <w:p>
+      <w:pPr>
+        <w:rPr>
+          <w:b/>
+          <w:color w:val="00B050"/>
+          <w:u w:val="single"/>
+        </w:rPr>
+      </w:pPr>
+      <w:r>
+        <w:rPr>
+          <w:b/>
+          <w:color w:val="00B050"/>
+          <w:u w:val="single"/>
+        </w:rPr>
+        <w:lastRenderedPageBreak/>
+        <w:t>Chapter 2- Impact of Regulation</w:t>
+      </w:r>
+      <w:r>
+        <w:rPr>
+          <w:b/>
+          <w:color w:val="00B050"/>
+          <w:u w:val="single"/>
+        </w:rPr>
+        <w:t>- 13% (3)</w:t>
+      </w:r>
+    </w:p>
+    <w:p>
+      <w:pPr>
+        <w:rPr>
+          <w:b/>
+          <w:color w:val="FF0000"/>
+          <w:u w:val="single"/>
+        </w:rPr>
+      </w:pPr>
+    </w:p>
+    <w:p>
+      <w:pPr>
+        <w:pStyle w:val="ListParagraph"/>
+        <w:numPr>
+          <w:ilvl w:val="0"/>
+          <w:numId w:val="5"/>
+        </w:numPr>
+        <w:rPr>
+          <w:color w:val="00B050"/>
+        </w:rPr>
+      </w:pPr>
+      <w:r>
+        <w:rPr>
+          <w:color w:val="00B050"/>
+        </w:rPr>
+        <w:t xml:space="preserve">Authorisation of insurers and intermediaries </w:t>
+      </w:r>
+    </w:p>
+    <w:p>
+      <w:pPr>
+        <w:pStyle w:val="ListParagraph"/>
+        <w:numPr>
+          <w:ilvl w:val="0"/>
+          <w:numId w:val="6"/>
+        </w:numPr>
+        <w:rPr>
+          <w:color w:val="FF0000"/>
+        </w:rPr>
+      </w:pPr>
+      <w:r>
+        <w:rPr>
+          <w:color w:val="FF0000"/>
+        </w:rPr>
+        <w:t>Authorisation of insurers</w:t>
+      </w:r>
+    </w:p>
+    <w:p>
+      <w:pPr>
+        <w:spacing w:line="276" w:lineRule="auto"/>
+        <w:ind w:left="720"/>
+      </w:pPr>
+      <w:r>
+        <w:t>An insurer cannot carry out insurance business in Ireland without authorisation from the CB or from the recognised regulatory authority of another EU or EEA MS</w:t>
+      </w:r>
+    </w:p>
+    <w:p>
+      <w:pPr>
+        <w:spacing w:line="276" w:lineRule="auto"/>
+        <w:ind w:left="720"/>
+      </w:pPr>
+      <w:r>
+        <w:t>A firm seeking authorisation with head</w:t>
+      </w:r>
+      <w:r>
+        <w:t xml:space="preserve"> office in Ireland must:</w:t>
+      </w:r>
+    </w:p>
+    <w:p>
+      <w:pPr>
+        <w:spacing w:line="276" w:lineRule="auto"/>
+        <w:ind w:left="1440"/>
+      </w:pPr>
+      <w:r>
+        <w:t>Be a registered company under the Companies Act 2017 and have its head office registered in Ireland</w:t>
+      </w:r>
+    </w:p>
+    <w:p>
+      <w:pPr>
+        <w:spacing w:line="276" w:lineRule="auto"/>
+        <w:ind w:left="1440"/>
+      </w:pPr>
+      <w:r>
+        <w:t xml:space="preserve">Submit details of Directors, managers and authorised agents for approval of their </w:t>
+      </w:r>
+      <w:proofErr w:type="gramStart"/>
+      <w:r>
+        <w:t>fitness(</w:t>
+      </w:r>
+      <w:proofErr w:type="gramEnd"/>
+      <w:r>
+        <w:t>qualifications, experience, competence and capacity appropriate to the relevant function) and probity(persons honesty, fairness and ethical attitude)</w:t>
+      </w:r>
+    </w:p>
+    <w:p>
+      <w:pPr>
+        <w:spacing w:line="276" w:lineRule="auto"/>
+        <w:ind w:left="1440"/>
+      </w:pPr>
+      <w:r>
+        <w:t>Submit detailed scheme of operations, essentially a business plan</w:t>
+      </w:r>
+    </w:p>
+    <w:p>
+      <w:pPr>
+        <w:spacing w:line="276" w:lineRule="auto"/>
+        <w:ind w:left="1440"/>
+      </w:pPr>
+      <w:r>
+        <w:t xml:space="preserve">Hold the relevant Solvency Capital </w:t>
+      </w:r>
+      <w:proofErr w:type="gramStart"/>
+      <w:r>
+        <w:t>Requirement(</w:t>
+      </w:r>
+      <w:proofErr w:type="gramEnd"/>
+      <w:r>
+        <w:t>SCR)(A level of eligible own funds that Solvency II legislation requires I/RI to hold)</w:t>
+      </w:r>
+    </w:p>
+    <w:p>
+      <w:pPr>
+        <w:spacing w:line="276" w:lineRule="auto"/>
+        <w:ind w:left="1440"/>
+      </w:pPr>
+      <w:r>
+        <w:t>Provide a plan setting out 3 years’ financial estimates for I and RI business</w:t>
+      </w:r>
+    </w:p>
+    <w:p>
+      <w:pPr>
+        <w:spacing w:line="276" w:lineRule="auto"/>
+        <w:ind w:left="1440"/>
+      </w:pPr>
+      <w:r>
+        <w:t xml:space="preserve">Submit a forecast balance sheet and estimates for the cover of its </w:t>
+      </w:r>
+      <w:proofErr w:type="gramStart"/>
+      <w:r>
+        <w:t>underwriting(</w:t>
+      </w:r>
+      <w:proofErr w:type="gramEnd"/>
+      <w:r>
+        <w:t>process of risk pooling, evaluation, selection and pricing) liabilities and SCR</w:t>
+      </w:r>
+    </w:p>
+    <w:p>
+      <w:pPr>
+        <w:spacing w:line="276" w:lineRule="auto"/>
+        <w:ind w:left="1440"/>
+      </w:pPr>
+      <w:r>
+        <w:t>Hold the required minimum paid-up share capital</w:t>
+      </w:r>
+    </w:p>
+    <w:p>
+      <w:pPr>
+        <w:pStyle w:val="ListParagraph"/>
+        <w:numPr>
+          <w:ilvl w:val="0"/>
+          <w:numId w:val="6"/>
+        </w:numPr>
+        <w:spacing w:line="276" w:lineRule="auto"/>
+        <w:rPr>
+          <w:color w:val="FF0000"/>
+        </w:rPr>
+      </w:pPr>
+      <w:r>
+        <w:rPr>
+          <w:color w:val="FF0000"/>
+        </w:rPr>
+        <w:t xml:space="preserve">Authorisation of insurance intermediaries </w:t>
+      </w:r>
+    </w:p>
+    <w:p>
+      <w:pPr>
+        <w:spacing w:line="276" w:lineRule="auto"/>
+        <w:ind w:left="720"/>
+      </w:pPr>
+      <w:r>
+        <w:t>Retail intermediaries- a regulated firm that receives and supplies orders for certain financial products and/or gives advice about those products</w:t>
+      </w:r>
+    </w:p>
+    <w:p>
+      <w:pPr>
+        <w:spacing w:line="276" w:lineRule="auto"/>
+        <w:ind w:left="720"/>
+      </w:pPr>
+      <w:r>
+        <w:t>Under the Insurance Mediation Regulation (IMR) an I intermediary must be registered with the CB in order to practice I mediation</w:t>
+      </w:r>
+    </w:p>
+    <w:p>
+      <w:pPr>
+        <w:spacing w:line="276" w:lineRule="auto"/>
+        <w:ind w:left="720"/>
+      </w:pPr>
+    </w:p>
+    <w:p>
+      <w:pPr>
+        <w:spacing w:line="276" w:lineRule="auto"/>
+        <w:ind w:left="720"/>
+      </w:pPr>
+    </w:p>
+    <w:p>
+      <w:pPr>
+        <w:spacing w:line="276" w:lineRule="auto"/>
+        <w:ind w:left="720"/>
+      </w:pPr>
+    </w:p>
+    <w:p>
+      <w:pPr>
+        <w:spacing w:line="276" w:lineRule="auto"/>
+        <w:ind w:left="720"/>
+      </w:pPr>
+    </w:p>
+    <w:p>
+      <w:pPr>
+        <w:spacing w:line="276" w:lineRule="auto"/>
+        <w:ind w:left="720"/>
+      </w:pPr>
+    </w:p>
+    <w:p>
+      <w:pPr>
+        <w:spacing w:line="276" w:lineRule="auto"/>
+        <w:ind w:left="720"/>
+      </w:pPr>
+    </w:p>
+    <w:p>
+      <w:pPr>
+        <w:spacing w:line="276" w:lineRule="auto"/>
+        <w:ind w:left="720"/>
+      </w:pPr>
+    </w:p>
+    <w:p>
+      <w:pPr>
+        <w:spacing w:line="276" w:lineRule="auto"/>
+        <w:ind w:left="720"/>
+      </w:pPr>
+    </w:p>
+    <w:p>
+      <w:pPr>
+        <w:spacing w:line="276" w:lineRule="auto"/>
+        <w:ind w:left="720"/>
+      </w:pPr>
+    </w:p>
+    <w:p>
+      <w:pPr>
+        <w:spacing w:line="276" w:lineRule="auto"/>
+        <w:ind w:left="720"/>
+      </w:pPr>
+    </w:p>
+    <w:p>
+      <w:pPr>
+        <w:spacing w:line="276" w:lineRule="auto"/>
+        <w:ind w:left="720"/>
+      </w:pPr>
+    </w:p>
+    <w:p>
+      <w:pPr>
+        <w:pStyle w:val="ListParagraph"/>
+        <w:numPr>
+          <w:ilvl w:val="0"/>
+          <w:numId w:val="5"/>
+        </w:numPr>
+        <w:spacing w:line="276" w:lineRule="auto"/>
+        <w:rPr>
+          <w:b/>
+          <w:color w:val="00B050"/>
+          <w:u w:val="single"/>
+        </w:rPr>
+      </w:pPr>
+      <w:r>
+        <w:rPr>
+          <w:b/>
+          <w:color w:val="00B050"/>
+          <w:u w:val="single"/>
+        </w:rPr>
         <w:lastRenderedPageBreak/>
         <w:t>Regulatory supervision of insurers and intermediaries</w:t>
       </w:r>
@@ -3357,6 +3399,7 @@
     <w:p>
       <w:pPr>
         <w:spacing w:line="276" w:lineRule="auto"/>
+        <w:ind w:firstLine="360"/>
         <w:rPr>
           <w:b/>
           <w:color w:val="00B050"/>
@@ -3368,7 +3411,21 @@
           <w:color w:val="00B050"/>
         </w:rPr>
         <w:lastRenderedPageBreak/>
+        <w:t xml:space="preserve">Chapter </w:t>
+      </w:r>
+      <w:r>
+        <w:rPr>
+          <w:b/>
+          <w:color w:val="00B050"/>
+        </w:rPr>
         <w:t>3- Agency and Relationship Management</w:t>
+      </w:r>
+      <w:r>
+        <w:rPr>
+          <w:b/>
+          <w:color w:val="00B050"/>
+        </w:rPr>
+        <w:t>- 8% (8)</w:t>
       </w:r>
     </w:p>
     <w:p>
@@ -4490,25 +4547,32 @@
         <w:lastRenderedPageBreak/>
         <w:t>Chapter 4 Impact of the Central Bank Consumer Protection Code</w:t>
       </w:r>
-    </w:p>
-    <w:p>
-      <w:pPr>
-        <w:pStyle w:val="ListParagraph"/>
-        <w:numPr>
-          <w:ilvl w:val="0"/>
-          <w:numId w:val="20"/>
-        </w:numPr>
-        <w:spacing w:line="276" w:lineRule="auto"/>
+      <w:r>
         <w:rPr>
           <w:b/>
           <w:color w:val="00B050"/>
         </w:rPr>
-      </w:pPr>
-      <w:r>
+        <w:t>- 18% (1)</w:t>
+      </w:r>
+    </w:p>
+    <w:p>
+      <w:pPr>
+        <w:pStyle w:val="ListParagraph"/>
+        <w:numPr>
+          <w:ilvl w:val="0"/>
+          <w:numId w:val="20"/>
+        </w:numPr>
+        <w:spacing w:line="276" w:lineRule="auto"/>
         <w:rPr>
           <w:b/>
           <w:color w:val="00B050"/>
         </w:rPr>
+      </w:pPr>
+      <w:r>
+        <w:rPr>
+          <w:b/>
+          <w:color w:val="00B050"/>
+        </w:rPr>
         <w:t>Consumer Protection Code</w:t>
       </w:r>
     </w:p>
@@ -6847,26 +6911,40 @@
           <w:color w:val="00B050"/>
         </w:rPr>
         <w:lastRenderedPageBreak/>
-        <w:t>Chapter 5- Insurance Documentation</w:t>
-      </w:r>
-    </w:p>
-    <w:p>
-      <w:pPr>
-        <w:pStyle w:val="ListParagraph"/>
-        <w:numPr>
-          <w:ilvl w:val="0"/>
-          <w:numId w:val="39"/>
-        </w:numPr>
+        <w:t>Chapter 5</w:t>
+      </w:r>
+      <w:r>
         <w:rPr>
           <w:b/>
           <w:color w:val="00B050"/>
         </w:rPr>
-      </w:pPr>
+        <w:t>- Insurance Documentation</w:t>
+      </w:r>
       <w:r>
         <w:rPr>
           <w:b/>
           <w:color w:val="00B050"/>
         </w:rPr>
+        <w:t>- 14% (2)</w:t>
+      </w:r>
+    </w:p>
+    <w:p>
+      <w:pPr>
+        <w:pStyle w:val="ListParagraph"/>
+        <w:numPr>
+          <w:ilvl w:val="0"/>
+          <w:numId w:val="39"/>
+        </w:numPr>
+        <w:rPr>
+          <w:b/>
+          <w:color w:val="00B050"/>
+        </w:rPr>
+      </w:pPr>
+      <w:r>
+        <w:rPr>
+          <w:b/>
+          <w:color w:val="00B050"/>
+        </w:rPr>
         <w:t>Quotations</w:t>
       </w:r>
     </w:p>
@@ -7904,15 +7982,31 @@
       <w:pPr>
         <w:spacing w:line="276" w:lineRule="auto"/>
         <w:rPr>
+          <w:b/>
           <w:color w:val="00B050"/>
         </w:rPr>
       </w:pPr>
       <w:r>
         <w:rPr>
+          <w:b/>
           <w:color w:val="00B050"/>
         </w:rPr>
         <w:lastRenderedPageBreak/>
-        <w:t>Chapter 6- Other legal requirements</w:t>
+        <w:t>Chapter 6</w:t>
+      </w:r>
+      <w:r>
+        <w:rPr>
+          <w:b/>
+          <w:color w:val="00B050"/>
+        </w:rPr>
+        <w:t>- Other legal requirements</w:t>
+      </w:r>
+      <w:r>
+        <w:rPr>
+          <w:b/>
+          <w:color w:val="00B050"/>
+        </w:rPr>
+        <w:t>- 13% (3)</w:t>
       </w:r>
     </w:p>
     <w:p>
@@ -9436,6 +9530,13 @@
           <w:color w:val="00B050"/>
         </w:rPr>
         <w:t>petency</w:t>
+      </w:r>
+      <w:r>
+        <w:rPr>
+          <w:b/>
+          <w:color w:val="00B050"/>
+        </w:rPr>
+        <w:t>- 13% (3)</w:t>
       </w:r>
     </w:p>
     <w:p>
@@ -12080,16 +12181,25 @@
     <w:p>
       <w:pPr>
         <w:rPr>
+          <w:b/>
           <w:color w:val="00B050"/>
         </w:rPr>
       </w:pPr>
       <w:r>
         <w:rPr>
+          <w:b/>
           <w:color w:val="00B050"/>
         </w:rPr>
         <w:lastRenderedPageBreak/>
         <w:t>Chapter 8- Dispute Resolution</w:t>
       </w:r>
+      <w:r>
+        <w:rPr>
+          <w:b/>
+          <w:color w:val="00B050"/>
+        </w:rPr>
+        <w:t>- 10% (7)</w:t>
+      </w:r>
     </w:p>
     <w:p>
       <w:pPr>
@@ -12775,28 +12885,506 @@
       </w:r>
       <w:proofErr w:type="gramEnd"/>
       <w:r>
-        <w:t xml:space="preserve"> provider or a regulated financial service provider. </w:t>
-      </w:r>
-    </w:p>
-    <w:p>
-      <w:pPr>
-        <w:ind w:left="360"/>
-      </w:pPr>
-    </w:p>
-    <w:p>
-      <w:pPr>
-        <w:ind w:left="360"/>
-      </w:pPr>
-    </w:p>
-    <w:p>
-      <w:pPr>
-        <w:ind w:left="360"/>
-      </w:pPr>
-    </w:p>
-    <w:p>
-      <w:pPr>
-        <w:ind w:left="360"/>
-      </w:pPr>
+        <w:t xml:space="preserve"> provider or a regula</w:t>
+      </w:r>
+      <w:r>
+        <w:t>ted financial service provider. The FSPO office consists of an Ombudsman, a Deputy Ombudsman and any staff members appointed to the office. It is funded by levies from financial service providers (FSP) and grants from government.  The principal role of the FSPO is to:</w:t>
+      </w:r>
+    </w:p>
+    <w:p>
+      <w:pPr>
+        <w:pStyle w:val="ListParagraph"/>
+        <w:numPr>
+          <w:ilvl w:val="0"/>
+          <w:numId w:val="87"/>
+        </w:numPr>
+      </w:pPr>
+      <w:r>
+        <w:t xml:space="preserve">Deal with complaints by eligible complainants about the conduct of regulated FSPs by </w:t>
+      </w:r>
+      <w:r>
+        <w:t>mediation,</w:t>
+      </w:r>
+      <w:r>
+        <w:rPr>
+          <w:b/>
+        </w:rPr>
+        <w:t xml:space="preserve"> </w:t>
+      </w:r>
+      <w:r>
+        <w:t>and where necessary to</w:t>
+      </w:r>
+    </w:p>
+    <w:p>
+      <w:pPr>
+        <w:pStyle w:val="ListParagraph"/>
+        <w:numPr>
+          <w:ilvl w:val="0"/>
+          <w:numId w:val="87"/>
+        </w:numPr>
+      </w:pPr>
+      <w:r>
+        <w:t xml:space="preserve">Investigate and adjudicate on the complaint </w:t>
+      </w:r>
+    </w:p>
+    <w:p>
+      <w:pPr>
+        <w:ind w:left="360"/>
+        <w:rPr>
+          <w:b/>
+        </w:rPr>
+      </w:pPr>
+      <w:r>
+        <w:t xml:space="preserve">An eligible consumer can be; a private individual; limited companies; a sole trader; trusts; clubs; charities; partnerships. </w:t>
+      </w:r>
+      <w:r>
+        <w:t xml:space="preserve"> All bar the first case, the </w:t>
+      </w:r>
+      <w:r>
+        <w:rPr>
+          <w:b/>
+        </w:rPr>
+        <w:t>annual turnover must not exceed €3m</w:t>
+      </w:r>
+    </w:p>
+    <w:p>
+      <w:pPr>
+        <w:ind w:left="360"/>
+      </w:pPr>
+      <w:r>
+        <w:t>A consumer may not be entitled to make a complaint to the FSPO if the conduct complained of:</w:t>
+      </w:r>
+    </w:p>
+    <w:p>
+      <w:pPr>
+        <w:pStyle w:val="ListParagraph"/>
+        <w:numPr>
+          <w:ilvl w:val="0"/>
+          <w:numId w:val="88"/>
+        </w:numPr>
+      </w:pPr>
+      <w:r>
+        <w:t>Is or has been the subject of legal proceedings before court or tribunal, or a decision of the Ombudsman, the Financial Ombudsman or the Pensions Ombudsman</w:t>
+      </w:r>
+    </w:p>
+    <w:p>
+      <w:pPr>
+        <w:pStyle w:val="ListParagraph"/>
+        <w:numPr>
+          <w:ilvl w:val="0"/>
+          <w:numId w:val="88"/>
+        </w:numPr>
+      </w:pPr>
+      <w:r>
+        <w:t xml:space="preserve">Occurred </w:t>
+      </w:r>
+      <w:r>
+        <w:rPr>
+          <w:b/>
+        </w:rPr>
+        <w:t>more than 6 years</w:t>
+      </w:r>
+      <w:r>
+        <w:t xml:space="preserve"> before the complaint is made (for short term financial services)</w:t>
+      </w:r>
+    </w:p>
+    <w:p>
+      <w:pPr>
+        <w:pStyle w:val="ListParagraph"/>
+        <w:numPr>
+          <w:ilvl w:val="0"/>
+          <w:numId w:val="88"/>
+        </w:numPr>
+      </w:pPr>
+      <w:r>
+        <w:t>Was not communicated to the FSP, or the FSP was not give reasonable time to respond</w:t>
+      </w:r>
+    </w:p>
+    <w:p>
+      <w:pPr>
+        <w:ind w:left="360"/>
+      </w:pPr>
+      <w:r>
+        <w:t>The FSPO can decide not to investigate a complaint or to discontinue investigating a complaint on any of the following grounds:</w:t>
+      </w:r>
+    </w:p>
+    <w:p>
+      <w:pPr>
+        <w:pStyle w:val="ListParagraph"/>
+        <w:numPr>
+          <w:ilvl w:val="0"/>
+          <w:numId w:val="89"/>
+        </w:numPr>
+      </w:pPr>
+      <w:r>
+        <w:t>The complaint is frivolous or was not made in good faith</w:t>
+      </w:r>
+    </w:p>
+    <w:p>
+      <w:pPr>
+        <w:pStyle w:val="ListParagraph"/>
+        <w:numPr>
+          <w:ilvl w:val="0"/>
+          <w:numId w:val="89"/>
+        </w:numPr>
+      </w:pPr>
+      <w:r>
+        <w:lastRenderedPageBreak/>
+        <w:t>The subject matter of the complaint is trivial</w:t>
+      </w:r>
+    </w:p>
+    <w:p>
+      <w:pPr>
+        <w:pStyle w:val="ListParagraph"/>
+        <w:numPr>
+          <w:ilvl w:val="0"/>
+          <w:numId w:val="89"/>
+        </w:numPr>
+      </w:pPr>
+      <w:r>
+        <w:t>The conduct complained of occurred too far in the past to justify investigation</w:t>
+      </w:r>
+    </w:p>
+    <w:p>
+      <w:pPr>
+        <w:pStyle w:val="ListParagraph"/>
+        <w:numPr>
+          <w:ilvl w:val="0"/>
+          <w:numId w:val="89"/>
+        </w:numPr>
+      </w:pPr>
+      <w:r>
+        <w:t>There is, or was, available to the complainant an alternative and satisfactory means of redress</w:t>
+      </w:r>
+      <w:r>
+        <w:t xml:space="preserve"> in relation to the complaint</w:t>
+      </w:r>
+    </w:p>
+    <w:p>
+      <w:pPr>
+        <w:pStyle w:val="ListParagraph"/>
+        <w:numPr>
+          <w:ilvl w:val="0"/>
+          <w:numId w:val="89"/>
+        </w:numPr>
+      </w:pPr>
+      <w:r>
+        <w:t>The complainant has no interest or an insufficient interest in the conduct complained of</w:t>
+      </w:r>
+    </w:p>
+    <w:p>
+      <w:pPr>
+        <w:pStyle w:val="ListParagraph"/>
+        <w:numPr>
+          <w:ilvl w:val="0"/>
+          <w:numId w:val="89"/>
+        </w:numPr>
+      </w:pPr>
+      <w:r>
+        <w:t>The subject matter of the complaint is of such a degree of complexity that the courts are more appropriate</w:t>
+      </w:r>
+    </w:p>
+    <w:p>
+      <w:pPr>
+        <w:pStyle w:val="ListParagraph"/>
+        <w:numPr>
+          <w:ilvl w:val="0"/>
+          <w:numId w:val="89"/>
+        </w:numPr>
+      </w:pPr>
+      <w:r>
+        <w:t>The consumer fails within a reasonable period to comply with a request for further written particulars</w:t>
+      </w:r>
+    </w:p>
+    <w:p>
+      <w:pPr>
+        <w:ind w:left="360"/>
+      </w:pPr>
+      <w:r>
+        <w:t>Having investigated a complaint, the FSPO can direct the FSP to do 1 or more of the following:</w:t>
+      </w:r>
+    </w:p>
+    <w:p>
+      <w:pPr>
+        <w:pStyle w:val="ListParagraph"/>
+        <w:numPr>
+          <w:ilvl w:val="0"/>
+          <w:numId w:val="90"/>
+        </w:numPr>
+      </w:pPr>
+      <w:r>
+        <w:t>Rectify or change the conduct complained of or its consequence</w:t>
+      </w:r>
+    </w:p>
+    <w:p>
+      <w:pPr>
+        <w:pStyle w:val="ListParagraph"/>
+        <w:numPr>
+          <w:ilvl w:val="0"/>
+          <w:numId w:val="90"/>
+        </w:numPr>
+      </w:pPr>
+      <w:r>
+        <w:t>Provide reasons or an explanation for the conduct</w:t>
+      </w:r>
+    </w:p>
+    <w:p>
+      <w:pPr>
+        <w:pStyle w:val="ListParagraph"/>
+        <w:numPr>
+          <w:ilvl w:val="0"/>
+          <w:numId w:val="90"/>
+        </w:numPr>
+      </w:pPr>
+      <w:r>
+        <w:t>Change the practice that was subject of the complaint</w:t>
+      </w:r>
+    </w:p>
+    <w:p>
+      <w:pPr>
+        <w:pStyle w:val="ListParagraph"/>
+        <w:numPr>
+          <w:ilvl w:val="0"/>
+          <w:numId w:val="90"/>
+        </w:numPr>
+      </w:pPr>
+      <w:r>
+        <w:t xml:space="preserve">Pay compensation to a </w:t>
+      </w:r>
+      <w:r>
+        <w:rPr>
+          <w:b/>
+        </w:rPr>
+        <w:t>max of €250,000 lump sum or €26,000 annuity</w:t>
+      </w:r>
+    </w:p>
+    <w:p>
+      <w:pPr>
+        <w:pStyle w:val="ListParagraph"/>
+        <w:numPr>
+          <w:ilvl w:val="0"/>
+          <w:numId w:val="90"/>
+        </w:numPr>
+      </w:pPr>
+      <w:r>
+        <w:t>Take other lawful action</w:t>
+      </w:r>
+    </w:p>
+    <w:p>
+      <w:pPr>
+        <w:ind w:left="360"/>
+      </w:pPr>
+      <w:r>
+        <w:t xml:space="preserve">Either party has </w:t>
+      </w:r>
+      <w:r>
+        <w:rPr>
+          <w:b/>
+        </w:rPr>
+        <w:t xml:space="preserve">35 days </w:t>
+      </w:r>
+      <w:r>
+        <w:t>of the legally binding decision to appeal to the High Court</w:t>
+      </w:r>
+    </w:p>
+    <w:p>
+      <w:pPr>
+        <w:ind w:left="360"/>
+        <w:rPr>
+          <w:color w:val="FF0000"/>
+        </w:rPr>
+      </w:pPr>
+      <w:r>
+        <w:rPr>
+          <w:color w:val="FF0000"/>
+        </w:rPr>
+        <w:t>B1 Reporting on named FSPs</w:t>
+      </w:r>
+    </w:p>
+    <w:p>
+      <w:pPr>
+        <w:ind w:left="360"/>
+      </w:pPr>
+      <w:r>
+        <w:t xml:space="preserve">The FSPO has ‘naming and shaming’ powers. If it is believed to be in the public interest, publish the names of those regulated FSPs they have made </w:t>
+      </w:r>
+      <w:r>
+        <w:rPr>
+          <w:b/>
+        </w:rPr>
+        <w:t xml:space="preserve">3 or more </w:t>
+      </w:r>
+      <w:r>
+        <w:t>adverse findings against them in the previous year. Mediation by phone or email is now the FSPOs preferred option for resolving complaints.</w:t>
+      </w:r>
+    </w:p>
+    <w:p>
+      <w:pPr>
+        <w:pStyle w:val="ListParagraph"/>
+        <w:numPr>
+          <w:ilvl w:val="0"/>
+          <w:numId w:val="79"/>
+        </w:numPr>
+        <w:rPr>
+          <w:color w:val="00B050"/>
+        </w:rPr>
+      </w:pPr>
+      <w:r>
+        <w:rPr>
+          <w:color w:val="00B050"/>
+        </w:rPr>
+        <w:t>Insurance Compensation Fund</w:t>
+      </w:r>
+    </w:p>
+    <w:p>
+      <w:pPr>
+        <w:ind w:left="360"/>
+      </w:pPr>
+      <w:r>
+        <w:t>The purpose of the ICF is to facilitate payments to policyholders in situations where an Irish</w:t>
+      </w:r>
+      <w:r>
+        <w:t xml:space="preserve">- or EU-authorised non-life insurer contributing to the scheme goes into liquidation or is unable to pay valid claims. It is financed through contributions received from non-life insurance companies operating in Ireland. Insurers can be called on to contribute </w:t>
+      </w:r>
+      <w:r>
+        <w:rPr>
+          <w:b/>
+        </w:rPr>
+        <w:t xml:space="preserve">2% </w:t>
+      </w:r>
+      <w:r>
+        <w:t>of insurance premiums and this charge can be passed on to policyholders.</w:t>
+      </w:r>
+    </w:p>
+    <w:p>
+      <w:pPr>
+        <w:ind w:left="360"/>
+      </w:pPr>
+      <w:r>
+        <w:t xml:space="preserve">The ICF will pay a </w:t>
+      </w:r>
+      <w:r>
+        <w:rPr>
+          <w:b/>
+        </w:rPr>
+        <w:t>max amount that shall not exceed 65% of the sum due</w:t>
+      </w:r>
+      <w:r>
+        <w:t xml:space="preserve"> to the policy holder or </w:t>
+      </w:r>
+      <w:r>
+        <w:rPr>
+          <w:b/>
+        </w:rPr>
+        <w:t xml:space="preserve">€825,000, </w:t>
+      </w:r>
+      <w:r>
+        <w:t>whichever is greater. The ICF will not pay any sum due to a commercial policyholder unless the sum is a liability to an individual. The Insurance (Amendment) Bill 2017 proposes that the ICF is responsible for 100% of third party moto</w:t>
+      </w:r>
+      <w:r>
+        <w:t xml:space="preserve">r insurance claims specifically; all other claims will remain the same as above. </w:t>
+      </w:r>
+    </w:p>
+    <w:p/>
+    <w:p>
+      <w:pPr>
+        <w:pStyle w:val="ListParagraph"/>
+        <w:numPr>
+          <w:ilvl w:val="0"/>
+          <w:numId w:val="79"/>
+        </w:numPr>
+        <w:rPr>
+          <w:color w:val="00B050"/>
+        </w:rPr>
+      </w:pPr>
+      <w:r>
+        <w:rPr>
+          <w:color w:val="00B050"/>
+        </w:rPr>
+        <w:t>Investor Compensation Scheme</w:t>
+      </w:r>
+    </w:p>
+    <w:p>
+      <w:pPr>
+        <w:ind w:left="360"/>
+      </w:pPr>
+      <w:r>
+        <w:t>This is a scheme set up under the Investor Compensation Act 1998 giving protection mainly for investors whose investments have failed in defined circumstances.</w:t>
+      </w:r>
+    </w:p>
+    <w:p>
+      <w:pPr>
+        <w:ind w:left="360"/>
+      </w:pPr>
+      <w:r>
+        <w:t>It provides some protection to clients of insurance and investment intermediaries where:</w:t>
+      </w:r>
+    </w:p>
+    <w:p>
+      <w:pPr>
+        <w:pStyle w:val="ListParagraph"/>
+        <w:numPr>
+          <w:ilvl w:val="0"/>
+          <w:numId w:val="91"/>
+        </w:numPr>
+      </w:pPr>
+      <w:r>
+        <w:t>A member firm goes out of business and cannot return a consumer’s money</w:t>
+      </w:r>
+    </w:p>
+    <w:p>
+      <w:pPr>
+        <w:pStyle w:val="ListParagraph"/>
+        <w:numPr>
+          <w:ilvl w:val="0"/>
+          <w:numId w:val="91"/>
+        </w:numPr>
+      </w:pPr>
+      <w:r>
+        <w:t>A CB determination (decision) or court ruling has been made under the Act</w:t>
+      </w:r>
+    </w:p>
+    <w:p>
+      <w:pPr>
+        <w:ind w:left="360"/>
+        <w:rPr>
+          <w:b/>
+        </w:rPr>
+      </w:pPr>
+      <w:r>
+        <w:t xml:space="preserve">An investor’s right to compensation is </w:t>
+      </w:r>
+      <w:r>
+        <w:rPr>
+          <w:b/>
+        </w:rPr>
+        <w:t>limited to 90% of their loss, to a max of €20k per investor</w:t>
+      </w:r>
+    </w:p>
+    <w:p>
+      <w:pPr>
+        <w:ind w:left="360"/>
+      </w:pPr>
+      <w:r>
+        <w:t>The scheme is</w:t>
+      </w:r>
+      <w:r>
+        <w:t xml:space="preserve"> funded by way of a levy paid by</w:t>
+      </w:r>
+      <w:r>
+        <w:t xml:space="preserve"> all participating firms </w:t>
+      </w:r>
+      <w:r>
+        <w:t xml:space="preserve">authorised to conduct investment and/or insurance business. </w:t>
+      </w:r>
+    </w:p>
+    <w:p>
+      <w:pPr>
+        <w:ind w:left="360"/>
+      </w:pPr>
+      <w:r>
+        <w:t xml:space="preserve">This scheme is a ‘fund of last resort’ </w:t>
+      </w:r>
     </w:p>
     <w:p>
       <w:pPr>
@@ -12866,6 +13454,119 @@
 <file path=word/numbering.xml><?xml version="1.0" encoding="utf-8"?>
 <w:numbering xmlns:ve="http://schemas.openxmlformats.org/markup-compatibility/2006" xmlns:o="urn:schemas-microsoft-com:office:office" xmlns:r="http://schemas.openxmlformats.org/officeDocument/2006/relationships" xmlns:m="http://schemas.openxmlformats.org/officeDocument/2006/math" xmlns:v="urn:schemas-microsoft-com:vml" xmlns:wp="http://schemas.openxmlformats.org/drawingml/2006/wordprocessingDrawing" xmlns:w10="urn:schemas-microsoft-com:office:word" xmlns:w="http://schemas.openxmlformats.org/wordprocessingml/2006/main" xmlns:wne="http://schemas.microsoft.com/office/word/2006/wordml">
   <w:abstractNum w:abstractNumId="0">
+    <w:nsid w:val="00BB31FF"/>
+    <w:multiLevelType w:val="hybridMultilevel"/>
+    <w:tmpl w:val="A1CC9CFC"/>
+    <w:lvl w:ilvl="0" w:tplc="18090001">
+      <w:start w:val="1"/>
+      <w:numFmt w:val="bullet"/>
+      <w:lvlText w:val=""/>
+      <w:lvlJc w:val="left"/>
+      <w:pPr>
+        <w:ind w:left="1080" w:hanging="360"/>
+      </w:pPr>
+      <w:rPr>
+        <w:rFonts w:ascii="Symbol" w:hAnsi="Symbol" w:hint="default"/>
+      </w:rPr>
+    </w:lvl>
+    <w:lvl w:ilvl="1" w:tplc="18090003" w:tentative="1">
+      <w:start w:val="1"/>
+      <w:numFmt w:val="bullet"/>
+      <w:lvlText w:val="o"/>
+      <w:lvlJc w:val="left"/>
+      <w:pPr>
+        <w:ind w:left="1800" w:hanging="360"/>
+      </w:pPr>
+      <w:rPr>
+        <w:rFonts w:ascii="Courier New" w:hAnsi="Courier New" w:cs="Courier New" w:hint="default"/>
+      </w:rPr>
+    </w:lvl>
+    <w:lvl w:ilvl="2" w:tplc="18090005" w:tentative="1">
+      <w:start w:val="1"/>
+      <w:numFmt w:val="bullet"/>
+      <w:lvlText w:val=""/>
+      <w:lvlJc w:val="left"/>
+      <w:pPr>
+        <w:ind w:left="2520" w:hanging="360"/>
+      </w:pPr>
+      <w:rPr>
+        <w:rFonts w:ascii="Wingdings" w:hAnsi="Wingdings" w:hint="default"/>
+      </w:rPr>
+    </w:lvl>
+    <w:lvl w:ilvl="3" w:tplc="18090001" w:tentative="1">
+      <w:start w:val="1"/>
+      <w:numFmt w:val="bullet"/>
+      <w:lvlText w:val=""/>
+      <w:lvlJc w:val="left"/>
+      <w:pPr>
+        <w:ind w:left="3240" w:hanging="360"/>
+      </w:pPr>
+      <w:rPr>
+        <w:rFonts w:ascii="Symbol" w:hAnsi="Symbol" w:hint="default"/>
+      </w:rPr>
+    </w:lvl>
+    <w:lvl w:ilvl="4" w:tplc="18090003" w:tentative="1">
+      <w:start w:val="1"/>
+      <w:numFmt w:val="bullet"/>
+      <w:lvlText w:val="o"/>
+      <w:lvlJc w:val="left"/>
+      <w:pPr>
+        <w:ind w:left="3960" w:hanging="360"/>
+      </w:pPr>
+      <w:rPr>
+        <w:rFonts w:ascii="Courier New" w:hAnsi="Courier New" w:cs="Courier New" w:hint="default"/>
+      </w:rPr>
+    </w:lvl>
+    <w:lvl w:ilvl="5" w:tplc="18090005" w:tentative="1">
+      <w:start w:val="1"/>
+      <w:numFmt w:val="bullet"/>
+      <w:lvlText w:val=""/>
+      <w:lvlJc w:val="left"/>
+      <w:pPr>
+        <w:ind w:left="4680" w:hanging="360"/>
+      </w:pPr>
+      <w:rPr>
+        <w:rFonts w:ascii="Wingdings" w:hAnsi="Wingdings" w:hint="default"/>
+      </w:rPr>
+    </w:lvl>
+    <w:lvl w:ilvl="6" w:tplc="18090001" w:tentative="1">
+      <w:start w:val="1"/>
+      <w:numFmt w:val="bullet"/>
+      <w:lvlText w:val=""/>
+      <w:lvlJc w:val="left"/>
+      <w:pPr>
+        <w:ind w:left="5400" w:hanging="360"/>
+      </w:pPr>
+      <w:rPr>
+        <w:rFonts w:ascii="Symbol" w:hAnsi="Symbol" w:hint="default"/>
+      </w:rPr>
+    </w:lvl>
+    <w:lvl w:ilvl="7" w:tplc="18090003" w:tentative="1">
+      <w:start w:val="1"/>
+      <w:numFmt w:val="bullet"/>
+      <w:lvlText w:val="o"/>
+      <w:lvlJc w:val="left"/>
+      <w:pPr>
+        <w:ind w:left="6120" w:hanging="360"/>
+      </w:pPr>
+      <w:rPr>
+        <w:rFonts w:ascii="Courier New" w:hAnsi="Courier New" w:cs="Courier New" w:hint="default"/>
+      </w:rPr>
+    </w:lvl>
+    <w:lvl w:ilvl="8" w:tplc="18090005" w:tentative="1">
+      <w:start w:val="1"/>
+      <w:numFmt w:val="bullet"/>
+      <w:lvlText w:val=""/>
+      <w:lvlJc w:val="left"/>
+      <w:pPr>
+        <w:ind w:left="6840" w:hanging="360"/>
+      </w:pPr>
+      <w:rPr>
+        <w:rFonts w:ascii="Wingdings" w:hAnsi="Wingdings" w:hint="default"/>
+      </w:rPr>
+    </w:lvl>
+  </w:abstractNum>
+  <w:abstractNum w:abstractNumId="1">
     <w:nsid w:val="01294289"/>
     <w:multiLevelType w:val="hybridMultilevel"/>
     <w:tmpl w:val="8B860E48"/>
@@ -12978,7 +13679,120 @@
       </w:rPr>
     </w:lvl>
   </w:abstractNum>
-  <w:abstractNum w:abstractNumId="1">
+  <w:abstractNum w:abstractNumId="2">
+    <w:nsid w:val="018A48D9"/>
+    <w:multiLevelType w:val="hybridMultilevel"/>
+    <w:tmpl w:val="E0BE56C2"/>
+    <w:lvl w:ilvl="0" w:tplc="18090001">
+      <w:start w:val="1"/>
+      <w:numFmt w:val="bullet"/>
+      <w:lvlText w:val=""/>
+      <w:lvlJc w:val="left"/>
+      <w:pPr>
+        <w:ind w:left="1080" w:hanging="360"/>
+      </w:pPr>
+      <w:rPr>
+        <w:rFonts w:ascii="Symbol" w:hAnsi="Symbol" w:hint="default"/>
+      </w:rPr>
+    </w:lvl>
+    <w:lvl w:ilvl="1" w:tplc="18090003" w:tentative="1">
+      <w:start w:val="1"/>
+      <w:numFmt w:val="bullet"/>
+      <w:lvlText w:val="o"/>
+      <w:lvlJc w:val="left"/>
+      <w:pPr>
+        <w:ind w:left="1800" w:hanging="360"/>
+      </w:pPr>
+      <w:rPr>
+        <w:rFonts w:ascii="Courier New" w:hAnsi="Courier New" w:cs="Courier New" w:hint="default"/>
+      </w:rPr>
+    </w:lvl>
+    <w:lvl w:ilvl="2" w:tplc="18090005" w:tentative="1">
+      <w:start w:val="1"/>
+      <w:numFmt w:val="bullet"/>
+      <w:lvlText w:val=""/>
+      <w:lvlJc w:val="left"/>
+      <w:pPr>
+        <w:ind w:left="2520" w:hanging="360"/>
+      </w:pPr>
+      <w:rPr>
+        <w:rFonts w:ascii="Wingdings" w:hAnsi="Wingdings" w:hint="default"/>
+      </w:rPr>
+    </w:lvl>
+    <w:lvl w:ilvl="3" w:tplc="18090001" w:tentative="1">
+      <w:start w:val="1"/>
+      <w:numFmt w:val="bullet"/>
+      <w:lvlText w:val=""/>
+      <w:lvlJc w:val="left"/>
+      <w:pPr>
+        <w:ind w:left="3240" w:hanging="360"/>
+      </w:pPr>
+      <w:rPr>
+        <w:rFonts w:ascii="Symbol" w:hAnsi="Symbol" w:hint="default"/>
+      </w:rPr>
+    </w:lvl>
+    <w:lvl w:ilvl="4" w:tplc="18090003" w:tentative="1">
+      <w:start w:val="1"/>
+      <w:numFmt w:val="bullet"/>
+      <w:lvlText w:val="o"/>
+      <w:lvlJc w:val="left"/>
+      <w:pPr>
+        <w:ind w:left="3960" w:hanging="360"/>
+      </w:pPr>
+      <w:rPr>
+        <w:rFonts w:ascii="Courier New" w:hAnsi="Courier New" w:cs="Courier New" w:hint="default"/>
+      </w:rPr>
+    </w:lvl>
+    <w:lvl w:ilvl="5" w:tplc="18090005" w:tentative="1">
+      <w:start w:val="1"/>
+      <w:numFmt w:val="bullet"/>
+      <w:lvlText w:val=""/>
+      <w:lvlJc w:val="left"/>
+      <w:pPr>
+        <w:ind w:left="4680" w:hanging="360"/>
+      </w:pPr>
+      <w:rPr>
+        <w:rFonts w:ascii="Wingdings" w:hAnsi="Wingdings" w:hint="default"/>
+      </w:rPr>
+    </w:lvl>
+    <w:lvl w:ilvl="6" w:tplc="18090001" w:tentative="1">
+      <w:start w:val="1"/>
+      <w:numFmt w:val="bullet"/>
+      <w:lvlText w:val=""/>
+      <w:lvlJc w:val="left"/>
+      <w:pPr>
+        <w:ind w:left="5400" w:hanging="360"/>
+      </w:pPr>
+      <w:rPr>
+        <w:rFonts w:ascii="Symbol" w:hAnsi="Symbol" w:hint="default"/>
+      </w:rPr>
+    </w:lvl>
+    <w:lvl w:ilvl="7" w:tplc="18090003" w:tentative="1">
+      <w:start w:val="1"/>
+      <w:numFmt w:val="bullet"/>
+      <w:lvlText w:val="o"/>
+      <w:lvlJc w:val="left"/>
+      <w:pPr>
+        <w:ind w:left="6120" w:hanging="360"/>
+      </w:pPr>
+      <w:rPr>
+        <w:rFonts w:ascii="Courier New" w:hAnsi="Courier New" w:cs="Courier New" w:hint="default"/>
+      </w:rPr>
+    </w:lvl>
+    <w:lvl w:ilvl="8" w:tplc="18090005" w:tentative="1">
+      <w:start w:val="1"/>
+      <w:numFmt w:val="bullet"/>
+      <w:lvlText w:val=""/>
+      <w:lvlJc w:val="left"/>
+      <w:pPr>
+        <w:ind w:left="6840" w:hanging="360"/>
+      </w:pPr>
+      <w:rPr>
+        <w:rFonts w:ascii="Wingdings" w:hAnsi="Wingdings" w:hint="default"/>
+      </w:rPr>
+    </w:lvl>
+  </w:abstractNum>
+  <w:abstractNum w:abstractNumId="3">
     <w:nsid w:val="024D003D"/>
     <w:multiLevelType w:val="hybridMultilevel"/>
     <w:tmpl w:val="A7F4E7E8"/>
@@ -13091,7 +13905,7 @@
       </w:rPr>
     </w:lvl>
   </w:abstractNum>
-  <w:abstractNum w:abstractNumId="2">
+  <w:abstractNum w:abstractNumId="4">
     <w:nsid w:val="02B633A3"/>
     <w:multiLevelType w:val="hybridMultilevel"/>
     <w:tmpl w:val="7F4ADD6A"/>
@@ -13204,7 +14018,7 @@
       </w:rPr>
     </w:lvl>
   </w:abstractNum>
-  <w:abstractNum w:abstractNumId="3">
+  <w:abstractNum w:abstractNumId="5">
     <w:nsid w:val="03BF5353"/>
     <w:multiLevelType w:val="hybridMultilevel"/>
     <w:tmpl w:val="C87AA94A"/>
@@ -13317,7 +14131,7 @@
       </w:rPr>
     </w:lvl>
   </w:abstractNum>
-  <w:abstractNum w:abstractNumId="4">
+  <w:abstractNum w:abstractNumId="6">
     <w:nsid w:val="03C429A8"/>
     <w:multiLevelType w:val="hybridMultilevel"/>
     <w:tmpl w:val="506E0732"/>
@@ -13406,7 +14220,7 @@
       </w:pPr>
     </w:lvl>
   </w:abstractNum>
-  <w:abstractNum w:abstractNumId="5">
+  <w:abstractNum w:abstractNumId="7">
     <w:nsid w:val="05634651"/>
     <w:multiLevelType w:val="hybridMultilevel"/>
     <w:tmpl w:val="89447514"/>
@@ -13519,7 +14333,7 @@
       </w:rPr>
     </w:lvl>
   </w:abstractNum>
-  <w:abstractNum w:abstractNumId="6">
+  <w:abstractNum w:abstractNumId="8">
     <w:nsid w:val="06227646"/>
     <w:multiLevelType w:val="hybridMultilevel"/>
     <w:tmpl w:val="499C74D0"/>
@@ -13632,7 +14446,7 @@
       </w:rPr>
     </w:lvl>
   </w:abstractNum>
-  <w:abstractNum w:abstractNumId="7">
+  <w:abstractNum w:abstractNumId="9">
     <w:nsid w:val="07880D6C"/>
     <w:multiLevelType w:val="hybridMultilevel"/>
     <w:tmpl w:val="198A302E"/>
@@ -13745,7 +14559,7 @@
       </w:rPr>
     </w:lvl>
   </w:abstractNum>
-  <w:abstractNum w:abstractNumId="8">
+  <w:abstractNum w:abstractNumId="10">
     <w:nsid w:val="07975F93"/>
     <w:multiLevelType w:val="hybridMultilevel"/>
     <w:tmpl w:val="C71E58DA"/>
@@ -13858,7 +14672,7 @@
       </w:rPr>
     </w:lvl>
   </w:abstractNum>
-  <w:abstractNum w:abstractNumId="9">
+  <w:abstractNum w:abstractNumId="11">
     <w:nsid w:val="07F02345"/>
     <w:multiLevelType w:val="hybridMultilevel"/>
     <w:tmpl w:val="E492667C"/>
@@ -13947,7 +14761,7 @@
       </w:pPr>
     </w:lvl>
   </w:abstractNum>
-  <w:abstractNum w:abstractNumId="10">
+  <w:abstractNum w:abstractNumId="12">
     <w:nsid w:val="096F1C34"/>
     <w:multiLevelType w:val="hybridMultilevel"/>
     <w:tmpl w:val="64EAE75A"/>
@@ -14060,7 +14874,7 @@
       </w:rPr>
     </w:lvl>
   </w:abstractNum>
-  <w:abstractNum w:abstractNumId="11">
+  <w:abstractNum w:abstractNumId="13">
     <w:nsid w:val="0E6155FD"/>
     <w:multiLevelType w:val="hybridMultilevel"/>
     <w:tmpl w:val="BE52FEEC"/>
@@ -14173,7 +14987,7 @@
       </w:rPr>
     </w:lvl>
   </w:abstractNum>
-  <w:abstractNum w:abstractNumId="12">
+  <w:abstractNum w:abstractNumId="14">
     <w:nsid w:val="11452586"/>
     <w:multiLevelType w:val="hybridMultilevel"/>
     <w:tmpl w:val="6D12A7F4"/>
@@ -14286,7 +15100,7 @@
       </w:rPr>
     </w:lvl>
   </w:abstractNum>
-  <w:abstractNum w:abstractNumId="13">
+  <w:abstractNum w:abstractNumId="15">
     <w:nsid w:val="133B748F"/>
     <w:multiLevelType w:val="hybridMultilevel"/>
     <w:tmpl w:val="DAA44620"/>
@@ -14399,7 +15213,7 @@
       </w:rPr>
     </w:lvl>
   </w:abstractNum>
-  <w:abstractNum w:abstractNumId="14">
+  <w:abstractNum w:abstractNumId="16">
     <w:nsid w:val="143B3ECC"/>
     <w:multiLevelType w:val="hybridMultilevel"/>
     <w:tmpl w:val="C988DCCA"/>
@@ -14512,7 +15326,7 @@
       </w:rPr>
     </w:lvl>
   </w:abstractNum>
-  <w:abstractNum w:abstractNumId="15">
+  <w:abstractNum w:abstractNumId="17">
     <w:nsid w:val="176F212C"/>
     <w:multiLevelType w:val="hybridMultilevel"/>
     <w:tmpl w:val="8070D0BC"/>
@@ -14625,7 +15439,7 @@
       </w:rPr>
     </w:lvl>
   </w:abstractNum>
-  <w:abstractNum w:abstractNumId="16">
+  <w:abstractNum w:abstractNumId="18">
     <w:nsid w:val="19BD2B28"/>
     <w:multiLevelType w:val="hybridMultilevel"/>
     <w:tmpl w:val="CAA4704C"/>
@@ -14738,7 +15552,7 @@
       </w:rPr>
     </w:lvl>
   </w:abstractNum>
-  <w:abstractNum w:abstractNumId="17">
+  <w:abstractNum w:abstractNumId="19">
     <w:nsid w:val="1A015C89"/>
     <w:multiLevelType w:val="hybridMultilevel"/>
     <w:tmpl w:val="6ACA5982"/>
@@ -14851,7 +15665,7 @@
       </w:rPr>
     </w:lvl>
   </w:abstractNum>
-  <w:abstractNum w:abstractNumId="18">
+  <w:abstractNum w:abstractNumId="20">
     <w:nsid w:val="1B0C615E"/>
     <w:multiLevelType w:val="hybridMultilevel"/>
     <w:tmpl w:val="535699DA"/>
@@ -14964,7 +15778,7 @@
       </w:rPr>
     </w:lvl>
   </w:abstractNum>
-  <w:abstractNum w:abstractNumId="19">
+  <w:abstractNum w:abstractNumId="21">
     <w:nsid w:val="1C15159D"/>
     <w:multiLevelType w:val="hybridMultilevel"/>
     <w:tmpl w:val="AAEA78D4"/>
@@ -15077,7 +15891,7 @@
       </w:rPr>
     </w:lvl>
   </w:abstractNum>
-  <w:abstractNum w:abstractNumId="20">
+  <w:abstractNum w:abstractNumId="22">
     <w:nsid w:val="1DF7534C"/>
     <w:multiLevelType w:val="hybridMultilevel"/>
     <w:tmpl w:val="18329DE4"/>
@@ -15190,7 +16004,7 @@
       </w:rPr>
     </w:lvl>
   </w:abstractNum>
-  <w:abstractNum w:abstractNumId="21">
+  <w:abstractNum w:abstractNumId="23">
     <w:nsid w:val="1FDE3FEE"/>
     <w:multiLevelType w:val="hybridMultilevel"/>
     <w:tmpl w:val="BA221ED0"/>
@@ -15303,7 +16117,7 @@
       </w:rPr>
     </w:lvl>
   </w:abstractNum>
-  <w:abstractNum w:abstractNumId="22">
+  <w:abstractNum w:abstractNumId="24">
     <w:nsid w:val="21AC77A0"/>
     <w:multiLevelType w:val="hybridMultilevel"/>
     <w:tmpl w:val="6DC6CFA0"/>
@@ -15392,7 +16206,7 @@
       </w:pPr>
     </w:lvl>
   </w:abstractNum>
-  <w:abstractNum w:abstractNumId="23">
+  <w:abstractNum w:abstractNumId="25">
     <w:nsid w:val="22235354"/>
     <w:multiLevelType w:val="hybridMultilevel"/>
     <w:tmpl w:val="210C5040"/>
@@ -15505,7 +16319,7 @@
       </w:rPr>
     </w:lvl>
   </w:abstractNum>
-  <w:abstractNum w:abstractNumId="24">
+  <w:abstractNum w:abstractNumId="26">
     <w:nsid w:val="23343363"/>
     <w:multiLevelType w:val="hybridMultilevel"/>
     <w:tmpl w:val="25E671A8"/>
@@ -15618,7 +16432,7 @@
       </w:rPr>
     </w:lvl>
   </w:abstractNum>
-  <w:abstractNum w:abstractNumId="25">
+  <w:abstractNum w:abstractNumId="27">
     <w:nsid w:val="24FC0CC7"/>
     <w:multiLevelType w:val="hybridMultilevel"/>
     <w:tmpl w:val="293419EE"/>
@@ -15707,7 +16521,7 @@
       </w:pPr>
     </w:lvl>
   </w:abstractNum>
-  <w:abstractNum w:abstractNumId="26">
+  <w:abstractNum w:abstractNumId="28">
     <w:nsid w:val="253922E1"/>
     <w:multiLevelType w:val="hybridMultilevel"/>
     <w:tmpl w:val="A704EC44"/>
@@ -15820,7 +16634,7 @@
       </w:rPr>
     </w:lvl>
   </w:abstractNum>
-  <w:abstractNum w:abstractNumId="27">
+  <w:abstractNum w:abstractNumId="29">
     <w:nsid w:val="263B5990"/>
     <w:multiLevelType w:val="hybridMultilevel"/>
     <w:tmpl w:val="71AC4222"/>
@@ -15933,7 +16747,120 @@
       </w:rPr>
     </w:lvl>
   </w:abstractNum>
-  <w:abstractNum w:abstractNumId="28">
+  <w:abstractNum w:abstractNumId="30">
+    <w:nsid w:val="26C6467D"/>
+    <w:multiLevelType w:val="hybridMultilevel"/>
+    <w:tmpl w:val="C4D268B2"/>
+    <w:lvl w:ilvl="0" w:tplc="18090001">
+      <w:start w:val="1"/>
+      <w:numFmt w:val="bullet"/>
+      <w:lvlText w:val=""/>
+      <w:lvlJc w:val="left"/>
+      <w:pPr>
+        <w:ind w:left="1080" w:hanging="360"/>
+      </w:pPr>
+      <w:rPr>
+        <w:rFonts w:ascii="Symbol" w:hAnsi="Symbol" w:hint="default"/>
+      </w:rPr>
+    </w:lvl>
+    <w:lvl w:ilvl="1" w:tplc="18090003" w:tentative="1">
+      <w:start w:val="1"/>
+      <w:numFmt w:val="bullet"/>
+      <w:lvlText w:val="o"/>
+      <w:lvlJc w:val="left"/>
+      <w:pPr>
+        <w:ind w:left="1800" w:hanging="360"/>
+      </w:pPr>
+      <w:rPr>
+        <w:rFonts w:ascii="Courier New" w:hAnsi="Courier New" w:cs="Courier New" w:hint="default"/>
+      </w:rPr>
+    </w:lvl>
+    <w:lvl w:ilvl="2" w:tplc="18090005" w:tentative="1">
+      <w:start w:val="1"/>
+      <w:numFmt w:val="bullet"/>
+      <w:lvlText w:val=""/>
+      <w:lvlJc w:val="left"/>
+      <w:pPr>
+        <w:ind w:left="2520" w:hanging="360"/>
+      </w:pPr>
+      <w:rPr>
+        <w:rFonts w:ascii="Wingdings" w:hAnsi="Wingdings" w:hint="default"/>
+      </w:rPr>
+    </w:lvl>
+    <w:lvl w:ilvl="3" w:tplc="18090001" w:tentative="1">
+      <w:start w:val="1"/>
+      <w:numFmt w:val="bullet"/>
+      <w:lvlText w:val=""/>
+      <w:lvlJc w:val="left"/>
+      <w:pPr>
+        <w:ind w:left="3240" w:hanging="360"/>
+      </w:pPr>
+      <w:rPr>
+        <w:rFonts w:ascii="Symbol" w:hAnsi="Symbol" w:hint="default"/>
+      </w:rPr>
+    </w:lvl>
+    <w:lvl w:ilvl="4" w:tplc="18090003" w:tentative="1">
+      <w:start w:val="1"/>
+      <w:numFmt w:val="bullet"/>
+      <w:lvlText w:val="o"/>
+      <w:lvlJc w:val="left"/>
+      <w:pPr>
+        <w:ind w:left="3960" w:hanging="360"/>
+      </w:pPr>
+      <w:rPr>
+        <w:rFonts w:ascii="Courier New" w:hAnsi="Courier New" w:cs="Courier New" w:hint="default"/>
+      </w:rPr>
+    </w:lvl>
+    <w:lvl w:ilvl="5" w:tplc="18090005" w:tentative="1">
+      <w:start w:val="1"/>
+      <w:numFmt w:val="bullet"/>
+      <w:lvlText w:val=""/>
+      <w:lvlJc w:val="left"/>
+      <w:pPr>
+        <w:ind w:left="4680" w:hanging="360"/>
+      </w:pPr>
+      <w:rPr>
+        <w:rFonts w:ascii="Wingdings" w:hAnsi="Wingdings" w:hint="default"/>
+      </w:rPr>
+    </w:lvl>
+    <w:lvl w:ilvl="6" w:tplc="18090001" w:tentative="1">
+      <w:start w:val="1"/>
+      <w:numFmt w:val="bullet"/>
+      <w:lvlText w:val=""/>
+      <w:lvlJc w:val="left"/>
+      <w:pPr>
+        <w:ind w:left="5400" w:hanging="360"/>
+      </w:pPr>
+      <w:rPr>
+        <w:rFonts w:ascii="Symbol" w:hAnsi="Symbol" w:hint="default"/>
+      </w:rPr>
+    </w:lvl>
+    <w:lvl w:ilvl="7" w:tplc="18090003" w:tentative="1">
+      <w:start w:val="1"/>
+      <w:numFmt w:val="bullet"/>
+      <w:lvlText w:val="o"/>
+      <w:lvlJc w:val="left"/>
+      <w:pPr>
+        <w:ind w:left="6120" w:hanging="360"/>
+      </w:pPr>
+      <w:rPr>
+        <w:rFonts w:ascii="Courier New" w:hAnsi="Courier New" w:cs="Courier New" w:hint="default"/>
+      </w:rPr>
+    </w:lvl>
+    <w:lvl w:ilvl="8" w:tplc="18090005" w:tentative="1">
+      <w:start w:val="1"/>
+      <w:numFmt w:val="bullet"/>
+      <w:lvlText w:val=""/>
+      <w:lvlJc w:val="left"/>
+      <w:pPr>
+        <w:ind w:left="6840" w:hanging="360"/>
+      </w:pPr>
+      <w:rPr>
+        <w:rFonts w:ascii="Wingdings" w:hAnsi="Wingdings" w:hint="default"/>
+      </w:rPr>
+    </w:lvl>
+  </w:abstractNum>
+  <w:abstractNum w:abstractNumId="31">
     <w:nsid w:val="284C1886"/>
     <w:multiLevelType w:val="hybridMultilevel"/>
     <w:tmpl w:val="2FA403C8"/>
@@ -16022,7 +16949,7 @@
       </w:pPr>
     </w:lvl>
   </w:abstractNum>
-  <w:abstractNum w:abstractNumId="29">
+  <w:abstractNum w:abstractNumId="32">
     <w:nsid w:val="294206F8"/>
     <w:multiLevelType w:val="hybridMultilevel"/>
     <w:tmpl w:val="FDD43510"/>
@@ -16135,7 +17062,7 @@
       </w:rPr>
     </w:lvl>
   </w:abstractNum>
-  <w:abstractNum w:abstractNumId="30">
+  <w:abstractNum w:abstractNumId="33">
     <w:nsid w:val="29636839"/>
     <w:multiLevelType w:val="hybridMultilevel"/>
     <w:tmpl w:val="B10211BA"/>
@@ -16248,7 +17175,7 @@
       </w:rPr>
     </w:lvl>
   </w:abstractNum>
-  <w:abstractNum w:abstractNumId="31">
+  <w:abstractNum w:abstractNumId="34">
     <w:nsid w:val="2D054278"/>
     <w:multiLevelType w:val="hybridMultilevel"/>
     <w:tmpl w:val="555AC748"/>
@@ -16361,7 +17288,7 @@
       </w:rPr>
     </w:lvl>
   </w:abstractNum>
-  <w:abstractNum w:abstractNumId="32">
+  <w:abstractNum w:abstractNumId="35">
     <w:nsid w:val="2D9731CE"/>
     <w:multiLevelType w:val="hybridMultilevel"/>
     <w:tmpl w:val="B6D237E0"/>
@@ -16474,7 +17401,7 @@
       </w:rPr>
     </w:lvl>
   </w:abstractNum>
-  <w:abstractNum w:abstractNumId="33">
+  <w:abstractNum w:abstractNumId="36">
     <w:nsid w:val="2E652054"/>
     <w:multiLevelType w:val="hybridMultilevel"/>
     <w:tmpl w:val="E8021204"/>
@@ -16587,7 +17514,7 @@
       </w:rPr>
     </w:lvl>
   </w:abstractNum>
-  <w:abstractNum w:abstractNumId="34">
+  <w:abstractNum w:abstractNumId="37">
     <w:nsid w:val="308479D0"/>
     <w:multiLevelType w:val="hybridMultilevel"/>
     <w:tmpl w:val="E1725228"/>
@@ -16700,7 +17627,7 @@
       </w:rPr>
     </w:lvl>
   </w:abstractNum>
-  <w:abstractNum w:abstractNumId="35">
+  <w:abstractNum w:abstractNumId="38">
     <w:nsid w:val="313E5D65"/>
     <w:multiLevelType w:val="hybridMultilevel"/>
     <w:tmpl w:val="4734FE80"/>
@@ -16789,7 +17716,7 @@
       </w:pPr>
     </w:lvl>
   </w:abstractNum>
-  <w:abstractNum w:abstractNumId="36">
+  <w:abstractNum w:abstractNumId="39">
     <w:nsid w:val="31EE328C"/>
     <w:multiLevelType w:val="hybridMultilevel"/>
     <w:tmpl w:val="B2C0EF12"/>
@@ -16902,7 +17829,7 @@
       </w:rPr>
     </w:lvl>
   </w:abstractNum>
-  <w:abstractNum w:abstractNumId="37">
+  <w:abstractNum w:abstractNumId="40">
     <w:nsid w:val="34514361"/>
     <w:multiLevelType w:val="hybridMultilevel"/>
     <w:tmpl w:val="474EE07A"/>
@@ -17015,7 +17942,7 @@
       </w:rPr>
     </w:lvl>
   </w:abstractNum>
-  <w:abstractNum w:abstractNumId="38">
+  <w:abstractNum w:abstractNumId="41">
     <w:nsid w:val="361D3841"/>
     <w:multiLevelType w:val="hybridMultilevel"/>
     <w:tmpl w:val="A066E75E"/>
@@ -17128,7 +18055,7 @@
       </w:rPr>
     </w:lvl>
   </w:abstractNum>
-  <w:abstractNum w:abstractNumId="39">
+  <w:abstractNum w:abstractNumId="42">
     <w:nsid w:val="368B2A6B"/>
     <w:multiLevelType w:val="hybridMultilevel"/>
     <w:tmpl w:val="05701306"/>
@@ -17218,7 +18145,7 @@
       </w:pPr>
     </w:lvl>
   </w:abstractNum>
-  <w:abstractNum w:abstractNumId="40">
+  <w:abstractNum w:abstractNumId="43">
     <w:nsid w:val="36F10C55"/>
     <w:multiLevelType w:val="hybridMultilevel"/>
     <w:tmpl w:val="B3263064"/>
@@ -17331,7 +18258,7 @@
       </w:rPr>
     </w:lvl>
   </w:abstractNum>
-  <w:abstractNum w:abstractNumId="41">
+  <w:abstractNum w:abstractNumId="44">
     <w:nsid w:val="37340F4D"/>
     <w:multiLevelType w:val="hybridMultilevel"/>
     <w:tmpl w:val="402EA87C"/>
@@ -17444,7 +18371,7 @@
       </w:rPr>
     </w:lvl>
   </w:abstractNum>
-  <w:abstractNum w:abstractNumId="42">
+  <w:abstractNum w:abstractNumId="45">
     <w:nsid w:val="37393D47"/>
     <w:multiLevelType w:val="hybridMultilevel"/>
     <w:tmpl w:val="3C526CAA"/>
@@ -17557,7 +18484,7 @@
       </w:rPr>
     </w:lvl>
   </w:abstractNum>
-  <w:abstractNum w:abstractNumId="43">
+  <w:abstractNum w:abstractNumId="46">
     <w:nsid w:val="381A736E"/>
     <w:multiLevelType w:val="hybridMultilevel"/>
     <w:tmpl w:val="02B2D902"/>
@@ -17670,7 +18597,7 @@
       </w:rPr>
     </w:lvl>
   </w:abstractNum>
-  <w:abstractNum w:abstractNumId="44">
+  <w:abstractNum w:abstractNumId="47">
     <w:nsid w:val="383D33EF"/>
     <w:multiLevelType w:val="hybridMultilevel"/>
     <w:tmpl w:val="D4D23E46"/>
@@ -17759,7 +18686,7 @@
       </w:pPr>
     </w:lvl>
   </w:abstractNum>
-  <w:abstractNum w:abstractNumId="45">
+  <w:abstractNum w:abstractNumId="48">
     <w:nsid w:val="3A3D00F5"/>
     <w:multiLevelType w:val="hybridMultilevel"/>
     <w:tmpl w:val="8166CA62"/>
@@ -17848,7 +18775,7 @@
       </w:pPr>
     </w:lvl>
   </w:abstractNum>
-  <w:abstractNum w:abstractNumId="46">
+  <w:abstractNum w:abstractNumId="49">
     <w:nsid w:val="3C94445D"/>
     <w:multiLevelType w:val="hybridMultilevel"/>
     <w:tmpl w:val="B636EA5E"/>
@@ -17961,7 +18888,7 @@
       </w:rPr>
     </w:lvl>
   </w:abstractNum>
-  <w:abstractNum w:abstractNumId="47">
+  <w:abstractNum w:abstractNumId="50">
     <w:nsid w:val="3DE5387B"/>
     <w:multiLevelType w:val="hybridMultilevel"/>
     <w:tmpl w:val="0720BD9A"/>
@@ -18074,7 +19001,7 @@
       </w:rPr>
     </w:lvl>
   </w:abstractNum>
-  <w:abstractNum w:abstractNumId="48">
+  <w:abstractNum w:abstractNumId="51">
     <w:nsid w:val="3E5F15F3"/>
     <w:multiLevelType w:val="hybridMultilevel"/>
     <w:tmpl w:val="248A225C"/>
@@ -18163,7 +19090,7 @@
       </w:pPr>
     </w:lvl>
   </w:abstractNum>
-  <w:abstractNum w:abstractNumId="49">
+  <w:abstractNum w:abstractNumId="52">
     <w:nsid w:val="3FAD0AB3"/>
     <w:multiLevelType w:val="hybridMultilevel"/>
     <w:tmpl w:val="6792AC98"/>
@@ -18276,7 +19203,7 @@
       </w:rPr>
     </w:lvl>
   </w:abstractNum>
-  <w:abstractNum w:abstractNumId="50">
+  <w:abstractNum w:abstractNumId="53">
     <w:nsid w:val="450D4528"/>
     <w:multiLevelType w:val="hybridMultilevel"/>
     <w:tmpl w:val="B240F510"/>
@@ -18389,7 +19316,7 @@
       </w:rPr>
     </w:lvl>
   </w:abstractNum>
-  <w:abstractNum w:abstractNumId="51">
+  <w:abstractNum w:abstractNumId="54">
     <w:nsid w:val="45865D83"/>
     <w:multiLevelType w:val="hybridMultilevel"/>
     <w:tmpl w:val="84E8442C"/>
@@ -18502,7 +19429,7 @@
       </w:rPr>
     </w:lvl>
   </w:abstractNum>
-  <w:abstractNum w:abstractNumId="52">
+  <w:abstractNum w:abstractNumId="55">
     <w:nsid w:val="4A3469E6"/>
     <w:multiLevelType w:val="hybridMultilevel"/>
     <w:tmpl w:val="B0CCFFF2"/>
@@ -18615,7 +19542,7 @@
       </w:rPr>
     </w:lvl>
   </w:abstractNum>
-  <w:abstractNum w:abstractNumId="53">
+  <w:abstractNum w:abstractNumId="56">
     <w:nsid w:val="4C87291A"/>
     <w:multiLevelType w:val="hybridMultilevel"/>
     <w:tmpl w:val="EDF68B38"/>
@@ -18728,7 +19655,7 @@
       </w:rPr>
     </w:lvl>
   </w:abstractNum>
-  <w:abstractNum w:abstractNumId="54">
+  <w:abstractNum w:abstractNumId="57">
     <w:nsid w:val="4CE362E4"/>
     <w:multiLevelType w:val="hybridMultilevel"/>
     <w:tmpl w:val="0EC2A5C2"/>
@@ -18841,7 +19768,7 @@
       </w:rPr>
     </w:lvl>
   </w:abstractNum>
-  <w:abstractNum w:abstractNumId="55">
+  <w:abstractNum w:abstractNumId="58">
     <w:nsid w:val="4DAA3BFC"/>
     <w:multiLevelType w:val="hybridMultilevel"/>
     <w:tmpl w:val="F2F2CF46"/>
@@ -18954,7 +19881,7 @@
       </w:rPr>
     </w:lvl>
   </w:abstractNum>
-  <w:abstractNum w:abstractNumId="56">
+  <w:abstractNum w:abstractNumId="59">
     <w:nsid w:val="4F2C2344"/>
     <w:multiLevelType w:val="hybridMultilevel"/>
     <w:tmpl w:val="F462F810"/>
@@ -19043,7 +19970,7 @@
       </w:pPr>
     </w:lvl>
   </w:abstractNum>
-  <w:abstractNum w:abstractNumId="57">
+  <w:abstractNum w:abstractNumId="60">
     <w:nsid w:val="55CA5E86"/>
     <w:multiLevelType w:val="hybridMultilevel"/>
     <w:tmpl w:val="FCD4F794"/>
@@ -19156,7 +20083,120 @@
       </w:rPr>
     </w:lvl>
   </w:abstractNum>
-  <w:abstractNum w:abstractNumId="58">
+  <w:abstractNum w:abstractNumId="61">
+    <w:nsid w:val="565D6D73"/>
+    <w:multiLevelType w:val="hybridMultilevel"/>
+    <w:tmpl w:val="69204E56"/>
+    <w:lvl w:ilvl="0" w:tplc="18090001">
+      <w:start w:val="1"/>
+      <w:numFmt w:val="bullet"/>
+      <w:lvlText w:val=""/>
+      <w:lvlJc w:val="left"/>
+      <w:pPr>
+        <w:ind w:left="1080" w:hanging="360"/>
+      </w:pPr>
+      <w:rPr>
+        <w:rFonts w:ascii="Symbol" w:hAnsi="Symbol" w:hint="default"/>
+      </w:rPr>
+    </w:lvl>
+    <w:lvl w:ilvl="1" w:tplc="18090003" w:tentative="1">
+      <w:start w:val="1"/>
+      <w:numFmt w:val="bullet"/>
+      <w:lvlText w:val="o"/>
+      <w:lvlJc w:val="left"/>
+      <w:pPr>
+        <w:ind w:left="1800" w:hanging="360"/>
+      </w:pPr>
+      <w:rPr>
+        <w:rFonts w:ascii="Courier New" w:hAnsi="Courier New" w:cs="Courier New" w:hint="default"/>
+      </w:rPr>
+    </w:lvl>
+    <w:lvl w:ilvl="2" w:tplc="18090005" w:tentative="1">
+      <w:start w:val="1"/>
+      <w:numFmt w:val="bullet"/>
+      <w:lvlText w:val=""/>
+      <w:lvlJc w:val="left"/>
+      <w:pPr>
+        <w:ind w:left="2520" w:hanging="360"/>
+      </w:pPr>
+      <w:rPr>
+        <w:rFonts w:ascii="Wingdings" w:hAnsi="Wingdings" w:hint="default"/>
+      </w:rPr>
+    </w:lvl>
+    <w:lvl w:ilvl="3" w:tplc="18090001" w:tentative="1">
+      <w:start w:val="1"/>
+      <w:numFmt w:val="bullet"/>
+      <w:lvlText w:val=""/>
+      <w:lvlJc w:val="left"/>
+      <w:pPr>
+        <w:ind w:left="3240" w:hanging="360"/>
+      </w:pPr>
+      <w:rPr>
+        <w:rFonts w:ascii="Symbol" w:hAnsi="Symbol" w:hint="default"/>
+      </w:rPr>
+    </w:lvl>
+    <w:lvl w:ilvl="4" w:tplc="18090003" w:tentative="1">
+      <w:start w:val="1"/>
+      <w:numFmt w:val="bullet"/>
+      <w:lvlText w:val="o"/>
+      <w:lvlJc w:val="left"/>
+      <w:pPr>
+        <w:ind w:left="3960" w:hanging="360"/>
+      </w:pPr>
+      <w:rPr>
+        <w:rFonts w:ascii="Courier New" w:hAnsi="Courier New" w:cs="Courier New" w:hint="default"/>
+      </w:rPr>
+    </w:lvl>
+    <w:lvl w:ilvl="5" w:tplc="18090005" w:tentative="1">
+      <w:start w:val="1"/>
+      <w:numFmt w:val="bullet"/>
+      <w:lvlText w:val=""/>
+      <w:lvlJc w:val="left"/>
+      <w:pPr>
+        <w:ind w:left="4680" w:hanging="360"/>
+      </w:pPr>
+      <w:rPr>
+        <w:rFonts w:ascii="Wingdings" w:hAnsi="Wingdings" w:hint="default"/>
+      </w:rPr>
+    </w:lvl>
+    <w:lvl w:ilvl="6" w:tplc="18090001" w:tentative="1">
+      <w:start w:val="1"/>
+      <w:numFmt w:val="bullet"/>
+      <w:lvlText w:val=""/>
+      <w:lvlJc w:val="left"/>
+      <w:pPr>
+        <w:ind w:left="5400" w:hanging="360"/>
+      </w:pPr>
+      <w:rPr>
+        <w:rFonts w:ascii="Symbol" w:hAnsi="Symbol" w:hint="default"/>
+      </w:rPr>
+    </w:lvl>
+    <w:lvl w:ilvl="7" w:tplc="18090003" w:tentative="1">
+      <w:start w:val="1"/>
+      <w:numFmt w:val="bullet"/>
+      <w:lvlText w:val="o"/>
+      <w:lvlJc w:val="left"/>
+      <w:pPr>
+        <w:ind w:left="6120" w:hanging="360"/>
+      </w:pPr>
+      <w:rPr>
+        <w:rFonts w:ascii="Courier New" w:hAnsi="Courier New" w:cs="Courier New" w:hint="default"/>
+      </w:rPr>
+    </w:lvl>
+    <w:lvl w:ilvl="8" w:tplc="18090005" w:tentative="1">
+      <w:start w:val="1"/>
+      <w:numFmt w:val="bullet"/>
+      <w:lvlText w:val=""/>
+      <w:lvlJc w:val="left"/>
+      <w:pPr>
+        <w:ind w:left="6840" w:hanging="360"/>
+      </w:pPr>
+      <w:rPr>
+        <w:rFonts w:ascii="Wingdings" w:hAnsi="Wingdings" w:hint="default"/>
+      </w:rPr>
+    </w:lvl>
+  </w:abstractNum>
+  <w:abstractNum w:abstractNumId="62">
     <w:nsid w:val="5B6F011F"/>
     <w:multiLevelType w:val="hybridMultilevel"/>
     <w:tmpl w:val="3D74F5BE"/>
@@ -19269,7 +20309,7 @@
       </w:rPr>
     </w:lvl>
   </w:abstractNum>
-  <w:abstractNum w:abstractNumId="59">
+  <w:abstractNum w:abstractNumId="63">
     <w:nsid w:val="5DE304C2"/>
     <w:multiLevelType w:val="hybridMultilevel"/>
     <w:tmpl w:val="6C20804C"/>
@@ -19382,7 +20422,7 @@
       </w:rPr>
     </w:lvl>
   </w:abstractNum>
-  <w:abstractNum w:abstractNumId="60">
+  <w:abstractNum w:abstractNumId="64">
     <w:nsid w:val="5EE07878"/>
     <w:multiLevelType w:val="hybridMultilevel"/>
     <w:tmpl w:val="BFAE2D46"/>
@@ -19495,7 +20535,7 @@
       </w:rPr>
     </w:lvl>
   </w:abstractNum>
-  <w:abstractNum w:abstractNumId="61">
+  <w:abstractNum w:abstractNumId="65">
     <w:nsid w:val="5F75456F"/>
     <w:multiLevelType w:val="hybridMultilevel"/>
     <w:tmpl w:val="FFDC5872"/>
@@ -19608,7 +20648,7 @@
       </w:rPr>
     </w:lvl>
   </w:abstractNum>
-  <w:abstractNum w:abstractNumId="62">
+  <w:abstractNum w:abstractNumId="66">
     <w:nsid w:val="5F8424B2"/>
     <w:multiLevelType w:val="hybridMultilevel"/>
     <w:tmpl w:val="E0F6BACA"/>
@@ -19721,7 +20761,7 @@
       </w:rPr>
     </w:lvl>
   </w:abstractNum>
-  <w:abstractNum w:abstractNumId="63">
+  <w:abstractNum w:abstractNumId="67">
     <w:nsid w:val="60D22C96"/>
     <w:multiLevelType w:val="hybridMultilevel"/>
     <w:tmpl w:val="D8782C68"/>
@@ -19834,7 +20874,7 @@
       </w:rPr>
     </w:lvl>
   </w:abstractNum>
-  <w:abstractNum w:abstractNumId="64">
+  <w:abstractNum w:abstractNumId="68">
     <w:nsid w:val="61CC2D58"/>
     <w:multiLevelType w:val="hybridMultilevel"/>
     <w:tmpl w:val="798EC77E"/>
@@ -19947,7 +20987,7 @@
       </w:rPr>
     </w:lvl>
   </w:abstractNum>
-  <w:abstractNum w:abstractNumId="65">
+  <w:abstractNum w:abstractNumId="69">
     <w:nsid w:val="62A409BC"/>
     <w:multiLevelType w:val="hybridMultilevel"/>
     <w:tmpl w:val="627A4B5E"/>
@@ -20060,7 +21100,120 @@
       </w:rPr>
     </w:lvl>
   </w:abstractNum>
-  <w:abstractNum w:abstractNumId="66">
+  <w:abstractNum w:abstractNumId="70">
+    <w:nsid w:val="635E4AE7"/>
+    <w:multiLevelType w:val="hybridMultilevel"/>
+    <w:tmpl w:val="8D440BAA"/>
+    <w:lvl w:ilvl="0" w:tplc="18090001">
+      <w:start w:val="1"/>
+      <w:numFmt w:val="bullet"/>
+      <w:lvlText w:val=""/>
+      <w:lvlJc w:val="left"/>
+      <w:pPr>
+        <w:ind w:left="1080" w:hanging="360"/>
+      </w:pPr>
+      <w:rPr>
+        <w:rFonts w:ascii="Symbol" w:hAnsi="Symbol" w:hint="default"/>
+      </w:rPr>
+    </w:lvl>
+    <w:lvl w:ilvl="1" w:tplc="18090003" w:tentative="1">
+      <w:start w:val="1"/>
+      <w:numFmt w:val="bullet"/>
+      <w:lvlText w:val="o"/>
+      <w:lvlJc w:val="left"/>
+      <w:pPr>
+        <w:ind w:left="1800" w:hanging="360"/>
+      </w:pPr>
+      <w:rPr>
+        <w:rFonts w:ascii="Courier New" w:hAnsi="Courier New" w:cs="Courier New" w:hint="default"/>
+      </w:rPr>
+    </w:lvl>
+    <w:lvl w:ilvl="2" w:tplc="18090005" w:tentative="1">
+      <w:start w:val="1"/>
+      <w:numFmt w:val="bullet"/>
+      <w:lvlText w:val=""/>
+      <w:lvlJc w:val="left"/>
+      <w:pPr>
+        <w:ind w:left="2520" w:hanging="360"/>
+      </w:pPr>
+      <w:rPr>
+        <w:rFonts w:ascii="Wingdings" w:hAnsi="Wingdings" w:hint="default"/>
+      </w:rPr>
+    </w:lvl>
+    <w:lvl w:ilvl="3" w:tplc="18090001" w:tentative="1">
+      <w:start w:val="1"/>
+      <w:numFmt w:val="bullet"/>
+      <w:lvlText w:val=""/>
+      <w:lvlJc w:val="left"/>
+      <w:pPr>
+        <w:ind w:left="3240" w:hanging="360"/>
+      </w:pPr>
+      <w:rPr>
+        <w:rFonts w:ascii="Symbol" w:hAnsi="Symbol" w:hint="default"/>
+      </w:rPr>
+    </w:lvl>
+    <w:lvl w:ilvl="4" w:tplc="18090003" w:tentative="1">
+      <w:start w:val="1"/>
+      <w:numFmt w:val="bullet"/>
+      <w:lvlText w:val="o"/>
+      <w:lvlJc w:val="left"/>
+      <w:pPr>
+        <w:ind w:left="3960" w:hanging="360"/>
+      </w:pPr>
+      <w:rPr>
+        <w:rFonts w:ascii="Courier New" w:hAnsi="Courier New" w:cs="Courier New" w:hint="default"/>
+      </w:rPr>
+    </w:lvl>
+    <w:lvl w:ilvl="5" w:tplc="18090005" w:tentative="1">
+      <w:start w:val="1"/>
+      <w:numFmt w:val="bullet"/>
+      <w:lvlText w:val=""/>
+      <w:lvlJc w:val="left"/>
+      <w:pPr>
+        <w:ind w:left="4680" w:hanging="360"/>
+      </w:pPr>
+      <w:rPr>
+        <w:rFonts w:ascii="Wingdings" w:hAnsi="Wingdings" w:hint="default"/>
+      </w:rPr>
+    </w:lvl>
+    <w:lvl w:ilvl="6" w:tplc="18090001" w:tentative="1">
+      <w:start w:val="1"/>
+      <w:numFmt w:val="bullet"/>
+      <w:lvlText w:val=""/>
+      <w:lvlJc w:val="left"/>
+      <w:pPr>
+        <w:ind w:left="5400" w:hanging="360"/>
+      </w:pPr>
+      <w:rPr>
+        <w:rFonts w:ascii="Symbol" w:hAnsi="Symbol" w:hint="default"/>
+      </w:rPr>
+    </w:lvl>
+    <w:lvl w:ilvl="7" w:tplc="18090003" w:tentative="1">
+      <w:start w:val="1"/>
+      <w:numFmt w:val="bullet"/>
+      <w:lvlText w:val="o"/>
+      <w:lvlJc w:val="left"/>
+      <w:pPr>
+        <w:ind w:left="6120" w:hanging="360"/>
+      </w:pPr>
+      <w:rPr>
+        <w:rFonts w:ascii="Courier New" w:hAnsi="Courier New" w:cs="Courier New" w:hint="default"/>
+      </w:rPr>
+    </w:lvl>
+    <w:lvl w:ilvl="8" w:tplc="18090005" w:tentative="1">
+      <w:start w:val="1"/>
+      <w:numFmt w:val="bullet"/>
+      <w:lvlText w:val=""/>
+      <w:lvlJc w:val="left"/>
+      <w:pPr>
+        <w:ind w:left="6840" w:hanging="360"/>
+      </w:pPr>
+      <w:rPr>
+        <w:rFonts w:ascii="Wingdings" w:hAnsi="Wingdings" w:hint="default"/>
+      </w:rPr>
+    </w:lvl>
+  </w:abstractNum>
+  <w:abstractNum w:abstractNumId="71">
     <w:nsid w:val="63D478DD"/>
     <w:multiLevelType w:val="hybridMultilevel"/>
     <w:tmpl w:val="178C992A"/>
@@ -20173,7 +21326,7 @@
       </w:rPr>
     </w:lvl>
   </w:abstractNum>
-  <w:abstractNum w:abstractNumId="67">
+  <w:abstractNum w:abstractNumId="72">
     <w:nsid w:val="64421440"/>
     <w:multiLevelType w:val="hybridMultilevel"/>
     <w:tmpl w:val="3564CC26"/>
@@ -20286,7 +21439,7 @@
       </w:rPr>
     </w:lvl>
   </w:abstractNum>
-  <w:abstractNum w:abstractNumId="68">
+  <w:abstractNum w:abstractNumId="73">
     <w:nsid w:val="66836FD3"/>
     <w:multiLevelType w:val="hybridMultilevel"/>
     <w:tmpl w:val="86FC12EC"/>
@@ -20399,7 +21552,7 @@
       </w:rPr>
     </w:lvl>
   </w:abstractNum>
-  <w:abstractNum w:abstractNumId="69">
+  <w:abstractNum w:abstractNumId="74">
     <w:nsid w:val="67253731"/>
     <w:multiLevelType w:val="hybridMultilevel"/>
     <w:tmpl w:val="2E5009AC"/>
@@ -20512,7 +21665,7 @@
       </w:rPr>
     </w:lvl>
   </w:abstractNum>
-  <w:abstractNum w:abstractNumId="70">
+  <w:abstractNum w:abstractNumId="75">
     <w:nsid w:val="6AAC1452"/>
     <w:multiLevelType w:val="hybridMultilevel"/>
     <w:tmpl w:val="A5AE9B90"/>
@@ -20625,7 +21778,7 @@
       </w:rPr>
     </w:lvl>
   </w:abstractNum>
-  <w:abstractNum w:abstractNumId="71">
+  <w:abstractNum w:abstractNumId="76">
     <w:nsid w:val="6ACD0E5D"/>
     <w:multiLevelType w:val="hybridMultilevel"/>
     <w:tmpl w:val="5636E740"/>
@@ -20738,7 +21891,7 @@
       </w:rPr>
     </w:lvl>
   </w:abstractNum>
-  <w:abstractNum w:abstractNumId="72">
+  <w:abstractNum w:abstractNumId="77">
     <w:nsid w:val="6C6D6D02"/>
     <w:multiLevelType w:val="hybridMultilevel"/>
     <w:tmpl w:val="4378B924"/>
@@ -20851,7 +22004,7 @@
       </w:rPr>
     </w:lvl>
   </w:abstractNum>
-  <w:abstractNum w:abstractNumId="73">
+  <w:abstractNum w:abstractNumId="78">
     <w:nsid w:val="6EA463C0"/>
     <w:multiLevelType w:val="hybridMultilevel"/>
     <w:tmpl w:val="1826D1FE"/>
@@ -20964,7 +22117,7 @@
       </w:rPr>
     </w:lvl>
   </w:abstractNum>
-  <w:abstractNum w:abstractNumId="74">
+  <w:abstractNum w:abstractNumId="79">
     <w:nsid w:val="6F490C0B"/>
     <w:multiLevelType w:val="hybridMultilevel"/>
     <w:tmpl w:val="C4ACB02C"/>
@@ -21053,7 +22206,7 @@
       </w:pPr>
     </w:lvl>
   </w:abstractNum>
-  <w:abstractNum w:abstractNumId="75">
+  <w:abstractNum w:abstractNumId="80">
     <w:nsid w:val="70B635A1"/>
     <w:multiLevelType w:val="hybridMultilevel"/>
     <w:tmpl w:val="65AC0254"/>
@@ -21166,7 +22319,7 @@
       </w:rPr>
     </w:lvl>
   </w:abstractNum>
-  <w:abstractNum w:abstractNumId="76">
+  <w:abstractNum w:abstractNumId="81">
     <w:nsid w:val="711D2E36"/>
     <w:multiLevelType w:val="hybridMultilevel"/>
     <w:tmpl w:val="2988BFE6"/>
@@ -21279,7 +22432,7 @@
       </w:rPr>
     </w:lvl>
   </w:abstractNum>
-  <w:abstractNum w:abstractNumId="77">
+  <w:abstractNum w:abstractNumId="82">
     <w:nsid w:val="72EB6590"/>
     <w:multiLevelType w:val="hybridMultilevel"/>
     <w:tmpl w:val="0B1EE474"/>
@@ -21392,7 +22545,7 @@
       </w:rPr>
     </w:lvl>
   </w:abstractNum>
-  <w:abstractNum w:abstractNumId="78">
+  <w:abstractNum w:abstractNumId="83">
     <w:nsid w:val="73D170D0"/>
     <w:multiLevelType w:val="hybridMultilevel"/>
     <w:tmpl w:val="32D699D8"/>
@@ -21505,7 +22658,7 @@
       </w:rPr>
     </w:lvl>
   </w:abstractNum>
-  <w:abstractNum w:abstractNumId="79">
+  <w:abstractNum w:abstractNumId="84">
     <w:nsid w:val="73F252B4"/>
     <w:multiLevelType w:val="hybridMultilevel"/>
     <w:tmpl w:val="976C8124"/>
@@ -21618,7 +22771,7 @@
       </w:rPr>
     </w:lvl>
   </w:abstractNum>
-  <w:abstractNum w:abstractNumId="80">
+  <w:abstractNum w:abstractNumId="85">
     <w:nsid w:val="79E76D99"/>
     <w:multiLevelType w:val="hybridMultilevel"/>
     <w:tmpl w:val="8B56E55E"/>
@@ -21731,7 +22884,7 @@
       </w:rPr>
     </w:lvl>
   </w:abstractNum>
-  <w:abstractNum w:abstractNumId="81">
+  <w:abstractNum w:abstractNumId="86">
     <w:nsid w:val="7A3B7580"/>
     <w:multiLevelType w:val="hybridMultilevel"/>
     <w:tmpl w:val="EA4291B8"/>
@@ -21844,7 +22997,7 @@
       </w:rPr>
     </w:lvl>
   </w:abstractNum>
-  <w:abstractNum w:abstractNumId="82">
+  <w:abstractNum w:abstractNumId="87">
     <w:nsid w:val="7ABF46C0"/>
     <w:multiLevelType w:val="hybridMultilevel"/>
     <w:tmpl w:val="DAD84930"/>
@@ -21957,7 +23110,7 @@
       </w:rPr>
     </w:lvl>
   </w:abstractNum>
-  <w:abstractNum w:abstractNumId="83">
+  <w:abstractNum w:abstractNumId="88">
     <w:nsid w:val="7E1256AF"/>
     <w:multiLevelType w:val="hybridMultilevel"/>
     <w:tmpl w:val="8FA63B38"/>
@@ -22070,7 +23223,7 @@
       </w:rPr>
     </w:lvl>
   </w:abstractNum>
-  <w:abstractNum w:abstractNumId="84">
+  <w:abstractNum w:abstractNumId="89">
     <w:nsid w:val="7F571101"/>
     <w:multiLevelType w:val="hybridMultilevel"/>
     <w:tmpl w:val="32ECF0A4"/>
@@ -22183,7 +23336,7 @@
       </w:rPr>
     </w:lvl>
   </w:abstractNum>
-  <w:abstractNum w:abstractNumId="85">
+  <w:abstractNum w:abstractNumId="90">
     <w:nsid w:val="7F9C5524"/>
     <w:multiLevelType w:val="hybridMultilevel"/>
     <w:tmpl w:val="5A2E26B2"/>
@@ -22273,264 +23426,279 @@
     </w:lvl>
   </w:abstractNum>
   <w:num w:numId="1">
+    <w:abstractNumId w:val="47"/>
+  </w:num>
+  <w:num w:numId="2">
+    <w:abstractNumId w:val="31"/>
+  </w:num>
+  <w:num w:numId="3">
+    <w:abstractNumId w:val="42"/>
+  </w:num>
+  <w:num w:numId="4">
+    <w:abstractNumId w:val="79"/>
+  </w:num>
+  <w:num w:numId="5">
+    <w:abstractNumId w:val="27"/>
+  </w:num>
+  <w:num w:numId="6">
+    <w:abstractNumId w:val="59"/>
+  </w:num>
+  <w:num w:numId="7">
+    <w:abstractNumId w:val="48"/>
+  </w:num>
+  <w:num w:numId="8">
+    <w:abstractNumId w:val="82"/>
+  </w:num>
+  <w:num w:numId="9">
+    <w:abstractNumId w:val="22"/>
+  </w:num>
+  <w:num w:numId="10">
+    <w:abstractNumId w:val="67"/>
+  </w:num>
+  <w:num w:numId="11">
+    <w:abstractNumId w:val="12"/>
+  </w:num>
+  <w:num w:numId="12">
+    <w:abstractNumId w:val="6"/>
+  </w:num>
+  <w:num w:numId="13">
+    <w:abstractNumId w:val="45"/>
+  </w:num>
+  <w:num w:numId="14">
+    <w:abstractNumId w:val="86"/>
+  </w:num>
+  <w:num w:numId="15">
+    <w:abstractNumId w:val="54"/>
+  </w:num>
+  <w:num w:numId="16">
+    <w:abstractNumId w:val="72"/>
+  </w:num>
+  <w:num w:numId="17">
+    <w:abstractNumId w:val="19"/>
+  </w:num>
+  <w:num w:numId="18">
+    <w:abstractNumId w:val="21"/>
+  </w:num>
+  <w:num w:numId="19">
+    <w:abstractNumId w:val="66"/>
+  </w:num>
+  <w:num w:numId="20">
+    <w:abstractNumId w:val="90"/>
+  </w:num>
+  <w:num w:numId="21">
+    <w:abstractNumId w:val="53"/>
+  </w:num>
+  <w:num w:numId="22">
+    <w:abstractNumId w:val="40"/>
+  </w:num>
+  <w:num w:numId="23">
+    <w:abstractNumId w:val="56"/>
+  </w:num>
+  <w:num w:numId="24">
+    <w:abstractNumId w:val="63"/>
+  </w:num>
+  <w:num w:numId="25">
     <w:abstractNumId w:val="44"/>
   </w:num>
-  <w:num w:numId="2">
+  <w:num w:numId="26">
+    <w:abstractNumId w:val="74"/>
+  </w:num>
+  <w:num w:numId="27">
+    <w:abstractNumId w:val="33"/>
+  </w:num>
+  <w:num w:numId="28">
+    <w:abstractNumId w:val="26"/>
+  </w:num>
+  <w:num w:numId="29">
+    <w:abstractNumId w:val="35"/>
+  </w:num>
+  <w:num w:numId="30">
+    <w:abstractNumId w:val="78"/>
+  </w:num>
+  <w:num w:numId="31">
+    <w:abstractNumId w:val="39"/>
+  </w:num>
+  <w:num w:numId="32">
+    <w:abstractNumId w:val="62"/>
+  </w:num>
+  <w:num w:numId="33">
+    <w:abstractNumId w:val="34"/>
+  </w:num>
+  <w:num w:numId="34">
+    <w:abstractNumId w:val="9"/>
+  </w:num>
+  <w:num w:numId="35">
+    <w:abstractNumId w:val="68"/>
+  </w:num>
+  <w:num w:numId="36">
+    <w:abstractNumId w:val="16"/>
+  </w:num>
+  <w:num w:numId="37">
+    <w:abstractNumId w:val="41"/>
+  </w:num>
+  <w:num w:numId="38">
+    <w:abstractNumId w:val="89"/>
+  </w:num>
+  <w:num w:numId="39">
+    <w:abstractNumId w:val="11"/>
+  </w:num>
+  <w:num w:numId="40">
+    <w:abstractNumId w:val="85"/>
+  </w:num>
+  <w:num w:numId="41">
+    <w:abstractNumId w:val="15"/>
+  </w:num>
+  <w:num w:numId="42">
+    <w:abstractNumId w:val="7"/>
+  </w:num>
+  <w:num w:numId="43">
+    <w:abstractNumId w:val="84"/>
+  </w:num>
+  <w:num w:numId="44">
+    <w:abstractNumId w:val="5"/>
+  </w:num>
+  <w:num w:numId="45">
+    <w:abstractNumId w:val="23"/>
+  </w:num>
+  <w:num w:numId="46">
+    <w:abstractNumId w:val="20"/>
+  </w:num>
+  <w:num w:numId="47">
+    <w:abstractNumId w:val="55"/>
+  </w:num>
+  <w:num w:numId="48">
+    <w:abstractNumId w:val="51"/>
+  </w:num>
+  <w:num w:numId="49">
+    <w:abstractNumId w:val="1"/>
+  </w:num>
+  <w:num w:numId="50">
+    <w:abstractNumId w:val="4"/>
+  </w:num>
+  <w:num w:numId="51">
+    <w:abstractNumId w:val="76"/>
+  </w:num>
+  <w:num w:numId="52">
+    <w:abstractNumId w:val="13"/>
+  </w:num>
+  <w:num w:numId="53">
+    <w:abstractNumId w:val="3"/>
+  </w:num>
+  <w:num w:numId="54">
+    <w:abstractNumId w:val="57"/>
+  </w:num>
+  <w:num w:numId="55">
+    <w:abstractNumId w:val="60"/>
+  </w:num>
+  <w:num w:numId="56">
+    <w:abstractNumId w:val="80"/>
+  </w:num>
+  <w:num w:numId="57">
     <w:abstractNumId w:val="28"/>
   </w:num>
-  <w:num w:numId="3">
-    <w:abstractNumId w:val="39"/>
+  <w:num w:numId="58">
+    <w:abstractNumId w:val="87"/>
   </w:num>
-  <w:num w:numId="4">
-    <w:abstractNumId w:val="74"/>
+  <w:num w:numId="59">
+    <w:abstractNumId w:val="18"/>
   </w:num>
-  <w:num w:numId="5">
+  <w:num w:numId="60">
+    <w:abstractNumId w:val="38"/>
+  </w:num>
+  <w:num w:numId="61">
+    <w:abstractNumId w:val="8"/>
+  </w:num>
+  <w:num w:numId="62">
+    <w:abstractNumId w:val="50"/>
+  </w:num>
+  <w:num w:numId="63">
+    <w:abstractNumId w:val="88"/>
+  </w:num>
+  <w:num w:numId="64">
+    <w:abstractNumId w:val="73"/>
+  </w:num>
+  <w:num w:numId="65">
+    <w:abstractNumId w:val="43"/>
+  </w:num>
+  <w:num w:numId="66">
+    <w:abstractNumId w:val="29"/>
+  </w:num>
+  <w:num w:numId="67">
+    <w:abstractNumId w:val="75"/>
+  </w:num>
+  <w:num w:numId="68">
+    <w:abstractNumId w:val="17"/>
+  </w:num>
+  <w:num w:numId="69">
+    <w:abstractNumId w:val="71"/>
+  </w:num>
+  <w:num w:numId="70">
+    <w:abstractNumId w:val="65"/>
+  </w:num>
+  <w:num w:numId="71">
+    <w:abstractNumId w:val="36"/>
+  </w:num>
+  <w:num w:numId="72">
+    <w:abstractNumId w:val="64"/>
+  </w:num>
+  <w:num w:numId="73">
     <w:abstractNumId w:val="25"/>
   </w:num>
-  <w:num w:numId="6">
-    <w:abstractNumId w:val="56"/>
+  <w:num w:numId="74">
+    <w:abstractNumId w:val="69"/>
   </w:num>
-  <w:num w:numId="7">
-    <w:abstractNumId w:val="45"/>
+  <w:num w:numId="75">
+    <w:abstractNumId w:val="10"/>
   </w:num>
-  <w:num w:numId="8">
+  <w:num w:numId="76">
+    <w:abstractNumId w:val="52"/>
+  </w:num>
+  <w:num w:numId="77">
     <w:abstractNumId w:val="77"/>
   </w:num>
-  <w:num w:numId="9">
-    <w:abstractNumId w:val="20"/>
+  <w:num w:numId="78">
+    <w:abstractNumId w:val="14"/>
   </w:num>
-  <w:num w:numId="10">
-    <w:abstractNumId w:val="63"/>
+  <w:num w:numId="79">
+    <w:abstractNumId w:val="24"/>
   </w:num>
-  <w:num w:numId="11">
-    <w:abstractNumId w:val="10"/>
+  <w:num w:numId="80">
+    <w:abstractNumId w:val="37"/>
   </w:num>
-  <w:num w:numId="12">
-    <w:abstractNumId w:val="4"/>
+  <w:num w:numId="81">
+    <w:abstractNumId w:val="32"/>
   </w:num>
-  <w:num w:numId="13">
-    <w:abstractNumId w:val="42"/>
+  <w:num w:numId="82">
+    <w:abstractNumId w:val="58"/>
   </w:num>
-  <w:num w:numId="14">
+  <w:num w:numId="83">
     <w:abstractNumId w:val="81"/>
   </w:num>
-  <w:num w:numId="15">
-    <w:abstractNumId w:val="51"/>
+  <w:num w:numId="84">
+    <w:abstractNumId w:val="83"/>
   </w:num>
-  <w:num w:numId="16">
-    <w:abstractNumId w:val="67"/>
+  <w:num w:numId="85">
+    <w:abstractNumId w:val="46"/>
   </w:num>
-  <w:num w:numId="17">
-    <w:abstractNumId w:val="17"/>
+  <w:num w:numId="86">
+    <w:abstractNumId w:val="49"/>
   </w:num>
-  <w:num w:numId="18">
-    <w:abstractNumId w:val="19"/>
-  </w:num>
-  <w:num w:numId="19">
-    <w:abstractNumId w:val="62"/>
-  </w:num>
-  <w:num w:numId="20">
-    <w:abstractNumId w:val="85"/>
-  </w:num>
-  <w:num w:numId="21">
-    <w:abstractNumId w:val="50"/>
-  </w:num>
-  <w:num w:numId="22">
-    <w:abstractNumId w:val="37"/>
-  </w:num>
-  <w:num w:numId="23">
-    <w:abstractNumId w:val="53"/>
-  </w:num>
-  <w:num w:numId="24">
-    <w:abstractNumId w:val="59"/>
-  </w:num>
-  <w:num w:numId="25">
-    <w:abstractNumId w:val="41"/>
-  </w:num>
-  <w:num w:numId="26">
-    <w:abstractNumId w:val="69"/>
-  </w:num>
-  <w:num w:numId="27">
+  <w:num w:numId="87">
     <w:abstractNumId w:val="30"/>
   </w:num>
-  <w:num w:numId="28">
-    <w:abstractNumId w:val="24"/>
+  <w:num w:numId="88">
+    <w:abstractNumId w:val="2"/>
   </w:num>
-  <w:num w:numId="29">
-    <w:abstractNumId w:val="32"/>
+  <w:num w:numId="89">
+    <w:abstractNumId w:val="61"/>
   </w:num>
-  <w:num w:numId="30">
-    <w:abstractNumId w:val="73"/>
+  <w:num w:numId="90">
+    <w:abstractNumId w:val="70"/>
   </w:num>
-  <w:num w:numId="31">
-    <w:abstractNumId w:val="36"/>
-  </w:num>
-  <w:num w:numId="32">
-    <w:abstractNumId w:val="58"/>
-  </w:num>
-  <w:num w:numId="33">
-    <w:abstractNumId w:val="31"/>
-  </w:num>
-  <w:num w:numId="34">
-    <w:abstractNumId w:val="7"/>
-  </w:num>
-  <w:num w:numId="35">
-    <w:abstractNumId w:val="64"/>
-  </w:num>
-  <w:num w:numId="36">
-    <w:abstractNumId w:val="14"/>
-  </w:num>
-  <w:num w:numId="37">
-    <w:abstractNumId w:val="38"/>
-  </w:num>
-  <w:num w:numId="38">
-    <w:abstractNumId w:val="84"/>
-  </w:num>
-  <w:num w:numId="39">
-    <w:abstractNumId w:val="9"/>
-  </w:num>
-  <w:num w:numId="40">
-    <w:abstractNumId w:val="80"/>
-  </w:num>
-  <w:num w:numId="41">
-    <w:abstractNumId w:val="13"/>
-  </w:num>
-  <w:num w:numId="42">
-    <w:abstractNumId w:val="5"/>
-  </w:num>
-  <w:num w:numId="43">
-    <w:abstractNumId w:val="79"/>
-  </w:num>
-  <w:num w:numId="44">
-    <w:abstractNumId w:val="3"/>
-  </w:num>
-  <w:num w:numId="45">
-    <w:abstractNumId w:val="21"/>
-  </w:num>
-  <w:num w:numId="46">
-    <w:abstractNumId w:val="18"/>
-  </w:num>
-  <w:num w:numId="47">
-    <w:abstractNumId w:val="52"/>
-  </w:num>
-  <w:num w:numId="48">
-    <w:abstractNumId w:val="48"/>
-  </w:num>
-  <w:num w:numId="49">
+  <w:num w:numId="91">
     <w:abstractNumId w:val="0"/>
   </w:num>
-  <w:num w:numId="50">
-    <w:abstractNumId w:val="2"/>
-  </w:num>
-  <w:num w:numId="51">
-    <w:abstractNumId w:val="71"/>
-  </w:num>
-  <w:num w:numId="52">
-    <w:abstractNumId w:val="11"/>
-  </w:num>
-  <w:num w:numId="53">
-    <w:abstractNumId w:val="1"/>
-  </w:num>
-  <w:num w:numId="54">
-    <w:abstractNumId w:val="54"/>
-  </w:num>
-  <w:num w:numId="55">
-    <w:abstractNumId w:val="57"/>
-  </w:num>
-  <w:num w:numId="56">
-    <w:abstractNumId w:val="75"/>
-  </w:num>
-  <w:num w:numId="57">
-    <w:abstractNumId w:val="26"/>
-  </w:num>
-  <w:num w:numId="58">
-    <w:abstractNumId w:val="82"/>
-  </w:num>
-  <w:num w:numId="59">
-    <w:abstractNumId w:val="16"/>
-  </w:num>
-  <w:num w:numId="60">
-    <w:abstractNumId w:val="35"/>
-  </w:num>
-  <w:num w:numId="61">
-    <w:abstractNumId w:val="6"/>
-  </w:num>
-  <w:num w:numId="62">
-    <w:abstractNumId w:val="47"/>
-  </w:num>
-  <w:num w:numId="63">
-    <w:abstractNumId w:val="83"/>
-  </w:num>
-  <w:num w:numId="64">
-    <w:abstractNumId w:val="68"/>
-  </w:num>
-  <w:num w:numId="65">
-    <w:abstractNumId w:val="40"/>
-  </w:num>
-  <w:num w:numId="66">
-    <w:abstractNumId w:val="27"/>
-  </w:num>
-  <w:num w:numId="67">
-    <w:abstractNumId w:val="70"/>
-  </w:num>
-  <w:num w:numId="68">
-    <w:abstractNumId w:val="15"/>
-  </w:num>
-  <w:num w:numId="69">
-    <w:abstractNumId w:val="66"/>
-  </w:num>
-  <w:num w:numId="70">
-    <w:abstractNumId w:val="61"/>
-  </w:num>
-  <w:num w:numId="71">
-    <w:abstractNumId w:val="33"/>
-  </w:num>
-  <w:num w:numId="72">
-    <w:abstractNumId w:val="60"/>
-  </w:num>
-  <w:num w:numId="73">
-    <w:abstractNumId w:val="23"/>
-  </w:num>
-  <w:num w:numId="74">
-    <w:abstractNumId w:val="65"/>
-  </w:num>
-  <w:num w:numId="75">
-    <w:abstractNumId w:val="8"/>
-  </w:num>
-  <w:num w:numId="76">
-    <w:abstractNumId w:val="49"/>
-  </w:num>
-  <w:num w:numId="77">
-    <w:abstractNumId w:val="72"/>
-  </w:num>
-  <w:num w:numId="78">
-    <w:abstractNumId w:val="12"/>
-  </w:num>
-  <w:num w:numId="79">
-    <w:abstractNumId w:val="22"/>
-  </w:num>
-  <w:num w:numId="80">
-    <w:abstractNumId w:val="34"/>
-  </w:num>
-  <w:num w:numId="81">
-    <w:abstractNumId w:val="29"/>
-  </w:num>
-  <w:num w:numId="82">
-    <w:abstractNumId w:val="55"/>
-  </w:num>
-  <w:num w:numId="83">
-    <w:abstractNumId w:val="76"/>
-  </w:num>
-  <w:num w:numId="84">
-    <w:abstractNumId w:val="78"/>
-  </w:num>
-  <w:num w:numId="85">
-    <w:abstractNumId w:val="43"/>
-  </w:num>
-  <w:num w:numId="86">
-    <w:abstractNumId w:val="46"/>
-  </w:num>
-  <w:numIdMacAtCleanup w:val="86"/>
+  <w:numIdMacAtCleanup w:val="91"/>
 </w:numbering>
 </file>
 
